--- a/КУРСОВЫЕ/Курсовая МИСПРИС/Курсовая работа МИСПРИС ИТ42 Курбатова_v1_Раздел2(тз).docx
+++ b/КУРСОВЫЕ/Курсовая МИСПРИС/Курсовая работа МИСПРИС ИТ42 Курбатова_v1_Раздел2(тз).docx
@@ -774,26 +774,29 @@
         <w:br w:type="page"/>
       </w:r>
     </w:p>
-    <w:bookmarkStart w:id="0" w:name="_Toc98749476" w:displacedByCustomXml="next"/>
-    <w:bookmarkStart w:id="1" w:name="_Toc98749417" w:displacedByCustomXml="next"/>
-    <w:bookmarkStart w:id="2" w:name="_Toc98749331" w:displacedByCustomXml="next"/>
-    <w:bookmarkStart w:id="3" w:name="_Toc98612867" w:displacedByCustomXml="next"/>
-    <w:bookmarkStart w:id="4" w:name="_Toc93507885" w:displacedByCustomXml="next"/>
-    <w:bookmarkStart w:id="5" w:name="_Toc59441837" w:displacedByCustomXml="next"/>
-    <w:bookmarkStart w:id="6" w:name="_Toc27235390" w:displacedByCustomXml="next"/>
-    <w:bookmarkStart w:id="7" w:name="_Toc25083237" w:displacedByCustomXml="next"/>
-    <w:bookmarkStart w:id="8" w:name="_Toc3969013" w:displacedByCustomXml="next"/>
-    <w:bookmarkStart w:id="9" w:name="_Toc529896603" w:displacedByCustomXml="next"/>
-    <w:bookmarkStart w:id="10" w:name="_Toc528708408" w:displacedByCustomXml="next"/>
-    <w:bookmarkStart w:id="11" w:name="_Toc528707868" w:displacedByCustomXml="next"/>
-    <w:bookmarkStart w:id="12" w:name="_Toc3048813" w:displacedByCustomXml="next"/>
-    <w:bookmarkStart w:id="13" w:name="_Toc6173589" w:displacedByCustomXml="next"/>
-    <w:bookmarkStart w:id="14" w:name="_Toc25347548" w:displacedByCustomXml="next"/>
-    <w:bookmarkStart w:id="15" w:name="_Toc59038727" w:displacedByCustomXml="next"/>
-    <w:bookmarkStart w:id="16" w:name="_Toc73997931" w:displacedByCustomXml="next"/>
-    <w:bookmarkStart w:id="17" w:name="_Toc92549261" w:displacedByCustomXml="next"/>
-    <w:bookmarkStart w:id="18" w:name="_Toc92640394" w:displacedByCustomXml="next"/>
-    <w:bookmarkStart w:id="19" w:name="_Toc93503229" w:displacedByCustomXml="next"/>
+    <w:bookmarkStart w:id="0" w:name="_Toc99295218" w:displacedByCustomXml="next"/>
+    <w:bookmarkStart w:id="1" w:name="_Toc99294649" w:displacedByCustomXml="next"/>
+    <w:bookmarkStart w:id="2" w:name="_Toc99294307" w:displacedByCustomXml="next"/>
+    <w:bookmarkStart w:id="3" w:name="_Toc98749476" w:displacedByCustomXml="next"/>
+    <w:bookmarkStart w:id="4" w:name="_Toc98749417" w:displacedByCustomXml="next"/>
+    <w:bookmarkStart w:id="5" w:name="_Toc98749331" w:displacedByCustomXml="next"/>
+    <w:bookmarkStart w:id="6" w:name="_Toc98612867" w:displacedByCustomXml="next"/>
+    <w:bookmarkStart w:id="7" w:name="_Toc93507885" w:displacedByCustomXml="next"/>
+    <w:bookmarkStart w:id="8" w:name="_Toc59441837" w:displacedByCustomXml="next"/>
+    <w:bookmarkStart w:id="9" w:name="_Toc27235390" w:displacedByCustomXml="next"/>
+    <w:bookmarkStart w:id="10" w:name="_Toc25083237" w:displacedByCustomXml="next"/>
+    <w:bookmarkStart w:id="11" w:name="_Toc3969013" w:displacedByCustomXml="next"/>
+    <w:bookmarkStart w:id="12" w:name="_Toc529896603" w:displacedByCustomXml="next"/>
+    <w:bookmarkStart w:id="13" w:name="_Toc528708408" w:displacedByCustomXml="next"/>
+    <w:bookmarkStart w:id="14" w:name="_Toc528707868" w:displacedByCustomXml="next"/>
+    <w:bookmarkStart w:id="15" w:name="_Toc3048813" w:displacedByCustomXml="next"/>
+    <w:bookmarkStart w:id="16" w:name="_Toc6173589" w:displacedByCustomXml="next"/>
+    <w:bookmarkStart w:id="17" w:name="_Toc25347548" w:displacedByCustomXml="next"/>
+    <w:bookmarkStart w:id="18" w:name="_Toc59038727" w:displacedByCustomXml="next"/>
+    <w:bookmarkStart w:id="19" w:name="_Toc73997931" w:displacedByCustomXml="next"/>
+    <w:bookmarkStart w:id="20" w:name="_Toc92549261" w:displacedByCustomXml="next"/>
+    <w:bookmarkStart w:id="21" w:name="_Toc92640394" w:displacedByCustomXml="next"/>
+    <w:bookmarkStart w:id="22" w:name="_Toc93503229" w:displacedByCustomXml="next"/>
     <w:sdt>
       <w:sdtPr>
         <w:rPr>
@@ -830,6 +833,9 @@
           <w:r>
             <w:t>Содержание</w:t>
           </w:r>
+          <w:bookmarkEnd w:id="22"/>
+          <w:bookmarkEnd w:id="21"/>
+          <w:bookmarkEnd w:id="20"/>
           <w:bookmarkEnd w:id="19"/>
           <w:bookmarkEnd w:id="18"/>
           <w:bookmarkEnd w:id="17"/>
@@ -891,13 +897,13 @@
             </w:rPr>
             <w:fldChar w:fldCharType="separate"/>
           </w:r>
-          <w:hyperlink w:anchor="_Toc98749477" w:history="1">
+          <w:hyperlink w:anchor="_Toc99295218" w:history="1">
             <w:r>
               <w:rPr>
                 <w:rStyle w:val="af9"/>
                 <w:noProof/>
               </w:rPr>
-              <w:t>Словарь используемых сокращений</w:t>
+              <w:t>Содержание</w:t>
             </w:r>
             <w:r>
               <w:rPr>
@@ -918,7 +924,7 @@
                 <w:noProof/>
                 <w:webHidden/>
               </w:rPr>
-              <w:instrText xml:space="preserve"> PAGEREF _Toc98749477 \h </w:instrText>
+              <w:instrText xml:space="preserve"> PAGEREF _Toc99295218 \h </w:instrText>
             </w:r>
             <w:r>
               <w:rPr>
@@ -938,7 +944,7 @@
                 <w:noProof/>
                 <w:webHidden/>
               </w:rPr>
-              <w:t>3</w:t>
+              <w:t>2</w:t>
             </w:r>
             <w:r>
               <w:rPr>
@@ -962,13 +968,13 @@
               <w:szCs w:val="22"/>
             </w:rPr>
           </w:pPr>
-          <w:hyperlink w:anchor="_Toc98749478" w:history="1">
+          <w:hyperlink w:anchor="_Toc99295219" w:history="1">
             <w:r>
               <w:rPr>
                 <w:rStyle w:val="af9"/>
                 <w:noProof/>
               </w:rPr>
-              <w:t>Введение</w:t>
+              <w:t>Словарь используемых сокращений</w:t>
             </w:r>
             <w:r>
               <w:rPr>
@@ -989,7 +995,7 @@
                 <w:noProof/>
                 <w:webHidden/>
               </w:rPr>
-              <w:instrText xml:space="preserve"> PAGEREF _Toc98749478 \h </w:instrText>
+              <w:instrText xml:space="preserve"> PAGEREF _Toc99295219 \h </w:instrText>
             </w:r>
             <w:r>
               <w:rPr>
@@ -1009,7 +1015,7 @@
                 <w:noProof/>
                 <w:webHidden/>
               </w:rPr>
-              <w:t>4</w:t>
+              <w:t>3</w:t>
             </w:r>
             <w:r>
               <w:rPr>
@@ -1033,7 +1039,78 @@
               <w:szCs w:val="22"/>
             </w:rPr>
           </w:pPr>
-          <w:hyperlink w:anchor="_Toc98749479" w:history="1">
+          <w:hyperlink w:anchor="_Toc99295220" w:history="1">
+            <w:r>
+              <w:rPr>
+                <w:rStyle w:val="af9"/>
+                <w:noProof/>
+              </w:rPr>
+              <w:t>Введение</w:t>
+            </w:r>
+            <w:r>
+              <w:rPr>
+                <w:noProof/>
+                <w:webHidden/>
+              </w:rPr>
+              <w:tab/>
+            </w:r>
+            <w:r>
+              <w:rPr>
+                <w:noProof/>
+                <w:webHidden/>
+              </w:rPr>
+              <w:fldChar w:fldCharType="begin"/>
+            </w:r>
+            <w:r>
+              <w:rPr>
+                <w:noProof/>
+                <w:webHidden/>
+              </w:rPr>
+              <w:instrText xml:space="preserve"> PAGEREF _Toc99295220 \h </w:instrText>
+            </w:r>
+            <w:r>
+              <w:rPr>
+                <w:noProof/>
+                <w:webHidden/>
+              </w:rPr>
+            </w:r>
+            <w:r>
+              <w:rPr>
+                <w:noProof/>
+                <w:webHidden/>
+              </w:rPr>
+              <w:fldChar w:fldCharType="separate"/>
+            </w:r>
+            <w:r>
+              <w:rPr>
+                <w:noProof/>
+                <w:webHidden/>
+              </w:rPr>
+              <w:t>4</w:t>
+            </w:r>
+            <w:r>
+              <w:rPr>
+                <w:noProof/>
+                <w:webHidden/>
+              </w:rPr>
+              <w:fldChar w:fldCharType="end"/>
+            </w:r>
+          </w:hyperlink>
+        </w:p>
+        <w:p>
+          <w:pPr>
+            <w:pStyle w:val="12"/>
+            <w:tabs>
+              <w:tab w:val="right" w:leader="dot" w:pos="9628"/>
+            </w:tabs>
+            <w:rPr>
+              <w:rFonts w:asciiTheme="minorHAnsi" w:eastAsiaTheme="minorEastAsia" w:hAnsiTheme="minorHAnsi" w:cstheme="minorBidi"/>
+              <w:noProof/>
+              <w:sz w:val="22"/>
+              <w:szCs w:val="22"/>
+            </w:rPr>
+          </w:pPr>
+          <w:hyperlink w:anchor="_Toc99295221" w:history="1">
             <w:r>
               <w:rPr>
                 <w:rStyle w:val="af9"/>
@@ -1074,7 +1151,7 @@
                 <w:noProof/>
                 <w:webHidden/>
               </w:rPr>
-              <w:instrText xml:space="preserve"> PAGEREF _Toc98749479 \h </w:instrText>
+              <w:instrText xml:space="preserve"> PAGEREF _Toc99295221 \h </w:instrText>
             </w:r>
             <w:r>
               <w:rPr>
@@ -1118,7 +1195,7 @@
               <w:szCs w:val="22"/>
             </w:rPr>
           </w:pPr>
-          <w:hyperlink w:anchor="_Toc98749480" w:history="1">
+          <w:hyperlink w:anchor="_Toc99295222" w:history="1">
             <w:r>
               <w:rPr>
                 <w:rStyle w:val="af9"/>
@@ -1145,7 +1222,7 @@
                 <w:noProof/>
                 <w:webHidden/>
               </w:rPr>
-              <w:instrText xml:space="preserve"> PAGEREF _Toc98749480 \h </w:instrText>
+              <w:instrText xml:space="preserve"> PAGEREF _Toc99295222 \h </w:instrText>
             </w:r>
             <w:r>
               <w:rPr>
@@ -1189,7 +1266,7 @@
               <w:szCs w:val="22"/>
             </w:rPr>
           </w:pPr>
-          <w:hyperlink w:anchor="_Toc98749481" w:history="1">
+          <w:hyperlink w:anchor="_Toc99295223" w:history="1">
             <w:r>
               <w:rPr>
                 <w:rStyle w:val="af9"/>
@@ -1216,7 +1293,7 @@
                 <w:noProof/>
                 <w:webHidden/>
               </w:rPr>
-              <w:instrText xml:space="preserve"> PAGEREF _Toc98749481 \h </w:instrText>
+              <w:instrText xml:space="preserve"> PAGEREF _Toc99295223 \h </w:instrText>
             </w:r>
             <w:r>
               <w:rPr>
@@ -1260,7 +1337,7 @@
               <w:szCs w:val="22"/>
             </w:rPr>
           </w:pPr>
-          <w:hyperlink w:anchor="_Toc98749482" w:history="1">
+          <w:hyperlink w:anchor="_Toc99295224" w:history="1">
             <w:r>
               <w:rPr>
                 <w:rStyle w:val="af9"/>
@@ -1287,7 +1364,7 @@
                 <w:noProof/>
                 <w:webHidden/>
               </w:rPr>
-              <w:instrText xml:space="preserve"> PAGEREF _Toc98749482 \h </w:instrText>
+              <w:instrText xml:space="preserve"> PAGEREF _Toc99295224 \h </w:instrText>
             </w:r>
             <w:r>
               <w:rPr>
@@ -1307,7 +1384,7 @@
                 <w:noProof/>
                 <w:webHidden/>
               </w:rPr>
-              <w:t>12</w:t>
+              <w:t>13</w:t>
             </w:r>
             <w:r>
               <w:rPr>
@@ -1331,7 +1408,7 @@
               <w:szCs w:val="22"/>
             </w:rPr>
           </w:pPr>
-          <w:hyperlink w:anchor="_Toc98749483" w:history="1">
+          <w:hyperlink w:anchor="_Toc99295225" w:history="1">
             <w:r>
               <w:rPr>
                 <w:rStyle w:val="af9"/>
@@ -1372,7 +1449,7 @@
                 <w:noProof/>
                 <w:webHidden/>
               </w:rPr>
-              <w:instrText xml:space="preserve"> PAGEREF _Toc98749483 \h </w:instrText>
+              <w:instrText xml:space="preserve"> PAGEREF _Toc99295225 \h </w:instrText>
             </w:r>
             <w:r>
               <w:rPr>
@@ -1392,7 +1469,7 @@
                 <w:noProof/>
                 <w:webHidden/>
               </w:rPr>
-              <w:t>12</w:t>
+              <w:t>13</w:t>
             </w:r>
             <w:r>
               <w:rPr>
@@ -1416,7 +1493,7 @@
               <w:szCs w:val="22"/>
             </w:rPr>
           </w:pPr>
-          <w:hyperlink w:anchor="_Toc98749484" w:history="1">
+          <w:hyperlink w:anchor="_Toc99295226" w:history="1">
             <w:r>
               <w:rPr>
                 <w:rStyle w:val="af9"/>
@@ -1457,7 +1534,7 @@
                 <w:noProof/>
                 <w:webHidden/>
               </w:rPr>
-              <w:instrText xml:space="preserve"> PAGEREF _Toc98749484 \h </w:instrText>
+              <w:instrText xml:space="preserve"> PAGEREF _Toc99295226 \h </w:instrText>
             </w:r>
             <w:r>
               <w:rPr>
@@ -1501,7 +1578,7 @@
               <w:szCs w:val="22"/>
             </w:rPr>
           </w:pPr>
-          <w:hyperlink w:anchor="_Toc98749485" w:history="1">
+          <w:hyperlink w:anchor="_Toc99295227" w:history="1">
             <w:r>
               <w:rPr>
                 <w:rStyle w:val="af9"/>
@@ -1528,7 +1605,7 @@
                 <w:noProof/>
                 <w:webHidden/>
               </w:rPr>
-              <w:instrText xml:space="preserve"> PAGEREF _Toc98749485 \h </w:instrText>
+              <w:instrText xml:space="preserve"> PAGEREF _Toc99295227 \h </w:instrText>
             </w:r>
             <w:r>
               <w:rPr>
@@ -1548,7 +1625,7 @@
                 <w:noProof/>
                 <w:webHidden/>
               </w:rPr>
-              <w:t>13</w:t>
+              <w:t>14</w:t>
             </w:r>
             <w:r>
               <w:rPr>
@@ -1572,7 +1649,7 @@
               <w:szCs w:val="22"/>
             </w:rPr>
           </w:pPr>
-          <w:hyperlink w:anchor="_Toc98749486" w:history="1">
+          <w:hyperlink w:anchor="_Toc99295228" w:history="1">
             <w:r>
               <w:rPr>
                 <w:rStyle w:val="af9"/>
@@ -1600,7 +1677,7 @@
                 <w:noProof/>
                 <w:lang w:val="en-US"/>
               </w:rPr>
-              <w:t xml:space="preserve"> SAP SuccessFactors Human Experience Management Suite (HXM)</w:t>
+              <w:t xml:space="preserve"> SAP ERP Human Capital Management (SAP ERP HCM)</w:t>
             </w:r>
             <w:r>
               <w:rPr>
@@ -1621,7 +1698,7 @@
                 <w:noProof/>
                 <w:webHidden/>
               </w:rPr>
-              <w:instrText xml:space="preserve"> PAGEREF _Toc98749486 \h </w:instrText>
+              <w:instrText xml:space="preserve"> PAGEREF _Toc99295228 \h </w:instrText>
             </w:r>
             <w:r>
               <w:rPr>
@@ -1641,7 +1718,7 @@
                 <w:noProof/>
                 <w:webHidden/>
               </w:rPr>
-              <w:t>13</w:t>
+              <w:t>14</w:t>
             </w:r>
             <w:r>
               <w:rPr>
@@ -1665,7 +1742,7 @@
               <w:szCs w:val="22"/>
             </w:rPr>
           </w:pPr>
-          <w:hyperlink w:anchor="_Toc98749487" w:history="1">
+          <w:hyperlink w:anchor="_Toc99295229" w:history="1">
             <w:r>
               <w:rPr>
                 <w:rStyle w:val="af9"/>
@@ -1706,7 +1783,7 @@
                 <w:noProof/>
                 <w:webHidden/>
               </w:rPr>
-              <w:instrText xml:space="preserve"> PAGEREF _Toc98749487 \h </w:instrText>
+              <w:instrText xml:space="preserve"> PAGEREF _Toc99295229 \h </w:instrText>
             </w:r>
             <w:r>
               <w:rPr>
@@ -1726,7 +1803,7 @@
                 <w:noProof/>
                 <w:webHidden/>
               </w:rPr>
-              <w:t>14</w:t>
+              <w:t>15</w:t>
             </w:r>
             <w:r>
               <w:rPr>
@@ -1750,12 +1827,12 @@
               <w:szCs w:val="22"/>
             </w:rPr>
           </w:pPr>
-          <w:hyperlink w:anchor="_Toc98749488" w:history="1">
+          <w:hyperlink w:anchor="_Toc99295230" w:history="1">
             <w:r>
               <w:rPr>
                 <w:rStyle w:val="af9"/>
                 <w:noProof/>
-                <w:lang w:val="en-US" w:bidi="x-none"/>
+                <w:lang w:bidi="x-none"/>
                 <w14:scene3d>
                   <w14:camera w14:prst="orthographicFront"/>
                   <w14:lightRig w14:rig="threePt" w14:dir="t">
@@ -1814,7 +1891,7 @@
                 <w:noProof/>
                 <w:webHidden/>
               </w:rPr>
-              <w:instrText xml:space="preserve"> PAGEREF _Toc98749488 \h </w:instrText>
+              <w:instrText xml:space="preserve"> PAGEREF _Toc99295230 \h </w:instrText>
             </w:r>
             <w:r>
               <w:rPr>
@@ -1834,7 +1911,7 @@
                 <w:noProof/>
                 <w:webHidden/>
               </w:rPr>
-              <w:t>14</w:t>
+              <w:t>15</w:t>
             </w:r>
             <w:r>
               <w:rPr>
@@ -1858,7 +1935,7 @@
               <w:szCs w:val="22"/>
             </w:rPr>
           </w:pPr>
-          <w:hyperlink w:anchor="_Toc98749489" w:history="1">
+          <w:hyperlink w:anchor="_Toc99295231" w:history="1">
             <w:r>
               <w:rPr>
                 <w:rStyle w:val="af9"/>
@@ -1908,7 +1985,30 @@
                 <w:rStyle w:val="af9"/>
                 <w:noProof/>
               </w:rPr>
-              <w:t xml:space="preserve"> версии 10.4</w:t>
+              <w:t xml:space="preserve">: </w:t>
+            </w:r>
+            <w:r>
+              <w:rPr>
+                <w:rStyle w:val="af9"/>
+                <w:noProof/>
+                <w:lang w:val="en-US"/>
+              </w:rPr>
+              <w:t>TURBO</w:t>
+            </w:r>
+            <w:r>
+              <w:rPr>
+                <w:rStyle w:val="af9"/>
+                <w:noProof/>
+              </w:rPr>
+              <w:t xml:space="preserve"> </w:t>
+            </w:r>
+            <w:r>
+              <w:rPr>
+                <w:rStyle w:val="af9"/>
+                <w:noProof/>
+                <w:lang w:val="en-US"/>
+              </w:rPr>
+              <w:t>X</w:t>
             </w:r>
             <w:r>
               <w:rPr>
@@ -1929,7 +2029,7 @@
                 <w:noProof/>
                 <w:webHidden/>
               </w:rPr>
-              <w:instrText xml:space="preserve"> PAGEREF _Toc98749489 \h </w:instrText>
+              <w:instrText xml:space="preserve"> PAGEREF _Toc99295231 \h </w:instrText>
             </w:r>
             <w:r>
               <w:rPr>
@@ -1949,7 +2049,7 @@
                 <w:noProof/>
                 <w:webHidden/>
               </w:rPr>
-              <w:t>15</w:t>
+              <w:t>17</w:t>
             </w:r>
             <w:r>
               <w:rPr>
@@ -1973,7 +2073,7 @@
               <w:szCs w:val="22"/>
             </w:rPr>
           </w:pPr>
-          <w:hyperlink w:anchor="_Toc98749490" w:history="1">
+          <w:hyperlink w:anchor="_Toc99295232" w:history="1">
             <w:r>
               <w:rPr>
                 <w:rStyle w:val="af9"/>
@@ -2000,7 +2100,7 @@
                 <w:noProof/>
                 <w:webHidden/>
               </w:rPr>
-              <w:instrText xml:space="preserve"> PAGEREF _Toc98749490 \h </w:instrText>
+              <w:instrText xml:space="preserve"> PAGEREF _Toc99295232 \h </w:instrText>
             </w:r>
             <w:r>
               <w:rPr>
@@ -2020,7 +2120,7 @@
                 <w:noProof/>
                 <w:webHidden/>
               </w:rPr>
-              <w:t>16</w:t>
+              <w:t>18</w:t>
             </w:r>
             <w:r>
               <w:rPr>
@@ -2044,7 +2144,7 @@
               <w:szCs w:val="22"/>
             </w:rPr>
           </w:pPr>
-          <w:hyperlink w:anchor="_Toc98749491" w:history="1">
+          <w:hyperlink w:anchor="_Toc99295233" w:history="1">
             <w:r>
               <w:rPr>
                 <w:rStyle w:val="af9"/>
@@ -2071,7 +2171,7 @@
                 <w:noProof/>
                 <w:webHidden/>
               </w:rPr>
-              <w:instrText xml:space="preserve"> PAGEREF _Toc98749491 \h </w:instrText>
+              <w:instrText xml:space="preserve"> PAGEREF _Toc99295233 \h </w:instrText>
             </w:r>
             <w:r>
               <w:rPr>
@@ -2091,7 +2191,7 @@
                 <w:noProof/>
                 <w:webHidden/>
               </w:rPr>
-              <w:t>17</w:t>
+              <w:t>19</w:t>
             </w:r>
             <w:r>
               <w:rPr>
@@ -2115,7 +2215,7 @@
               <w:szCs w:val="22"/>
             </w:rPr>
           </w:pPr>
-          <w:hyperlink w:anchor="_Toc98749492" w:history="1">
+          <w:hyperlink w:anchor="_Toc99295234" w:history="1">
             <w:r>
               <w:rPr>
                 <w:rStyle w:val="af9"/>
@@ -2157,7 +2257,7 @@
                 <w:noProof/>
                 <w:webHidden/>
               </w:rPr>
-              <w:instrText xml:space="preserve"> PAGEREF _Toc98749492 \h </w:instrText>
+              <w:instrText xml:space="preserve"> PAGEREF _Toc99295234 \h </w:instrText>
             </w:r>
             <w:r>
               <w:rPr>
@@ -2177,7 +2277,7 @@
                 <w:noProof/>
                 <w:webHidden/>
               </w:rPr>
-              <w:t>18</w:t>
+              <w:t>20</w:t>
             </w:r>
             <w:r>
               <w:rPr>
@@ -2201,7 +2301,7 @@
               <w:szCs w:val="22"/>
             </w:rPr>
           </w:pPr>
-          <w:hyperlink w:anchor="_Toc98749493" w:history="1">
+          <w:hyperlink w:anchor="_Toc99295235" w:history="1">
             <w:r>
               <w:rPr>
                 <w:rStyle w:val="af9"/>
@@ -2228,7 +2328,7 @@
                 <w:noProof/>
                 <w:webHidden/>
               </w:rPr>
-              <w:instrText xml:space="preserve"> PAGEREF _Toc98749493 \h </w:instrText>
+              <w:instrText xml:space="preserve"> PAGEREF _Toc99295235 \h </w:instrText>
             </w:r>
             <w:r>
               <w:rPr>
@@ -2248,7 +2348,7 @@
                 <w:noProof/>
                 <w:webHidden/>
               </w:rPr>
-              <w:t>18</w:t>
+              <w:t>20</w:t>
             </w:r>
             <w:r>
               <w:rPr>
@@ -2272,7 +2372,7 @@
               <w:szCs w:val="22"/>
             </w:rPr>
           </w:pPr>
-          <w:hyperlink w:anchor="_Toc98749494" w:history="1">
+          <w:hyperlink w:anchor="_Toc99295236" w:history="1">
             <w:r>
               <w:rPr>
                 <w:rStyle w:val="af9"/>
@@ -2299,7 +2399,7 @@
                 <w:noProof/>
                 <w:webHidden/>
               </w:rPr>
-              <w:instrText xml:space="preserve"> PAGEREF _Toc98749494 \h </w:instrText>
+              <w:instrText xml:space="preserve"> PAGEREF _Toc99295236 \h </w:instrText>
             </w:r>
             <w:r>
               <w:rPr>
@@ -2319,7 +2419,711 @@
                 <w:noProof/>
                 <w:webHidden/>
               </w:rPr>
-              <w:t>25</w:t>
+              <w:t>27</w:t>
+            </w:r>
+            <w:r>
+              <w:rPr>
+                <w:noProof/>
+                <w:webHidden/>
+              </w:rPr>
+              <w:fldChar w:fldCharType="end"/>
+            </w:r>
+          </w:hyperlink>
+        </w:p>
+        <w:p>
+          <w:pPr>
+            <w:pStyle w:val="22"/>
+            <w:tabs>
+              <w:tab w:val="right" w:leader="dot" w:pos="9628"/>
+            </w:tabs>
+            <w:rPr>
+              <w:rFonts w:asciiTheme="minorHAnsi" w:eastAsiaTheme="minorEastAsia" w:hAnsiTheme="minorHAnsi" w:cstheme="minorBidi"/>
+              <w:noProof/>
+              <w:sz w:val="22"/>
+              <w:szCs w:val="22"/>
+            </w:rPr>
+          </w:pPr>
+          <w:hyperlink w:anchor="_Toc99295237" w:history="1">
+            <w:r>
+              <w:rPr>
+                <w:rStyle w:val="af9"/>
+                <w:noProof/>
+              </w:rPr>
+              <w:t>2.3. Выбор средства реализации</w:t>
+            </w:r>
+            <w:r>
+              <w:rPr>
+                <w:noProof/>
+                <w:webHidden/>
+              </w:rPr>
+              <w:tab/>
+            </w:r>
+            <w:r>
+              <w:rPr>
+                <w:noProof/>
+                <w:webHidden/>
+              </w:rPr>
+              <w:fldChar w:fldCharType="begin"/>
+            </w:r>
+            <w:r>
+              <w:rPr>
+                <w:noProof/>
+                <w:webHidden/>
+              </w:rPr>
+              <w:instrText xml:space="preserve"> PAGEREF _Toc99295237 \h </w:instrText>
+            </w:r>
+            <w:r>
+              <w:rPr>
+                <w:noProof/>
+                <w:webHidden/>
+              </w:rPr>
+            </w:r>
+            <w:r>
+              <w:rPr>
+                <w:noProof/>
+                <w:webHidden/>
+              </w:rPr>
+              <w:fldChar w:fldCharType="separate"/>
+            </w:r>
+            <w:r>
+              <w:rPr>
+                <w:noProof/>
+                <w:webHidden/>
+              </w:rPr>
+              <w:t>29</w:t>
+            </w:r>
+            <w:r>
+              <w:rPr>
+                <w:noProof/>
+                <w:webHidden/>
+              </w:rPr>
+              <w:fldChar w:fldCharType="end"/>
+            </w:r>
+          </w:hyperlink>
+        </w:p>
+        <w:p>
+          <w:pPr>
+            <w:pStyle w:val="22"/>
+            <w:tabs>
+              <w:tab w:val="right" w:leader="dot" w:pos="9628"/>
+            </w:tabs>
+            <w:ind w:firstLine="186"/>
+            <w:rPr>
+              <w:rFonts w:asciiTheme="minorHAnsi" w:eastAsiaTheme="minorEastAsia" w:hAnsiTheme="minorHAnsi" w:cstheme="minorBidi"/>
+              <w:noProof/>
+              <w:sz w:val="22"/>
+              <w:szCs w:val="22"/>
+            </w:rPr>
+          </w:pPr>
+          <w:hyperlink w:anchor="_Toc99295238" w:history="1">
+            <w:r>
+              <w:rPr>
+                <w:rStyle w:val="af9"/>
+                <w:noProof/>
+                <w:lang w:bidi="x-none"/>
+                <w14:scene3d>
+                  <w14:camera w14:prst="orthographicFront"/>
+                  <w14:lightRig w14:rig="threePt" w14:dir="t">
+                    <w14:rot w14:lat="0" w14:lon="0" w14:rev="0"/>
+                  </w14:lightRig>
+                </w14:scene3d>
+              </w:rPr>
+              <w:t>2.3.1.</w:t>
+            </w:r>
+            <w:r>
+              <w:rPr>
+                <w:rStyle w:val="af9"/>
+                <w:noProof/>
+              </w:rPr>
+              <w:t xml:space="preserve"> Язык ТУРБО Скрипт (ТБ.Скрипт)</w:t>
+            </w:r>
+            <w:r>
+              <w:rPr>
+                <w:noProof/>
+                <w:webHidden/>
+              </w:rPr>
+              <w:tab/>
+            </w:r>
+            <w:r>
+              <w:rPr>
+                <w:noProof/>
+                <w:webHidden/>
+              </w:rPr>
+              <w:fldChar w:fldCharType="begin"/>
+            </w:r>
+            <w:r>
+              <w:rPr>
+                <w:noProof/>
+                <w:webHidden/>
+              </w:rPr>
+              <w:instrText xml:space="preserve"> PAGEREF _Toc99295238 \h </w:instrText>
+            </w:r>
+            <w:r>
+              <w:rPr>
+                <w:noProof/>
+                <w:webHidden/>
+              </w:rPr>
+            </w:r>
+            <w:r>
+              <w:rPr>
+                <w:noProof/>
+                <w:webHidden/>
+              </w:rPr>
+              <w:fldChar w:fldCharType="separate"/>
+            </w:r>
+            <w:r>
+              <w:rPr>
+                <w:noProof/>
+                <w:webHidden/>
+              </w:rPr>
+              <w:t>29</w:t>
+            </w:r>
+            <w:r>
+              <w:rPr>
+                <w:noProof/>
+                <w:webHidden/>
+              </w:rPr>
+              <w:fldChar w:fldCharType="end"/>
+            </w:r>
+          </w:hyperlink>
+        </w:p>
+        <w:p>
+          <w:pPr>
+            <w:pStyle w:val="22"/>
+            <w:tabs>
+              <w:tab w:val="right" w:leader="dot" w:pos="9628"/>
+            </w:tabs>
+            <w:ind w:firstLine="469"/>
+            <w:rPr>
+              <w:rFonts w:asciiTheme="minorHAnsi" w:eastAsiaTheme="minorEastAsia" w:hAnsiTheme="minorHAnsi" w:cstheme="minorBidi"/>
+              <w:noProof/>
+              <w:sz w:val="22"/>
+              <w:szCs w:val="22"/>
+            </w:rPr>
+          </w:pPr>
+          <w:hyperlink w:anchor="_Toc99295239" w:history="1">
+            <w:r>
+              <w:rPr>
+                <w:rStyle w:val="af9"/>
+                <w:noProof/>
+                <w:lang w:bidi="x-none"/>
+                <w14:scene3d>
+                  <w14:camera w14:prst="orthographicFront"/>
+                  <w14:lightRig w14:rig="threePt" w14:dir="t">
+                    <w14:rot w14:lat="0" w14:lon="0" w14:rev="0"/>
+                  </w14:lightRig>
+                </w14:scene3d>
+              </w:rPr>
+              <w:t>2.3.1.</w:t>
+            </w:r>
+            <w:r>
+              <w:rPr>
+                <w:rStyle w:val="af9"/>
+                <w:noProof/>
+              </w:rPr>
+              <w:t xml:space="preserve"> 1. Язык описания моделей данных - </w:t>
+            </w:r>
+            <w:r>
+              <w:rPr>
+                <w:rStyle w:val="af9"/>
+                <w:noProof/>
+                <w:lang w:val="en-US"/>
+              </w:rPr>
+              <w:t>MTL</w:t>
+            </w:r>
+            <w:r>
+              <w:rPr>
+                <w:noProof/>
+                <w:webHidden/>
+              </w:rPr>
+              <w:tab/>
+            </w:r>
+            <w:r>
+              <w:rPr>
+                <w:noProof/>
+                <w:webHidden/>
+              </w:rPr>
+              <w:fldChar w:fldCharType="begin"/>
+            </w:r>
+            <w:r>
+              <w:rPr>
+                <w:noProof/>
+                <w:webHidden/>
+              </w:rPr>
+              <w:instrText xml:space="preserve"> PAGEREF _Toc99295239 \h </w:instrText>
+            </w:r>
+            <w:r>
+              <w:rPr>
+                <w:noProof/>
+                <w:webHidden/>
+              </w:rPr>
+            </w:r>
+            <w:r>
+              <w:rPr>
+                <w:noProof/>
+                <w:webHidden/>
+              </w:rPr>
+              <w:fldChar w:fldCharType="separate"/>
+            </w:r>
+            <w:r>
+              <w:rPr>
+                <w:noProof/>
+                <w:webHidden/>
+              </w:rPr>
+              <w:t>30</w:t>
+            </w:r>
+            <w:r>
+              <w:rPr>
+                <w:noProof/>
+                <w:webHidden/>
+              </w:rPr>
+              <w:fldChar w:fldCharType="end"/>
+            </w:r>
+          </w:hyperlink>
+        </w:p>
+        <w:p>
+          <w:pPr>
+            <w:pStyle w:val="22"/>
+            <w:tabs>
+              <w:tab w:val="right" w:leader="dot" w:pos="9628"/>
+            </w:tabs>
+            <w:ind w:firstLine="469"/>
+            <w:rPr>
+              <w:rFonts w:asciiTheme="minorHAnsi" w:eastAsiaTheme="minorEastAsia" w:hAnsiTheme="minorHAnsi" w:cstheme="minorBidi"/>
+              <w:noProof/>
+              <w:sz w:val="22"/>
+              <w:szCs w:val="22"/>
+            </w:rPr>
+          </w:pPr>
+          <w:hyperlink w:anchor="_Toc99295240" w:history="1">
+            <w:r>
+              <w:rPr>
+                <w:rStyle w:val="af9"/>
+                <w:noProof/>
+                <w:lang w:bidi="x-none"/>
+                <w14:scene3d>
+                  <w14:camera w14:prst="orthographicFront"/>
+                  <w14:lightRig w14:rig="threePt" w14:dir="t">
+                    <w14:rot w14:lat="0" w14:lon="0" w14:rev="0"/>
+                  </w14:lightRig>
+                </w14:scene3d>
+              </w:rPr>
+              <w:t>2.3.1.</w:t>
+            </w:r>
+            <w:r>
+              <w:rPr>
+                <w:rStyle w:val="af9"/>
+                <w:noProof/>
+              </w:rPr>
+              <w:t xml:space="preserve"> 2. Rec-классы</w:t>
+            </w:r>
+            <w:r>
+              <w:rPr>
+                <w:noProof/>
+                <w:webHidden/>
+              </w:rPr>
+              <w:tab/>
+            </w:r>
+            <w:r>
+              <w:rPr>
+                <w:noProof/>
+                <w:webHidden/>
+              </w:rPr>
+              <w:fldChar w:fldCharType="begin"/>
+            </w:r>
+            <w:r>
+              <w:rPr>
+                <w:noProof/>
+                <w:webHidden/>
+              </w:rPr>
+              <w:instrText xml:space="preserve"> PAGEREF _Toc99295240 \h </w:instrText>
+            </w:r>
+            <w:r>
+              <w:rPr>
+                <w:noProof/>
+                <w:webHidden/>
+              </w:rPr>
+            </w:r>
+            <w:r>
+              <w:rPr>
+                <w:noProof/>
+                <w:webHidden/>
+              </w:rPr>
+              <w:fldChar w:fldCharType="separate"/>
+            </w:r>
+            <w:r>
+              <w:rPr>
+                <w:noProof/>
+                <w:webHidden/>
+              </w:rPr>
+              <w:t>30</w:t>
+            </w:r>
+            <w:r>
+              <w:rPr>
+                <w:noProof/>
+                <w:webHidden/>
+              </w:rPr>
+              <w:fldChar w:fldCharType="end"/>
+            </w:r>
+          </w:hyperlink>
+        </w:p>
+        <w:p>
+          <w:pPr>
+            <w:pStyle w:val="22"/>
+            <w:tabs>
+              <w:tab w:val="right" w:leader="dot" w:pos="9628"/>
+            </w:tabs>
+            <w:ind w:firstLine="469"/>
+            <w:rPr>
+              <w:rFonts w:asciiTheme="minorHAnsi" w:eastAsiaTheme="minorEastAsia" w:hAnsiTheme="minorHAnsi" w:cstheme="minorBidi"/>
+              <w:noProof/>
+              <w:sz w:val="22"/>
+              <w:szCs w:val="22"/>
+            </w:rPr>
+          </w:pPr>
+          <w:hyperlink w:anchor="_Toc99295241" w:history="1">
+            <w:r>
+              <w:rPr>
+                <w:rStyle w:val="af9"/>
+                <w:noProof/>
+                <w:lang w:bidi="x-none"/>
+                <w14:scene3d>
+                  <w14:camera w14:prst="orthographicFront"/>
+                  <w14:lightRig w14:rig="threePt" w14:dir="t">
+                    <w14:rot w14:lat="0" w14:lon="0" w14:rev="0"/>
+                  </w14:lightRig>
+                </w14:scene3d>
+              </w:rPr>
+              <w:t>2.3.1.</w:t>
+            </w:r>
+            <w:r>
+              <w:rPr>
+                <w:rStyle w:val="af9"/>
+                <w:noProof/>
+              </w:rPr>
+              <w:t xml:space="preserve"> 3. Frm-классы</w:t>
+            </w:r>
+            <w:r>
+              <w:rPr>
+                <w:noProof/>
+                <w:webHidden/>
+              </w:rPr>
+              <w:tab/>
+            </w:r>
+            <w:r>
+              <w:rPr>
+                <w:noProof/>
+                <w:webHidden/>
+              </w:rPr>
+              <w:fldChar w:fldCharType="begin"/>
+            </w:r>
+            <w:r>
+              <w:rPr>
+                <w:noProof/>
+                <w:webHidden/>
+              </w:rPr>
+              <w:instrText xml:space="preserve"> PAGEREF _Toc99295241 \h </w:instrText>
+            </w:r>
+            <w:r>
+              <w:rPr>
+                <w:noProof/>
+                <w:webHidden/>
+              </w:rPr>
+            </w:r>
+            <w:r>
+              <w:rPr>
+                <w:noProof/>
+                <w:webHidden/>
+              </w:rPr>
+              <w:fldChar w:fldCharType="separate"/>
+            </w:r>
+            <w:r>
+              <w:rPr>
+                <w:noProof/>
+                <w:webHidden/>
+              </w:rPr>
+              <w:t>30</w:t>
+            </w:r>
+            <w:r>
+              <w:rPr>
+                <w:noProof/>
+                <w:webHidden/>
+              </w:rPr>
+              <w:fldChar w:fldCharType="end"/>
+            </w:r>
+          </w:hyperlink>
+        </w:p>
+        <w:p>
+          <w:pPr>
+            <w:pStyle w:val="22"/>
+            <w:tabs>
+              <w:tab w:val="right" w:leader="dot" w:pos="9628"/>
+            </w:tabs>
+            <w:ind w:firstLine="469"/>
+            <w:rPr>
+              <w:rFonts w:asciiTheme="minorHAnsi" w:eastAsiaTheme="minorEastAsia" w:hAnsiTheme="minorHAnsi" w:cstheme="minorBidi"/>
+              <w:noProof/>
+              <w:sz w:val="22"/>
+              <w:szCs w:val="22"/>
+            </w:rPr>
+          </w:pPr>
+          <w:hyperlink w:anchor="_Toc99295242" w:history="1">
+            <w:r>
+              <w:rPr>
+                <w:rStyle w:val="af9"/>
+                <w:noProof/>
+                <w:lang w:bidi="x-none"/>
+                <w14:scene3d>
+                  <w14:camera w14:prst="orthographicFront"/>
+                  <w14:lightRig w14:rig="threePt" w14:dir="t">
+                    <w14:rot w14:lat="0" w14:lon="0" w14:rev="0"/>
+                  </w14:lightRig>
+                </w14:scene3d>
+              </w:rPr>
+              <w:t>2.3.1.</w:t>
+            </w:r>
+            <w:r>
+              <w:rPr>
+                <w:rStyle w:val="af9"/>
+                <w:noProof/>
+                <w:lang w:val="en-US"/>
+              </w:rPr>
+              <w:t xml:space="preserve"> 4</w:t>
+            </w:r>
+            <w:r>
+              <w:rPr>
+                <w:rStyle w:val="af9"/>
+                <w:noProof/>
+              </w:rPr>
+              <w:t xml:space="preserve">. </w:t>
+            </w:r>
+            <w:r>
+              <w:rPr>
+                <w:rStyle w:val="af9"/>
+                <w:noProof/>
+                <w:lang w:val="en-US"/>
+              </w:rPr>
+              <w:t>Tab</w:t>
+            </w:r>
+            <w:r>
+              <w:rPr>
+                <w:rStyle w:val="af9"/>
+                <w:noProof/>
+              </w:rPr>
+              <w:t>-классы</w:t>
+            </w:r>
+            <w:r>
+              <w:rPr>
+                <w:noProof/>
+                <w:webHidden/>
+              </w:rPr>
+              <w:tab/>
+            </w:r>
+            <w:r>
+              <w:rPr>
+                <w:noProof/>
+                <w:webHidden/>
+              </w:rPr>
+              <w:fldChar w:fldCharType="begin"/>
+            </w:r>
+            <w:r>
+              <w:rPr>
+                <w:noProof/>
+                <w:webHidden/>
+              </w:rPr>
+              <w:instrText xml:space="preserve"> PAGEREF _Toc99295242 \h </w:instrText>
+            </w:r>
+            <w:r>
+              <w:rPr>
+                <w:noProof/>
+                <w:webHidden/>
+              </w:rPr>
+            </w:r>
+            <w:r>
+              <w:rPr>
+                <w:noProof/>
+                <w:webHidden/>
+              </w:rPr>
+              <w:fldChar w:fldCharType="separate"/>
+            </w:r>
+            <w:r>
+              <w:rPr>
+                <w:noProof/>
+                <w:webHidden/>
+              </w:rPr>
+              <w:t>31</w:t>
+            </w:r>
+            <w:r>
+              <w:rPr>
+                <w:noProof/>
+                <w:webHidden/>
+              </w:rPr>
+              <w:fldChar w:fldCharType="end"/>
+            </w:r>
+          </w:hyperlink>
+        </w:p>
+        <w:p>
+          <w:pPr>
+            <w:pStyle w:val="22"/>
+            <w:tabs>
+              <w:tab w:val="right" w:leader="dot" w:pos="9628"/>
+            </w:tabs>
+            <w:ind w:firstLine="186"/>
+            <w:rPr>
+              <w:rFonts w:asciiTheme="minorHAnsi" w:eastAsiaTheme="minorEastAsia" w:hAnsiTheme="minorHAnsi" w:cstheme="minorBidi"/>
+              <w:noProof/>
+              <w:sz w:val="22"/>
+              <w:szCs w:val="22"/>
+            </w:rPr>
+          </w:pPr>
+          <w:hyperlink w:anchor="_Toc99295243" w:history="1">
+            <w:r>
+              <w:rPr>
+                <w:rStyle w:val="af9"/>
+                <w:noProof/>
+                <w:lang w:bidi="x-none"/>
+                <w14:scene3d>
+                  <w14:camera w14:prst="orthographicFront"/>
+                  <w14:lightRig w14:rig="threePt" w14:dir="t">
+                    <w14:rot w14:lat="0" w14:lon="0" w14:rev="0"/>
+                  </w14:lightRig>
+                </w14:scene3d>
+              </w:rPr>
+              <w:t>2.3.2.</w:t>
+            </w:r>
+            <w:r>
+              <w:rPr>
+                <w:rStyle w:val="af9"/>
+                <w:noProof/>
+              </w:rPr>
+              <w:t xml:space="preserve"> Состав программного комплекса</w:t>
+            </w:r>
+            <w:r>
+              <w:rPr>
+                <w:noProof/>
+                <w:webHidden/>
+              </w:rPr>
+              <w:tab/>
+            </w:r>
+            <w:r>
+              <w:rPr>
+                <w:noProof/>
+                <w:webHidden/>
+              </w:rPr>
+              <w:fldChar w:fldCharType="begin"/>
+            </w:r>
+            <w:r>
+              <w:rPr>
+                <w:noProof/>
+                <w:webHidden/>
+              </w:rPr>
+              <w:instrText xml:space="preserve"> PAGEREF _Toc99295243 \h </w:instrText>
+            </w:r>
+            <w:r>
+              <w:rPr>
+                <w:noProof/>
+                <w:webHidden/>
+              </w:rPr>
+            </w:r>
+            <w:r>
+              <w:rPr>
+                <w:noProof/>
+                <w:webHidden/>
+              </w:rPr>
+              <w:fldChar w:fldCharType="separate"/>
+            </w:r>
+            <w:r>
+              <w:rPr>
+                <w:noProof/>
+                <w:webHidden/>
+              </w:rPr>
+              <w:t>31</w:t>
+            </w:r>
+            <w:r>
+              <w:rPr>
+                <w:noProof/>
+                <w:webHidden/>
+              </w:rPr>
+              <w:fldChar w:fldCharType="end"/>
+            </w:r>
+          </w:hyperlink>
+        </w:p>
+        <w:p>
+          <w:pPr>
+            <w:pStyle w:val="22"/>
+            <w:tabs>
+              <w:tab w:val="right" w:leader="dot" w:pos="9628"/>
+            </w:tabs>
+            <w:ind w:firstLine="186"/>
+            <w:rPr>
+              <w:rFonts w:asciiTheme="minorHAnsi" w:eastAsiaTheme="minorEastAsia" w:hAnsiTheme="minorHAnsi" w:cstheme="minorBidi"/>
+              <w:noProof/>
+              <w:sz w:val="22"/>
+              <w:szCs w:val="22"/>
+            </w:rPr>
+          </w:pPr>
+          <w:hyperlink w:anchor="_Toc99295244" w:history="1">
+            <w:r>
+              <w:rPr>
+                <w:rStyle w:val="af9"/>
+                <w:noProof/>
+                <w:lang w:bidi="x-none"/>
+                <w14:scene3d>
+                  <w14:camera w14:prst="orthographicFront"/>
+                  <w14:lightRig w14:rig="threePt" w14:dir="t">
+                    <w14:rot w14:lat="0" w14:lon="0" w14:rev="0"/>
+                  </w14:lightRig>
+                </w14:scene3d>
+              </w:rPr>
+              <w:t>2.3.3.</w:t>
+            </w:r>
+            <w:r>
+              <w:rPr>
+                <w:rStyle w:val="af9"/>
+                <w:noProof/>
+              </w:rPr>
+              <w:t xml:space="preserve"> Серверы и службы серверов</w:t>
+            </w:r>
+            <w:r>
+              <w:rPr>
+                <w:noProof/>
+                <w:webHidden/>
+              </w:rPr>
+              <w:tab/>
+            </w:r>
+            <w:r>
+              <w:rPr>
+                <w:noProof/>
+                <w:webHidden/>
+              </w:rPr>
+              <w:fldChar w:fldCharType="begin"/>
+            </w:r>
+            <w:r>
+              <w:rPr>
+                <w:noProof/>
+                <w:webHidden/>
+              </w:rPr>
+              <w:instrText xml:space="preserve"> PAGEREF _Toc99295244 \h </w:instrText>
+            </w:r>
+            <w:r>
+              <w:rPr>
+                <w:noProof/>
+                <w:webHidden/>
+              </w:rPr>
+            </w:r>
+            <w:r>
+              <w:rPr>
+                <w:noProof/>
+                <w:webHidden/>
+              </w:rPr>
+              <w:fldChar w:fldCharType="separate"/>
+            </w:r>
+            <w:r>
+              <w:rPr>
+                <w:noProof/>
+                <w:webHidden/>
+              </w:rPr>
+              <w:t>31</w:t>
             </w:r>
             <w:r>
               <w:rPr>
@@ -2343,7 +3147,7 @@
               <w:szCs w:val="22"/>
             </w:rPr>
           </w:pPr>
-          <w:hyperlink w:anchor="_Toc98749495" w:history="1">
+          <w:hyperlink w:anchor="_Toc99295245" w:history="1">
             <w:r>
               <w:rPr>
                 <w:rStyle w:val="af9"/>
@@ -2370,7 +3174,7 @@
                 <w:noProof/>
                 <w:webHidden/>
               </w:rPr>
-              <w:instrText xml:space="preserve"> PAGEREF _Toc98749495 \h </w:instrText>
+              <w:instrText xml:space="preserve"> PAGEREF _Toc99295245 \h </w:instrText>
             </w:r>
             <w:r>
               <w:rPr>
@@ -2390,7 +3194,7 @@
                 <w:noProof/>
                 <w:webHidden/>
               </w:rPr>
-              <w:t>28</w:t>
+              <w:t>33</w:t>
             </w:r>
             <w:r>
               <w:rPr>
@@ -2414,7 +3218,7 @@
               <w:szCs w:val="22"/>
             </w:rPr>
           </w:pPr>
-          <w:hyperlink w:anchor="_Toc98749496" w:history="1">
+          <w:hyperlink w:anchor="_Toc99295246" w:history="1">
             <w:r>
               <w:rPr>
                 <w:rStyle w:val="af9"/>
@@ -2441,7 +3245,7 @@
                 <w:noProof/>
                 <w:webHidden/>
               </w:rPr>
-              <w:instrText xml:space="preserve"> PAGEREF _Toc98749496 \h </w:instrText>
+              <w:instrText xml:space="preserve"> PAGEREF _Toc99295246 \h </w:instrText>
             </w:r>
             <w:r>
               <w:rPr>
@@ -2461,7 +3265,7 @@
                 <w:noProof/>
                 <w:webHidden/>
               </w:rPr>
-              <w:t>29</w:t>
+              <w:t>34</w:t>
             </w:r>
             <w:r>
               <w:rPr>
@@ -2485,13 +3289,13 @@
               <w:szCs w:val="22"/>
             </w:rPr>
           </w:pPr>
-          <w:hyperlink w:anchor="_Toc98749497" w:history="1">
+          <w:hyperlink w:anchor="_Toc99295247" w:history="1">
             <w:r>
               <w:rPr>
                 <w:rStyle w:val="af9"/>
                 <w:noProof/>
               </w:rPr>
-              <w:t xml:space="preserve">ПРИЛОЖЕНИЕ  </w:t>
+              <w:t>ПРИЛОЖЕНИЯ</w:t>
             </w:r>
             <w:r>
               <w:rPr>
@@ -2512,7 +3316,7 @@
                 <w:noProof/>
                 <w:webHidden/>
               </w:rPr>
-              <w:instrText xml:space="preserve"> PAGEREF _Toc98749497 \h </w:instrText>
+              <w:instrText xml:space="preserve"> PAGEREF _Toc99295247 \h </w:instrText>
             </w:r>
             <w:r>
               <w:rPr>
@@ -2532,7 +3336,7 @@
                 <w:noProof/>
                 <w:webHidden/>
               </w:rPr>
-              <w:t>31</w:t>
+              <w:t>36</w:t>
             </w:r>
             <w:r>
               <w:rPr>
@@ -2567,10 +3371,10 @@
         </w:p>
       </w:sdtContent>
     </w:sdt>
-    <w:bookmarkStart w:id="20" w:name="_Toc528708409" w:displacedByCustomXml="prev"/>
-    <w:bookmarkStart w:id="21" w:name="_Toc529896604" w:displacedByCustomXml="prev"/>
-    <w:bookmarkEnd w:id="21"/>
-    <w:bookmarkEnd w:id="20"/>
+    <w:bookmarkStart w:id="23" w:name="_Toc528708409" w:displacedByCustomXml="prev"/>
+    <w:bookmarkStart w:id="24" w:name="_Toc529896604" w:displacedByCustomXml="prev"/>
+    <w:bookmarkEnd w:id="24"/>
+    <w:bookmarkEnd w:id="23"/>
     <w:p>
       <w:pPr>
         <w:tabs>
@@ -2668,12 +3472,12 @@
         </w:numPr>
         <w:spacing w:after="240"/>
       </w:pPr>
-      <w:bookmarkStart w:id="22" w:name="_Toc98749477"/>
+      <w:bookmarkStart w:id="25" w:name="_Toc99295219"/>
       <w:r>
         <w:lastRenderedPageBreak/>
         <w:t>Словарь используемых сокращений</w:t>
       </w:r>
-      <w:bookmarkEnd w:id="22"/>
+      <w:bookmarkEnd w:id="25"/>
     </w:p>
     <w:p>
       <w:pPr>
@@ -2724,81 +3528,43 @@
         </w:numPr>
         <w:spacing w:after="240"/>
       </w:pPr>
-      <w:bookmarkStart w:id="23" w:name="_Toc98749478"/>
+      <w:bookmarkStart w:id="26" w:name="_Toc99295220"/>
       <w:r>
         <w:lastRenderedPageBreak/>
         <w:t>Введение</w:t>
       </w:r>
-      <w:bookmarkEnd w:id="23"/>
+      <w:bookmarkEnd w:id="26"/>
     </w:p>
     <w:p>
       <w:pPr>
         <w:pStyle w:val="af3"/>
       </w:pPr>
+      <w:bookmarkStart w:id="27" w:name="_GoBack"/>
+      <w:bookmarkEnd w:id="27"/>
+      <w:r>
+        <w:t xml:space="preserve">HR-менеджмент и управление персоналом — это одно и то же. На английском термин звучит как HRM — Human Resource Management. Дословно — «управление человеческими ресурсами». В разговорном русском «HR-менеджмент» и </w:t>
+      </w:r>
     </w:p>
     <w:p>
       <w:pPr>
         <w:pStyle w:val="af3"/>
       </w:pPr>
+      <w:r>
+        <w:t>«HR-специалистов» часто сокращают до «HR».</w:t>
+      </w:r>
     </w:p>
     <w:p>
       <w:pPr>
         <w:pStyle w:val="af3"/>
       </w:pPr>
-      <w:r>
-        <w:br w:type="page"/>
-      </w:r>
-    </w:p>
-    <w:p>
-      <w:pPr>
-        <w:pStyle w:val="a6"/>
-      </w:pPr>
-      <w:r>
-        <w:lastRenderedPageBreak/>
-        <w:t xml:space="preserve"> </w:t>
-      </w:r>
-      <w:bookmarkStart w:id="24" w:name="_Toc98749479"/>
-      <w:r>
-        <w:t>Предпроектное обследование управления персоналом</w:t>
-      </w:r>
-      <w:bookmarkEnd w:id="24"/>
-    </w:p>
-    <w:p>
-      <w:pPr>
-        <w:pStyle w:val="a7"/>
-      </w:pPr>
-      <w:r>
-        <w:t xml:space="preserve"> </w:t>
-      </w:r>
-      <w:bookmarkStart w:id="25" w:name="_Toc98749480"/>
-      <w:r>
-        <w:t>Постановка задачи</w:t>
-      </w:r>
-      <w:r>
-        <w:t xml:space="preserve"> проектирования</w:t>
-      </w:r>
-      <w:bookmarkEnd w:id="25"/>
     </w:p>
     <w:p>
       <w:pPr>
         <w:pStyle w:val="af3"/>
       </w:pPr>
       <w:r>
-        <w:t>Основной задачей проектирования является создание информационной системы, позволяющей обеспечить автоматизацию работы отдела по управлению персоналом путем автоматизации таких направлений как: работа с кадровыми документами (приказы, штатное расписание, направления в командировку и т.д.), работа с планированием рабочего времени сотрудников (составление производственных графиков и графиков работ). Разрабатываемый модуль должен стать полноценной частью существующей информационной системы Turbo ERP, выполняя функции, предусмотренные предметной областью.</w:t>
-      </w:r>
-    </w:p>
-    <w:p>
-      <w:pPr>
-        <w:pStyle w:val="a7"/>
-      </w:pPr>
-      <w:r>
-        <w:t xml:space="preserve"> </w:t>
-      </w:r>
-      <w:bookmarkStart w:id="26" w:name="_Toc98749481"/>
-      <w:r>
-        <w:t>Описание предметной области</w:t>
-      </w:r>
-      <w:bookmarkEnd w:id="26"/>
+        <w:t>Как следует из определения, управление персоналом — это не управление людьми. Людьми в компании управляет менеджмент: руководители подразделений и отделов. Они дают задания и контролируют их выполнение. А HR — это центр экспертности, связанной с персоналом. Что это за экспертность, мы будем подробно говорить в следующем блоке об HR-функциях в компании.</w:t>
+      </w:r>
     </w:p>
     <w:p>
       <w:pPr>
@@ -2831,6 +3597,163 @@
     </w:p>
     <w:p>
       <w:pPr>
+        <w:pStyle w:val="af3"/>
+      </w:pPr>
+    </w:p>
+    <w:p>
+      <w:pPr>
+        <w:pStyle w:val="af3"/>
+      </w:pPr>
+    </w:p>
+    <w:p>
+      <w:pPr>
+        <w:pStyle w:val="af3"/>
+      </w:pPr>
+      <w:r>
+        <w:br w:type="page"/>
+      </w:r>
+    </w:p>
+    <w:p>
+      <w:pPr>
+        <w:pStyle w:val="a6"/>
+      </w:pPr>
+      <w:r>
+        <w:lastRenderedPageBreak/>
+        <w:t xml:space="preserve"> </w:t>
+      </w:r>
+      <w:bookmarkStart w:id="28" w:name="_Toc99295221"/>
+      <w:r>
+        <w:t>Предпроектное обследование управления персоналом</w:t>
+      </w:r>
+      <w:bookmarkEnd w:id="28"/>
+    </w:p>
+    <w:p>
+      <w:pPr>
+        <w:pStyle w:val="a7"/>
+      </w:pPr>
+      <w:r>
+        <w:t xml:space="preserve"> </w:t>
+      </w:r>
+      <w:bookmarkStart w:id="29" w:name="_Toc99295222"/>
+      <w:r>
+        <w:t>Постановка задачи</w:t>
+      </w:r>
+      <w:r>
+        <w:t xml:space="preserve"> проектирования</w:t>
+      </w:r>
+      <w:bookmarkEnd w:id="29"/>
+    </w:p>
+    <w:p>
+      <w:pPr>
+        <w:pStyle w:val="af3"/>
+      </w:pPr>
+      <w:r>
+        <w:t xml:space="preserve">Основной задачей проектирования является создание информационной системы, позволяющей обеспечить автоматизацию работы отдела по управлению персоналом путем автоматизации таких направлений как: работа с кадровыми документами (приказы, штатное расписание, направления в командировку и т.д.), работа с планированием рабочего времени сотрудников (составление производственных графиков и графиков работ). Разрабатываемый модуль должен стать полноценной частью существующей информационной системы </w:t>
+      </w:r>
+      <w:r>
+        <w:rPr>
+          <w:lang w:val="en-US"/>
+        </w:rPr>
+        <w:t>TURBO</w:t>
+      </w:r>
+      <w:r>
+        <w:t xml:space="preserve"> ERP, выполняя функции, предусмотренные предметной областью.</w:t>
+      </w:r>
+      <w:r>
+        <w:t xml:space="preserve"> </w:t>
+      </w:r>
+      <w:r>
+        <w:t xml:space="preserve">В связи с этим предполагается выполнение следующих этапов: </w:t>
+      </w:r>
+    </w:p>
+    <w:p>
+      <w:pPr>
+        <w:pStyle w:val="af3"/>
+      </w:pPr>
+      <w:r>
+        <w:t>- Исследование предметной области для определения областей, автоматизация которых требуется;</w:t>
+      </w:r>
+    </w:p>
+    <w:p>
+      <w:pPr>
+        <w:pStyle w:val="af3"/>
+      </w:pPr>
+      <w:r>
+        <w:t>- Изучение существующих аналогов разрабатываемой системы, с выявлением их преимуществ и недостатков для учета в проектируемой системе;</w:t>
+      </w:r>
+    </w:p>
+    <w:p>
+      <w:pPr>
+        <w:pStyle w:val="af3"/>
+      </w:pPr>
+      <w:r>
+        <w:t>- Определение целей, задач, актуальности разработки новой системы;</w:t>
+      </w:r>
+    </w:p>
+    <w:p>
+      <w:pPr>
+        <w:pStyle w:val="af3"/>
+      </w:pPr>
+      <w:r>
+        <w:t>- Формирование функциональных требований к разрабатываемой системе;</w:t>
+      </w:r>
+    </w:p>
+    <w:p>
+      <w:pPr>
+        <w:pStyle w:val="af3"/>
+      </w:pPr>
+      <w:r>
+        <w:t>- Разработка и построение моделей предметной области, которые будут включать в себя как по</w:t>
+      </w:r>
+      <w:r>
+        <w:t>ведение, так и данные</w:t>
+      </w:r>
+      <w:r>
+        <w:t xml:space="preserve"> разрабатываемой информационной системы;</w:t>
+      </w:r>
+    </w:p>
+    <w:p>
+      <w:pPr>
+        <w:pStyle w:val="af3"/>
+      </w:pPr>
+      <w:r>
+        <w:t>- Разработка и построение моделей данных;</w:t>
+      </w:r>
+    </w:p>
+    <w:p>
+      <w:pPr>
+        <w:pStyle w:val="af3"/>
+      </w:pPr>
+      <w:r>
+        <w:t xml:space="preserve">- </w:t>
+      </w:r>
+      <w:r>
+        <w:t>Осуществление выбора средств реализации;</w:t>
+      </w:r>
+    </w:p>
+    <w:p>
+      <w:pPr>
+        <w:pStyle w:val="af3"/>
+      </w:pPr>
+      <w:r>
+        <w:t xml:space="preserve">Таким образом результатом проектирования станет техническое задание на разработку информационной системы для обеспечения автоматизации работы отдела по управлению персоналом. </w:t>
+      </w:r>
+    </w:p>
+    <w:p>
+      <w:pPr>
+        <w:pStyle w:val="a7"/>
+      </w:pPr>
+      <w:r>
+        <w:t xml:space="preserve"> </w:t>
+      </w:r>
+      <w:bookmarkStart w:id="30" w:name="_Toc99295223"/>
+      <w:r>
+        <w:t>Описание предметной области</w:t>
+      </w:r>
+      <w:bookmarkEnd w:id="30"/>
+    </w:p>
+    <w:p>
+      <w:pPr>
         <w:numPr>
           <w:ilvl w:val="3"/>
           <w:numId w:val="9"/>
@@ -2852,7 +3775,22 @@
         <w:jc w:val="both"/>
       </w:pPr>
       <w:r>
-        <w:t>Для того, чтобы обеспечить процесс управления персоналом на предприятии создаются специальные структурные единицы: отделы кадров, отделы управления персоналом, службы управления персоналом и т.п. В соответствии с Квалификационным справочником должностей руководителей, специалистов и других служащих к обязанностям специалиста по кадрам относятся:</w:t>
+        <w:t>Для того, чтобы обеспечить процесс управления персоналом на предприятии создаются специальные структурные единицы: отделы кадров, отделы управления персоналом, службы управления персоналом и т.п. В соответствии с Квалификационным справочником должностей руководителей, специалистов и других служащих к обязанностям специалиста по кадрам относятся</w:t>
+      </w:r>
+      <w:r>
+        <w:t xml:space="preserve"> </w:t>
+      </w:r>
+      <w:r>
+        <w:t>[</w:t>
+      </w:r>
+      <w:r>
+        <w:t>1</w:t>
+      </w:r>
+      <w:r>
+        <w:t>]</w:t>
+      </w:r>
+      <w:r>
+        <w:t>:</w:t>
       </w:r>
     </w:p>
     <w:p>
@@ -2865,6 +3803,7 @@
         <w:jc w:val="both"/>
       </w:pPr>
       <w:r>
+        <w:lastRenderedPageBreak/>
         <w:t xml:space="preserve">Выполнение работ по комплектованию предприятия кадрами требуемых профессий, специальностей и квалификации. </w:t>
       </w:r>
     </w:p>
@@ -2891,11 +3830,7 @@
         <w:jc w:val="both"/>
       </w:pPr>
       <w:r>
-        <w:t xml:space="preserve">Изучение и анализ должностной и профессионально-квалификационной структуры персонала предприятия и его подразделений, установленной документации по учету кадров, связанной с приемом, переводом, трудовой деятельностью и увольнением </w:t>
-      </w:r>
-      <w:r>
-        <w:lastRenderedPageBreak/>
-        <w:t xml:space="preserve">работников, результатов аттестации работников и оценки их деловых качеств с целью определения текущей и перспективной потребности в кадрах, подготовки предложений по замещению вакантных должностей и созданию резерва на выдвижение. </w:t>
+        <w:t xml:space="preserve">Изучение и анализ должностной и профессионально-квалификационной структуры персонала предприятия и его подразделений, установленной документации по учету кадров, связанной с приемом, переводом, трудовой деятельностью и увольнением работников, результатов аттестации работников и оценки их деловых качеств с целью определения текущей и перспективной потребности в кадрах, подготовки предложений по замещению вакантных должностей и созданию резерва на выдвижение. </w:t>
       </w:r>
     </w:p>
     <w:p>
@@ -3025,11 +3960,23 @@
         <w:jc w:val="both"/>
       </w:pPr>
       <w:r>
-        <w:t xml:space="preserve">Сформированное структурное подразделение по работе с кадровым составом любого предприятия работает в соответствии с утвержденным Положением о структурном подразделении, которое содержит описание создаваемой службы и ее основные обязанности. Кроме того, Положение определяет также порядок взаимодействия между с другими подразделениями предприятия. Положение может быть сформировано в соответствии с Типовым положением, указанным в приложении 1 к приказу Приказ Росархива от 27.06.2018 </w:t>
-      </w:r>
-      <w:r>
         <w:lastRenderedPageBreak/>
-        <w:t>N 71 «О внесении изменений в приказ Росархива от 06.12.2016 N 137 «Об утверждении положений об управлениях Росархива и их структурных подразделениях».</w:t>
+        <w:t>Сформированное структурное подразделение по работе с кадровым составом любого предприятия работает в соответствии с утвержденным Положением о структурном подразделении, которое содержит описание создаваемой службы и ее основные обязанности. Кроме того, Положение определяет также порядок взаимодействия между с другими подразделениями предприятия. Положение может быть сформировано в соответствии с Типовым положением, указанным в приложении 1 к приказу Приказ Росархива от 27.06.2018 N 71 «О внесении изменений в приказ Росархива от 06.12.2016 N 137 «Об утверждении положений об управлениях Росархива и их структурных подразделениях»</w:t>
+      </w:r>
+      <w:r>
+        <w:t xml:space="preserve"> </w:t>
+      </w:r>
+      <w:r>
+        <w:t>[</w:t>
+      </w:r>
+      <w:r>
+        <w:t>2</w:t>
+      </w:r>
+      <w:r>
+        <w:t>]</w:t>
+      </w:r>
+      <w:r>
+        <w:t>.</w:t>
       </w:r>
     </w:p>
     <w:p>
@@ -3146,7 +4093,19 @@
         <w:jc w:val="both"/>
       </w:pPr>
       <w:r>
-        <w:t xml:space="preserve">В соответствии с частью 8 Перечня типовых управленческих архивных документов, образующихся в процессе деятельности государственных органов, органов местного самоуправления и организаций (далее Перечень), с указанием сроков их хранения к кадровым документам, регламентирующим трудовые отношения между работниками можно отнести такие документы как: </w:t>
+        <w:t>В соответствии с частью 8 Перечня типовых управленческих архивных документов, образующихся в процессе деятельности государственных органов, органов местного самоуправления и организаций (далее Перечень)</w:t>
+      </w:r>
+      <w:r>
+        <w:t xml:space="preserve"> [</w:t>
+      </w:r>
+      <w:r>
+        <w:t>3</w:t>
+      </w:r>
+      <w:r>
+        <w:t>]</w:t>
+      </w:r>
+      <w:r>
+        <w:t xml:space="preserve">, с указанием сроков их хранения к кадровым документам, регламентирующим трудовые отношения между работниками можно отнести такие документы как: </w:t>
       </w:r>
     </w:p>
     <w:p>
@@ -3211,6 +4170,7 @@
         <w:jc w:val="both"/>
       </w:pPr>
       <w:r>
+        <w:lastRenderedPageBreak/>
         <w:t>В соответствии с частью 7.2. Перечня для контроля за нормированием и оплатой труда формируются такие документы как:</w:t>
       </w:r>
     </w:p>
@@ -3250,7 +4210,6 @@
         <w:jc w:val="both"/>
       </w:pPr>
       <w:r>
-        <w:lastRenderedPageBreak/>
         <w:t xml:space="preserve">В тот момент, когда физическое лицо становится сотрудником конкретного предприятия его фамилия впервые будет фигурировать в кадровом документе «Приказ о приеме на работу», который может быть составлен как единоличным, так и групповым. Кроме того, на сотрудника заводится Карточка физического лица, а также карточка «Условия труда сотрудника», в которой будут отображены все кадровые перемещения сотрудника. </w:t>
       </w:r>
     </w:p>
@@ -3290,7 +4249,13 @@
         <w:jc w:val="both"/>
       </w:pPr>
       <w:r>
-        <w:t xml:space="preserve">В соответствии с Постановлением Госкомстата РФ от 05.01.2004 N 1 «Об утверждении унифицированных форм первичной учетной документации по учету труда и его оплаты» можем выделить такой перечень документов: </w:t>
+        <w:t>В соответствии с Постановлением Госкомстата РФ от 05.01.2004 N 1 «Об утверждении унифицированных форм первичной учетной документации по учету труда и его оплаты» можем выделить такой перечень документов</w:t>
+      </w:r>
+      <w:r>
+        <w:t xml:space="preserve"> [4]</w:t>
+      </w:r>
+      <w:r>
+        <w:t xml:space="preserve">: </w:t>
       </w:r>
     </w:p>
     <w:p>
@@ -3301,6 +4266,7 @@
           <w:numId w:val="17"/>
         </w:numPr>
         <w:spacing w:line="360" w:lineRule="auto"/>
+        <w:ind w:left="0" w:firstLine="709"/>
         <w:jc w:val="both"/>
       </w:pPr>
       <w:r>
@@ -3315,6 +4281,7 @@
           <w:numId w:val="17"/>
         </w:numPr>
         <w:spacing w:line="360" w:lineRule="auto"/>
+        <w:ind w:left="0" w:firstLine="709"/>
         <w:jc w:val="both"/>
       </w:pPr>
       <w:r>
@@ -3329,6 +4296,7 @@
           <w:numId w:val="17"/>
         </w:numPr>
         <w:spacing w:line="360" w:lineRule="auto"/>
+        <w:ind w:left="0" w:firstLine="709"/>
         <w:jc w:val="both"/>
       </w:pPr>
       <w:r>
@@ -3343,6 +4311,7 @@
           <w:numId w:val="17"/>
         </w:numPr>
         <w:spacing w:line="360" w:lineRule="auto"/>
+        <w:ind w:left="0" w:firstLine="709"/>
         <w:jc w:val="both"/>
       </w:pPr>
       <w:r>
@@ -3357,6 +4326,7 @@
           <w:numId w:val="17"/>
         </w:numPr>
         <w:spacing w:line="360" w:lineRule="auto"/>
+        <w:ind w:left="0" w:firstLine="709"/>
         <w:jc w:val="both"/>
       </w:pPr>
       <w:r>
@@ -3371,6 +4341,7 @@
           <w:numId w:val="17"/>
         </w:numPr>
         <w:spacing w:line="360" w:lineRule="auto"/>
+        <w:ind w:left="0" w:firstLine="709"/>
         <w:jc w:val="both"/>
       </w:pPr>
       <w:r>
@@ -3387,7 +4358,20 @@
         <w:jc w:val="both"/>
       </w:pPr>
       <w:r>
-        <w:t>В соответствии с частью третьей Трудового кодекса РФ, устанавливающей логику регулирования трудовых правоотношений, а также с учетом значимости управленческого действия с точки зрения действующего законодательства и ценности документа, которая выражается в сроке его хранения, приказы по личному составу подразделяются на две группы.</w:t>
+        <w:lastRenderedPageBreak/>
+        <w:t xml:space="preserve">В соответствии с частью третьей Трудового кодекса РФ, устанавливающей логику регулирования трудовых правоотношений, а также с учетом значимости управленческого действия с точки зрения действующего законодательства и ценности документа, которая выражается в сроке его хранения, приказы по личному составу подразделяются </w:t>
+      </w:r>
+      <w:r>
+        <w:br/>
+      </w:r>
+      <w:r>
+        <w:t>на две группы</w:t>
+      </w:r>
+      <w:r>
+        <w:t xml:space="preserve"> [6]</w:t>
+      </w:r>
+      <w:r>
+        <w:t>.</w:t>
       </w:r>
     </w:p>
     <w:p>
@@ -3411,10 +4395,10 @@
           <w:numId w:val="22"/>
         </w:numPr>
         <w:spacing w:line="360" w:lineRule="auto"/>
+        <w:ind w:left="0" w:firstLine="709"/>
         <w:jc w:val="both"/>
       </w:pPr>
       <w:r>
-        <w:lastRenderedPageBreak/>
         <w:t>о приеме на работу (заключение трудового договора);</w:t>
       </w:r>
     </w:p>
@@ -3426,6 +4410,7 @@
           <w:numId w:val="22"/>
         </w:numPr>
         <w:spacing w:line="360" w:lineRule="auto"/>
+        <w:ind w:left="0" w:firstLine="709"/>
         <w:jc w:val="both"/>
       </w:pPr>
       <w:r>
@@ -3440,6 +4425,7 @@
           <w:numId w:val="22"/>
         </w:numPr>
         <w:spacing w:line="360" w:lineRule="auto"/>
+        <w:ind w:left="0" w:firstLine="709"/>
         <w:jc w:val="both"/>
       </w:pPr>
       <w:r>
@@ -3454,6 +4440,7 @@
           <w:numId w:val="22"/>
         </w:numPr>
         <w:spacing w:line="360" w:lineRule="auto"/>
+        <w:ind w:left="0" w:firstLine="709"/>
         <w:jc w:val="both"/>
       </w:pPr>
       <w:r>
@@ -3468,6 +4455,7 @@
           <w:numId w:val="22"/>
         </w:numPr>
         <w:spacing w:line="360" w:lineRule="auto"/>
+        <w:ind w:left="0" w:firstLine="709"/>
         <w:jc w:val="both"/>
       </w:pPr>
       <w:r>
@@ -3482,6 +4470,7 @@
           <w:numId w:val="22"/>
         </w:numPr>
         <w:spacing w:line="360" w:lineRule="auto"/>
+        <w:ind w:left="0" w:firstLine="709"/>
         <w:jc w:val="both"/>
       </w:pPr>
       <w:r>
@@ -3563,7 +4552,16 @@
         <w:jc w:val="both"/>
       </w:pPr>
       <w:r>
-        <w:t xml:space="preserve">Учетная политики предприятия предназначена для настройки общих параметров предприятия, определяющих его учетную политику. В соответствии со статьей 8 федерального закона от 06.12.2011 №402-ФЗ (ред. от 26.07.2019) "О бухгалтерском учете" (с изм. и доп., вступ. в силу с 01.01.2020) представляет собой совокупность способов ведения экономическим субъектов бухгалтерского учета, включающих первичное наблюдение, стоимостное измерение, текущую группировку и итоговое обобщение фактов хозяйственной деятельности. </w:t>
+        <w:t>Учетная политики предприятия предназначена для настройки общих параметров предприятия, определяющих его учетную политику. В соответствии со статьей 8 федерального закона от 06.12.2011 №402-ФЗ (ред. от 26.07.2019) "О бухгалтерском учете" (с изм. и до</w:t>
+      </w:r>
+      <w:r>
+        <w:t>п., вступ. в силу с 01.01.2020)</w:t>
+      </w:r>
+      <w:r>
+        <w:t xml:space="preserve">[7] </w:t>
+      </w:r>
+      <w:r>
+        <w:t xml:space="preserve">представляет собой совокупность способов ведения экономическим субъектов бухгалтерского учета, включающих первичное наблюдение, стоимостное измерение, текущую группировку и итоговое обобщение фактов хозяйственной деятельности. </w:t>
       </w:r>
     </w:p>
     <w:p>
@@ -3593,7 +4591,46 @@
           <w:sz w:val="24"/>
           <w:szCs w:val="24"/>
         </w:rPr>
-        <w:t xml:space="preserve">Локальные нормативные акты (далее ЛНА) — это акты (документы), содержащие нормы трудового права, принимаемые работодателем в установленном порядке и в пределах своей компетенции в соответствии с трудовым законодательством и иными нормативными правовыми актами (ст. 8 Трудового кодекса Российской Федерации (далее ТК РФ)). К таким документам можно отнести: </w:t>
+        <w:lastRenderedPageBreak/>
+        <w:t>Локальные нормативные акты (далее ЛНА) — это акты (документы), содержащие нормы трудового права, принимаемые работодателем в установленном порядке и в пределах своей компетенции в соответствии с трудовым законодательством и иными нормативными правовыми актами (ст. 8 Трудового кодекса Российской Федерации (далее ТК РФ)). К таким документам можно отнести</w:t>
+      </w:r>
+      <w:r>
+        <w:rPr>
+          <w:sz w:val="24"/>
+          <w:szCs w:val="24"/>
+        </w:rPr>
+        <w:t xml:space="preserve"> </w:t>
+      </w:r>
+      <w:r>
+        <w:rPr>
+          <w:sz w:val="24"/>
+          <w:szCs w:val="24"/>
+          <w:lang w:val="en-US"/>
+        </w:rPr>
+        <w:t>[</w:t>
+      </w:r>
+      <w:r>
+        <w:rPr>
+          <w:sz w:val="24"/>
+          <w:szCs w:val="24"/>
+          <w:lang w:val="en-US"/>
+        </w:rPr>
+        <w:t>8</w:t>
+      </w:r>
+      <w:r>
+        <w:rPr>
+          <w:sz w:val="24"/>
+          <w:szCs w:val="24"/>
+          <w:lang w:val="en-US"/>
+        </w:rPr>
+        <w:t>]</w:t>
+      </w:r>
+      <w:r>
+        <w:rPr>
+          <w:sz w:val="24"/>
+          <w:szCs w:val="24"/>
+        </w:rPr>
+        <w:t xml:space="preserve">: </w:t>
       </w:r>
     </w:p>
     <w:p>
@@ -3614,15 +4651,7 @@
           <w:sz w:val="24"/>
           <w:szCs w:val="24"/>
         </w:rPr>
-        <w:t xml:space="preserve">Правила внутреннего трудового распорядка - локальный нормативный акт, регламентирующий в соответствии со статьей 189 ТК РФ и иными федеральными законами порядок приема и увольнения работников, основные права, обязанности и ответственность </w:t>
-      </w:r>
-      <w:r>
-        <w:rPr>
-          <w:sz w:val="24"/>
-          <w:szCs w:val="24"/>
-        </w:rPr>
-        <w:lastRenderedPageBreak/>
-        <w:t>сторон трудового договора, режим работы, время отдыха, применяемые к работникам меры поощрения и взыскания, а также иные вопросы регулирования трудовых отношений у данного работодателя.</w:t>
+        <w:t>Правила внутреннего трудового распорядка - локальный нормативный акт, регламентирующий в соответствии со статьей 189 ТК РФ и иными федеральными законами порядок приема и увольнения работников, основные права, обязанности и ответственность сторон трудового договора, режим работы, время отдыха, применяемые к работникам меры поощрения и взыскания, а также иные вопросы регулирования трудовых отношений у данного работодателя.</w:t>
       </w:r>
     </w:p>
     <w:p>
@@ -3703,7 +4732,19 @@
         <w:jc w:val="both"/>
       </w:pPr>
       <w:r>
-        <w:t>В обязанности работодателя входит ведение учета времени, фактически отработанного каждым работником (ст. 91 ТК РФ). Для этой цели используется табель учета рабочего времени.</w:t>
+        <w:t>В обязанности работодателя входит ведение учета времени, фактически отработанного каждым работником (ст. 91 ТК РФ)</w:t>
+      </w:r>
+      <w:r>
+        <w:t>[</w:t>
+      </w:r>
+      <w:r>
+        <w:t>9</w:t>
+      </w:r>
+      <w:r>
+        <w:t>]</w:t>
+      </w:r>
+      <w:r>
+        <w:t>. Для этой цели используется табель учета рабочего времени.</w:t>
       </w:r>
     </w:p>
     <w:p>
@@ -3768,6 +4809,7 @@
         <w:jc w:val="both"/>
       </w:pPr>
       <w:r>
+        <w:lastRenderedPageBreak/>
         <w:t>При отражении в табеле неявок на работу, учитываемых в днях (отпуск, дни болезни, командировки и т.д.), в верхней строке в соответствующих графах проставляются только коды, а нижние строки этих граф заполнять не нужно.</w:t>
       </w:r>
     </w:p>
@@ -3794,7 +4836,6 @@
         <w:jc w:val="both"/>
       </w:pPr>
       <w:r>
-        <w:lastRenderedPageBreak/>
         <w:t>Приказ по личному составу входит в группу распорядительных актов руководства предприятия. Это один из основных документов при формировании взаимоотношений работодателя и работника; приказ фиксирует их возникновение или прекращение, изменение.</w:t>
       </w:r>
     </w:p>
@@ -3808,7 +4849,7 @@
         <w:jc w:val="both"/>
       </w:pPr>
       <w:r>
-        <w:t>Личная карточка сотрудника – это документ, который заводит кадровая служба на каждого сотрудника при его трудоустройстве. Личная карточка необходима для ведения учета труда персонала в организации. Личная карточка оформляется работником кадровой службы на всех лиц, принимаемых на работу по трудовому договору, и ведется на протяжении всего периода их работы у конкретного работодателя. Документом первичного учета сведений о действующем и уволенном персонале предприятия является «Личная карточка работника по форме Т-2». Карточка представляет собой документ, состоящий из одиннадцати разделов, из которых заполнение первого, второго и третьего происходит при приеме на работу. Остальные разделы заполняются в процессе трудовой деятельности работни-ка на основании представленных при трудоустройстве и составленных в процессе работы сотрудника документов.</w:t>
+        <w:t>Личная карточка сотрудника – это документ, который заводит кадровая служба на каждого сотрудника при его трудоустройстве. Личная карточка необходима для ведения учета труда персонала в организации. Личная карточка оформляется работником кадровой службы на всех лиц, принимаемых на работу по трудовому договору, и ведется на протяжении всего периода их работы у конкретного работодателя. Документом первичного учета сведений о действующем и уволенном персонале предприятия является «Личная карточка работника по форме Т-2». Карточка представляет собой документ, состоящий из одиннадцати разделов, из которых заполнение первого, второго и третьего происходит при приеме на работу. Остальные разделы заполняются в процессе трудовой деятельности работника на основании представленных при трудоустройстве и составленных в процессе работы сотрудника документов.</w:t>
       </w:r>
     </w:p>
     <w:p>
@@ -3915,7 +4956,11 @@
         <w:t xml:space="preserve">При приеме физического лица на работу в любую организацию с ним заключается трудовой договор. В соответствии с статье 56 ТК РФ под трудовым договором понимается </w:t>
       </w:r>
       <w:r>
-        <w:t>соглашение между работодателем и работником, в соответствии с которым работник обязуется лично выполнять определенную договором трудовую функцию и подчиняться действующим в организации правилам внутреннего трудового распорядка, а работодатель обязуется предоставить работнику обусловленную договором работу, своевременно и в полном объеме оплачивать труд работника и обеспечивать условия труда в соответствии с действующим законодательством, индивидуа</w:t>
+        <w:t xml:space="preserve">соглашение между работодателем и работником, в соответствии с которым работник обязуется лично выполнять определенную договором трудовую функцию и подчиняться </w:t>
+      </w:r>
+      <w:r>
+        <w:lastRenderedPageBreak/>
+        <w:t>действующим в организации правилам внутреннего трудового распорядка, а работодатель обязуется предоставить работнику обусловленную договором работу, своевременно и в полном объеме оплачивать труд работника и обеспечивать условия труда в соответствии с действующим законодательством, индивидуа</w:t>
       </w:r>
       <w:r>
         <w:t xml:space="preserve">льным и коллективным договорами. </w:t>
@@ -3931,11 +4976,7 @@
         <w:jc w:val="both"/>
       </w:pPr>
       <w:r>
-        <w:t xml:space="preserve">Приказ об увольнении (Приказ (распоряжение) о прекращении (расторжении) трудового договора с работником (увольнении) (форма Т-8) ) применяется для оформления и учета увольнения работников. Он составляется сотрудником кадровой службы, </w:t>
-      </w:r>
-      <w:r>
-        <w:lastRenderedPageBreak/>
-        <w:t>подписывается руководителем организации или уполномоченным им на это лицом, объявляется работнику под расписку в порядке, установленном законодательством Российской Федерации.</w:t>
+        <w:t>Приказ об увольнении (Приказ (распоряжение) о прекращении (расторжении) трудового договора с работником (увольнении) (форма Т-8) ) применяется для оформления и учета увольнения работников. Он составляется сотрудником кадровой службы, подписывается руководителем организации или уполномоченным им на это лицом, объявляется работнику под расписку в порядке, установленном законодательством Российской Федерации.</w:t>
       </w:r>
     </w:p>
     <w:p>
@@ -3989,7 +5030,10 @@
         <w:pStyle w:val="af3"/>
       </w:pPr>
       <w:r>
-        <w:t>- рабочий план счетов бухгалтерского учета;</w:t>
+        <w:t>- Р</w:t>
+      </w:r>
+      <w:r>
+        <w:t>абочий план счетов бухгалтерского учета;</w:t>
       </w:r>
     </w:p>
     <w:p>
@@ -3997,7 +5041,13 @@
         <w:pStyle w:val="af3"/>
       </w:pPr>
       <w:r>
-        <w:t>- формы первичных учетных документов, применяемых для оформления фактов хозяйственной деятельности, по которым не предусмотрены типовые формы первичных учетных документов, а также формы документов для внутренней бухгалтерской отчетности;</w:t>
+        <w:t xml:space="preserve">- </w:t>
+      </w:r>
+      <w:r>
+        <w:t>Ф</w:t>
+      </w:r>
+      <w:r>
+        <w:t>ормы первичных учетных документов, применяемых для оформления фактов хозяйственной деятельности, по которым не предусмотрены типовые формы первичных учетных документов, а также формы документов для внутренней бухгалтерской отчетности;</w:t>
       </w:r>
     </w:p>
     <w:p>
@@ -4005,7 +5055,10 @@
         <w:pStyle w:val="af3"/>
       </w:pPr>
       <w:r>
-        <w:t>- порядок проведения инвентаризации активов и обязательств организации;</w:t>
+        <w:t>- П</w:t>
+      </w:r>
+      <w:r>
+        <w:t>орядок проведения инвентаризации активов и обязательств организации;</w:t>
       </w:r>
     </w:p>
     <w:p>
@@ -4013,7 +5066,10 @@
         <w:pStyle w:val="af3"/>
       </w:pPr>
       <w:r>
-        <w:t>- методы оценки активов и обязательств;</w:t>
+        <w:t>- М</w:t>
+      </w:r>
+      <w:r>
+        <w:t>етоды оценки активов и обязательств;</w:t>
       </w:r>
     </w:p>
     <w:p>
@@ -4021,7 +5077,10 @@
         <w:pStyle w:val="af3"/>
       </w:pPr>
       <w:r>
-        <w:t>- правила документооборота;</w:t>
+        <w:t>- П</w:t>
+      </w:r>
+      <w:r>
+        <w:t>равила документооборота;</w:t>
       </w:r>
     </w:p>
     <w:p>
@@ -4029,7 +5088,10 @@
         <w:pStyle w:val="af3"/>
       </w:pPr>
       <w:r>
-        <w:t>- порядок контроля за хозяйственными операциями</w:t>
+        <w:t>- П</w:t>
+      </w:r>
+      <w:r>
+        <w:t>орядок контроля за хозяйственными операциями</w:t>
       </w:r>
     </w:p>
     <w:p>
@@ -4037,6 +5099,7 @@
         <w:pStyle w:val="af3"/>
       </w:pPr>
       <w:r>
+        <w:lastRenderedPageBreak/>
         <w:t xml:space="preserve">Таким образом при разработке системы необходимо учесть контроль корректного взаимодействия между создаваемыми кадровыми документами, а также их автоматическое заполнение. </w:t>
       </w:r>
     </w:p>
@@ -4047,11 +5110,11 @@
       <w:r>
         <w:t xml:space="preserve"> </w:t>
       </w:r>
-      <w:bookmarkStart w:id="27" w:name="_Toc98749482"/>
+      <w:bookmarkStart w:id="31" w:name="_Toc99295224"/>
       <w:r>
         <w:t>Цели и задачи программного средства</w:t>
       </w:r>
-      <w:bookmarkEnd w:id="27"/>
+      <w:bookmarkEnd w:id="31"/>
       <w:r>
         <w:t xml:space="preserve"> </w:t>
       </w:r>
@@ -4063,11 +5126,11 @@
       <w:r>
         <w:t xml:space="preserve"> </w:t>
       </w:r>
-      <w:bookmarkStart w:id="28" w:name="_Toc98749483"/>
+      <w:bookmarkStart w:id="32" w:name="_Toc99295225"/>
       <w:r>
         <w:t>Цель программного средства</w:t>
       </w:r>
-      <w:bookmarkEnd w:id="28"/>
+      <w:bookmarkEnd w:id="32"/>
     </w:p>
     <w:p>
       <w:pPr>
@@ -4085,433 +5148,320 @@
         <w:pStyle w:val="a8"/>
       </w:pPr>
       <w:r>
+        <w:t xml:space="preserve"> </w:t>
+      </w:r>
+      <w:bookmarkStart w:id="33" w:name="_Toc99295226"/>
+      <w:r>
+        <w:t>Задачи программного средства</w:t>
+      </w:r>
+      <w:bookmarkEnd w:id="33"/>
+    </w:p>
+    <w:p>
+      <w:pPr>
+        <w:pStyle w:val="a3"/>
+        <w:spacing w:line="360" w:lineRule="auto"/>
+        <w:rPr>
+          <w:sz w:val="24"/>
+          <w:szCs w:val="24"/>
+        </w:rPr>
+      </w:pPr>
+      <w:r>
+        <w:rPr>
+          <w:sz w:val="24"/>
+          <w:szCs w:val="24"/>
+        </w:rPr>
+        <w:t>Для реализации поставленной цели будут решены следующие задачи:</w:t>
+      </w:r>
+    </w:p>
+    <w:p>
+      <w:pPr>
+        <w:pStyle w:val="a3"/>
+        <w:spacing w:line="360" w:lineRule="auto"/>
+        <w:rPr>
+          <w:sz w:val="24"/>
+          <w:szCs w:val="24"/>
+        </w:rPr>
+      </w:pPr>
+      <w:r>
+        <w:rPr>
+          <w:sz w:val="24"/>
+          <w:szCs w:val="24"/>
+        </w:rPr>
+        <w:t>- Учет рабочего времени сотрудников</w:t>
+      </w:r>
+      <w:r>
+        <w:rPr>
+          <w:sz w:val="24"/>
+          <w:szCs w:val="24"/>
+          <w:lang w:val="en-US"/>
+        </w:rPr>
+        <w:t>;</w:t>
+      </w:r>
+    </w:p>
+    <w:p>
+      <w:pPr>
+        <w:pStyle w:val="a3"/>
+        <w:spacing w:line="360" w:lineRule="auto"/>
+        <w:rPr>
+          <w:sz w:val="24"/>
+          <w:szCs w:val="24"/>
+        </w:rPr>
+      </w:pPr>
+      <w:r>
+        <w:rPr>
+          <w:sz w:val="24"/>
+          <w:szCs w:val="24"/>
+        </w:rPr>
+        <w:t>- Осуществление формирования графика отпусков;</w:t>
+      </w:r>
+    </w:p>
+    <w:p>
+      <w:pPr>
+        <w:pStyle w:val="a3"/>
+        <w:spacing w:line="360" w:lineRule="auto"/>
+        <w:rPr>
+          <w:sz w:val="24"/>
+          <w:szCs w:val="24"/>
+        </w:rPr>
+      </w:pPr>
+      <w:r>
+        <w:rPr>
+          <w:sz w:val="24"/>
+          <w:szCs w:val="24"/>
+        </w:rPr>
+        <w:t>- Осуществление формирования табеля учета рабочего времени;</w:t>
+      </w:r>
+    </w:p>
+    <w:p>
+      <w:pPr>
+        <w:pStyle w:val="a3"/>
+        <w:spacing w:line="360" w:lineRule="auto"/>
+        <w:rPr>
+          <w:sz w:val="24"/>
+          <w:szCs w:val="24"/>
+        </w:rPr>
+      </w:pPr>
+      <w:r>
+        <w:rPr>
+          <w:sz w:val="24"/>
+          <w:szCs w:val="24"/>
+        </w:rPr>
+        <w:t>- Осуществление формирования штатного расписания;</w:t>
+      </w:r>
+    </w:p>
+    <w:p>
+      <w:pPr>
+        <w:pStyle w:val="a3"/>
+        <w:spacing w:line="360" w:lineRule="auto"/>
+        <w:rPr>
+          <w:sz w:val="24"/>
+          <w:szCs w:val="24"/>
+        </w:rPr>
+      </w:pPr>
+      <w:r>
+        <w:rPr>
+          <w:sz w:val="24"/>
+          <w:szCs w:val="24"/>
+        </w:rPr>
+        <w:t>- Ведение соответствующей документации по приему новых сотрудников в рамках которого создается и заполняется «Личная карточка сотрудника» и «Условия труда сотрудников»;</w:t>
+      </w:r>
+    </w:p>
+    <w:p>
+      <w:pPr>
+        <w:pStyle w:val="a3"/>
+        <w:spacing w:line="360" w:lineRule="auto"/>
+        <w:rPr>
+          <w:sz w:val="24"/>
+          <w:szCs w:val="24"/>
+        </w:rPr>
+      </w:pPr>
+      <w:r>
+        <w:rPr>
+          <w:sz w:val="24"/>
+          <w:szCs w:val="24"/>
+        </w:rPr>
+        <w:t xml:space="preserve">- </w:t>
+      </w:r>
+      <w:r>
+        <w:rPr>
+          <w:sz w:val="24"/>
+          <w:szCs w:val="24"/>
+        </w:rPr>
+        <w:t>Подготовка кадровых приказов</w:t>
+      </w:r>
+      <w:r>
+        <w:rPr>
+          <w:sz w:val="24"/>
+          <w:szCs w:val="24"/>
+        </w:rPr>
+        <w:t>, которая включает в себя создание в рамках проектируемой системы приказов по личному составу для осуществления таких мероприятий как: прием, перевод, увольн</w:t>
+      </w:r>
+      <w:r>
+        <w:rPr>
+          <w:sz w:val="24"/>
+          <w:szCs w:val="24"/>
+        </w:rPr>
+        <w:t>ение</w:t>
+      </w:r>
+      <w:r>
+        <w:rPr>
+          <w:sz w:val="24"/>
+          <w:szCs w:val="24"/>
+        </w:rPr>
+        <w:t>;</w:t>
+      </w:r>
+    </w:p>
+    <w:p>
+      <w:pPr>
+        <w:pStyle w:val="a3"/>
+        <w:spacing w:line="360" w:lineRule="auto"/>
+        <w:rPr>
+          <w:sz w:val="24"/>
+          <w:szCs w:val="24"/>
+        </w:rPr>
+      </w:pPr>
+      <w:r>
+        <w:rPr>
+          <w:sz w:val="24"/>
+          <w:szCs w:val="24"/>
+        </w:rPr>
+        <w:t>- Подготовка кадровых приказов, которая включает в себя создание приказов для установления размеров надбавок и начислений, постоянных удержаний для сотрудников;</w:t>
+      </w:r>
+    </w:p>
+    <w:p>
+      <w:pPr>
+        <w:pStyle w:val="a3"/>
+        <w:spacing w:line="360" w:lineRule="auto"/>
+        <w:rPr>
+          <w:sz w:val="24"/>
+          <w:szCs w:val="24"/>
+        </w:rPr>
+      </w:pPr>
+      <w:r>
+        <w:rPr>
+          <w:sz w:val="24"/>
+          <w:szCs w:val="24"/>
+        </w:rPr>
+        <w:t>- П</w:t>
+      </w:r>
+      <w:r>
+        <w:rPr>
+          <w:sz w:val="24"/>
+          <w:szCs w:val="24"/>
+        </w:rPr>
+        <w:t>одготовка служебных документов: Командировочное удостоверение, Записка-расчет при предоставлении отпуска, Записка-расчет при увольнении сотрудника;</w:t>
+      </w:r>
+    </w:p>
+    <w:p>
+      <w:pPr>
+        <w:pStyle w:val="a3"/>
+        <w:spacing w:line="360" w:lineRule="auto"/>
+        <w:rPr>
+          <w:sz w:val="24"/>
+          <w:szCs w:val="24"/>
+        </w:rPr>
+      </w:pPr>
+      <w:r>
+        <w:rPr>
+          <w:sz w:val="24"/>
+          <w:szCs w:val="24"/>
+        </w:rPr>
+        <w:t>- Формировани</w:t>
+      </w:r>
+      <w:r>
+        <w:rPr>
+          <w:sz w:val="24"/>
+          <w:szCs w:val="24"/>
+        </w:rPr>
+        <w:t>е регламентированной отчетности, которая заключается в заполнении в</w:t>
+      </w:r>
+      <w:r>
+        <w:rPr>
+          <w:sz w:val="24"/>
+          <w:szCs w:val="24"/>
+        </w:rPr>
+        <w:t xml:space="preserve"> соответствии с Постановлением Госкомстата РФ от 05.01.2004 N 1 «Об утверждении унифицированных форм первичной учетной документации по учету труда и его оплаты»</w:t>
+      </w:r>
+      <w:r>
+        <w:rPr>
+          <w:sz w:val="24"/>
+          <w:szCs w:val="24"/>
+        </w:rPr>
+        <w:t xml:space="preserve"> введенными в систему данными форм первичной учетной документации. </w:t>
+      </w:r>
+    </w:p>
+    <w:p>
+      <w:pPr>
+        <w:pStyle w:val="a7"/>
+      </w:pPr>
+      <w:r>
+        <w:t xml:space="preserve"> </w:t>
+      </w:r>
+      <w:bookmarkStart w:id="34" w:name="_Toc99295227"/>
+      <w:r>
+        <w:t>Анализ существующих аналогов</w:t>
+      </w:r>
+      <w:bookmarkEnd w:id="34"/>
+      <w:r>
+        <w:t xml:space="preserve"> </w:t>
+      </w:r>
+    </w:p>
+    <w:p>
+      <w:pPr>
+        <w:pStyle w:val="a8"/>
+        <w:rPr>
+          <w:lang w:val="en-US"/>
+        </w:rPr>
+      </w:pPr>
+      <w:r>
+        <w:rPr>
+          <w:lang w:val="en-US"/>
+        </w:rPr>
+        <w:t xml:space="preserve"> </w:t>
+      </w:r>
+      <w:bookmarkStart w:id="35" w:name="_Toc99295228"/>
+      <w:r>
+        <w:t>Модуль</w:t>
+      </w:r>
+      <w:r>
+        <w:rPr>
+          <w:lang w:val="en-US"/>
+        </w:rPr>
+        <w:t xml:space="preserve"> </w:t>
+      </w:r>
+      <w:r>
+        <w:rPr>
+          <w:lang w:val="en-US"/>
+        </w:rPr>
+        <w:t>SAP ERP Human Capital Management (SAP ERP HCM)</w:t>
+      </w:r>
+      <w:bookmarkEnd w:id="35"/>
+    </w:p>
+    <w:p>
+      <w:pPr>
+        <w:pStyle w:val="af3"/>
+      </w:pPr>
+      <w:r>
+        <w:t xml:space="preserve">Ранее </w:t>
+      </w:r>
+      <w:r>
+        <w:t xml:space="preserve">одним из ключевых модулей локального программного решения SAP ERP </w:t>
+      </w:r>
+      <w:r>
+        <w:t>был SAP HR</w:t>
+      </w:r>
+      <w:r>
+        <w:t xml:space="preserve">, который поддерживал комплексное управление человеческим капиталом в масштабе организации. </w:t>
+      </w:r>
+      <w:r>
+        <w:t xml:space="preserve">SAP ERP Human Capital Management (SAP ERP HCM) - это наиболее полнофункциональная и надежная HR-система для оптимизации кадровых процессов. Она позволяет объединить в рамках одного информационного пространства все бизнес-процессы </w:t>
+      </w:r>
+      <w:r>
         <w:lastRenderedPageBreak/>
+        <w:t>службы персонала, направленные на привлечение сотрудников, их удержание и мотивирование, донесение стратегических целей до каждого сотрудника и получение эффективной управленческой отчетности по всем направлениям HR.</w:t>
+      </w:r>
+      <w:r>
         <w:t xml:space="preserve"> </w:t>
-      </w:r>
-      <w:bookmarkStart w:id="29" w:name="_Toc98749484"/>
-      <w:r>
-        <w:t>Задачи программного средства</w:t>
-      </w:r>
-      <w:bookmarkEnd w:id="29"/>
-    </w:p>
-    <w:p>
-      <w:pPr>
-        <w:pStyle w:val="a3"/>
-        <w:spacing w:line="360" w:lineRule="auto"/>
-        <w:rPr>
-          <w:sz w:val="24"/>
-          <w:szCs w:val="24"/>
-        </w:rPr>
-      </w:pPr>
-      <w:r>
-        <w:rPr>
-          <w:sz w:val="24"/>
-          <w:szCs w:val="24"/>
-        </w:rPr>
-        <w:t>Для реализации поставленной цели будут решены следующие задачи:</w:t>
-      </w:r>
-    </w:p>
-    <w:p>
-      <w:pPr>
-        <w:pStyle w:val="a3"/>
-        <w:spacing w:line="360" w:lineRule="auto"/>
-        <w:rPr>
-          <w:sz w:val="24"/>
-          <w:szCs w:val="24"/>
-        </w:rPr>
-      </w:pPr>
-      <w:r>
-        <w:rPr>
-          <w:sz w:val="24"/>
-          <w:szCs w:val="24"/>
-        </w:rPr>
-        <w:t>- Учет рабочего времени сотрудников</w:t>
-      </w:r>
-      <w:r>
-        <w:rPr>
-          <w:sz w:val="24"/>
-          <w:szCs w:val="24"/>
-          <w:lang w:val="en-US"/>
-        </w:rPr>
-        <w:t>;</w:t>
-      </w:r>
-    </w:p>
-    <w:p>
-      <w:pPr>
-        <w:pStyle w:val="a3"/>
-        <w:spacing w:line="360" w:lineRule="auto"/>
-        <w:rPr>
-          <w:sz w:val="24"/>
-          <w:szCs w:val="24"/>
-        </w:rPr>
-      </w:pPr>
-      <w:r>
-        <w:rPr>
-          <w:sz w:val="24"/>
-          <w:szCs w:val="24"/>
-        </w:rPr>
-        <w:t>- Осуществление формирования графика отпусков;</w:t>
-      </w:r>
-    </w:p>
-    <w:p>
-      <w:pPr>
-        <w:pStyle w:val="a3"/>
-        <w:spacing w:line="360" w:lineRule="auto"/>
-        <w:rPr>
-          <w:sz w:val="24"/>
-          <w:szCs w:val="24"/>
-        </w:rPr>
-      </w:pPr>
-      <w:r>
-        <w:rPr>
-          <w:sz w:val="24"/>
-          <w:szCs w:val="24"/>
-        </w:rPr>
-        <w:t>- Осуществление формирования табеля учета рабочего времени;</w:t>
-      </w:r>
-    </w:p>
-    <w:p>
-      <w:pPr>
-        <w:pStyle w:val="a3"/>
-        <w:spacing w:line="360" w:lineRule="auto"/>
-        <w:rPr>
-          <w:sz w:val="24"/>
-          <w:szCs w:val="24"/>
-        </w:rPr>
-      </w:pPr>
-      <w:r>
-        <w:rPr>
-          <w:sz w:val="24"/>
-          <w:szCs w:val="24"/>
-        </w:rPr>
-        <w:t>- Осуществление формирования штатного расписания;</w:t>
-      </w:r>
-    </w:p>
-    <w:p>
-      <w:pPr>
-        <w:pStyle w:val="a3"/>
-        <w:spacing w:line="360" w:lineRule="auto"/>
-        <w:rPr>
-          <w:sz w:val="24"/>
-          <w:szCs w:val="24"/>
-        </w:rPr>
-      </w:pPr>
-      <w:r>
-        <w:rPr>
-          <w:sz w:val="24"/>
-          <w:szCs w:val="24"/>
-        </w:rPr>
-        <w:t>- Ведение соответствующей документации по приему новых сотрудников в рамках которого создается и заполняется «Личная карточка сотрудника» и «Условия труда сотрудников»;</w:t>
-      </w:r>
-    </w:p>
-    <w:p>
-      <w:pPr>
-        <w:pStyle w:val="a3"/>
-        <w:spacing w:line="360" w:lineRule="auto"/>
-        <w:rPr>
-          <w:sz w:val="24"/>
-          <w:szCs w:val="24"/>
-        </w:rPr>
-      </w:pPr>
-      <w:r>
-        <w:rPr>
-          <w:sz w:val="24"/>
-          <w:szCs w:val="24"/>
-        </w:rPr>
-        <w:t xml:space="preserve">- </w:t>
-      </w:r>
-      <w:r>
-        <w:rPr>
-          <w:sz w:val="24"/>
-          <w:szCs w:val="24"/>
-        </w:rPr>
-        <w:t>Подготовка кадровых приказов</w:t>
-      </w:r>
-      <w:r>
-        <w:rPr>
-          <w:sz w:val="24"/>
-          <w:szCs w:val="24"/>
-        </w:rPr>
-        <w:t>, которая включает в себя создание в рамках проектируемой системы приказов по личному составу для осуществления таких мероприятий как: прием, перевод, увольн</w:t>
-      </w:r>
-      <w:r>
-        <w:rPr>
-          <w:sz w:val="24"/>
-          <w:szCs w:val="24"/>
-        </w:rPr>
-        <w:t>ение</w:t>
-      </w:r>
-      <w:r>
-        <w:rPr>
-          <w:sz w:val="24"/>
-          <w:szCs w:val="24"/>
-        </w:rPr>
-        <w:t>;</w:t>
-      </w:r>
-    </w:p>
-    <w:p>
-      <w:pPr>
-        <w:pStyle w:val="a3"/>
-        <w:spacing w:line="360" w:lineRule="auto"/>
-        <w:rPr>
-          <w:sz w:val="24"/>
-          <w:szCs w:val="24"/>
-        </w:rPr>
-      </w:pPr>
-      <w:r>
-        <w:rPr>
-          <w:sz w:val="24"/>
-          <w:szCs w:val="24"/>
-        </w:rPr>
-        <w:t>- Подготовка кадровых приказов, которая включает в себя создание приказов для установления размеров надбавок и начислений, постоянных удержаний для сотрудников;</w:t>
-      </w:r>
-    </w:p>
-    <w:p>
-      <w:pPr>
-        <w:pStyle w:val="a3"/>
-        <w:spacing w:line="360" w:lineRule="auto"/>
-        <w:rPr>
-          <w:sz w:val="24"/>
-          <w:szCs w:val="24"/>
-        </w:rPr>
-      </w:pPr>
-      <w:r>
-        <w:rPr>
-          <w:sz w:val="24"/>
-          <w:szCs w:val="24"/>
-        </w:rPr>
-        <w:t>- П</w:t>
-      </w:r>
-      <w:r>
-        <w:rPr>
-          <w:sz w:val="24"/>
-          <w:szCs w:val="24"/>
-        </w:rPr>
-        <w:t>одготовка служебных документов: Командировочное удостоверение, Записка-расчет при предоставлении отпуска, Записка-расчет при увольнении сотрудника;</w:t>
-      </w:r>
-    </w:p>
-    <w:p>
-      <w:pPr>
-        <w:pStyle w:val="a3"/>
-        <w:spacing w:line="360" w:lineRule="auto"/>
-        <w:rPr>
-          <w:sz w:val="24"/>
-          <w:szCs w:val="24"/>
-        </w:rPr>
-      </w:pPr>
-      <w:r>
-        <w:rPr>
-          <w:sz w:val="24"/>
-          <w:szCs w:val="24"/>
-        </w:rPr>
-        <w:t>- Формировани</w:t>
-      </w:r>
-      <w:r>
-        <w:rPr>
-          <w:sz w:val="24"/>
-          <w:szCs w:val="24"/>
-        </w:rPr>
-        <w:t>е регламентированной отчетности, которая заключается в заполнении в</w:t>
-      </w:r>
-      <w:r>
-        <w:rPr>
-          <w:sz w:val="24"/>
-          <w:szCs w:val="24"/>
-        </w:rPr>
-        <w:t xml:space="preserve"> соответствии с Постановлением Госкомстата РФ от 05.01.2004 N 1 «Об утверждении унифицированных форм первичной учетной документации по учету труда и его оплаты»</w:t>
-      </w:r>
-      <w:r>
-        <w:rPr>
-          <w:sz w:val="24"/>
-          <w:szCs w:val="24"/>
-        </w:rPr>
-        <w:t xml:space="preserve"> введенными в систему данными форм первичной учетной документации. </w:t>
-      </w:r>
-    </w:p>
-    <w:p>
-      <w:pPr>
-        <w:pStyle w:val="a7"/>
-      </w:pPr>
-      <w:r>
-        <w:t xml:space="preserve"> </w:t>
-      </w:r>
-      <w:bookmarkStart w:id="30" w:name="_Toc98749485"/>
-      <w:r>
-        <w:t>Анализ существующих аналогов</w:t>
-      </w:r>
-      <w:bookmarkEnd w:id="30"/>
-      <w:r>
-        <w:t xml:space="preserve"> </w:t>
-      </w:r>
-    </w:p>
-    <w:p>
-      <w:pPr>
-        <w:pStyle w:val="a8"/>
-        <w:rPr>
-          <w:lang w:val="en-US"/>
-        </w:rPr>
-      </w:pPr>
-      <w:r>
-        <w:rPr>
-          <w:lang w:val="en-US"/>
-        </w:rPr>
-        <w:t xml:space="preserve"> </w:t>
-      </w:r>
-      <w:bookmarkStart w:id="31" w:name="_Toc98749486"/>
-      <w:r>
-        <w:t>Модуль</w:t>
-      </w:r>
-      <w:r>
-        <w:rPr>
-          <w:lang w:val="en-US"/>
-        </w:rPr>
-        <w:t xml:space="preserve"> </w:t>
-      </w:r>
-      <w:r>
-        <w:rPr>
-          <w:lang w:val="en-US"/>
-        </w:rPr>
-        <w:t>SAP SuccessFactors Human Experience Management Suite (HXM)</w:t>
-      </w:r>
-      <w:bookmarkEnd w:id="31"/>
-    </w:p>
-    <w:p>
-      <w:pPr>
-        <w:pStyle w:val="af3"/>
-      </w:pPr>
-      <w:r>
-        <w:t xml:space="preserve">Ранее </w:t>
-      </w:r>
-      <w:r>
-        <w:t xml:space="preserve">одним из ключевых модулей локального программного решения SAP ERP </w:t>
-      </w:r>
-      <w:r>
-        <w:t>был SAP HR</w:t>
-      </w:r>
-      <w:r>
-        <w:t>, который поддерживал комплексное управление человеческим капиталом в масштабе организации. Теперь SAP HR превратился в SAP SuccessFactors Human Experience Management Suite (HXM) — облачный пакет решений для управления персоналом, который ставит на первое место интересы сотрудников. В число компонентов этого пакета входят мощная информационная система для управления персоналом (HRIS), а также инструменты для управления опытом сотрудников, адаптации, обучения, управления эффективностью, обеспечения преемственности и развития, кадровая аналитика.</w:t>
-      </w:r>
-      <w:r>
-        <w:t xml:space="preserve"> </w:t>
-      </w:r>
-    </w:p>
-    <w:p>
-      <w:pPr>
-        <w:numPr>
-          <w:ilvl w:val="3"/>
-          <w:numId w:val="9"/>
-        </w:numPr>
-        <w:spacing w:line="360" w:lineRule="auto"/>
-        <w:jc w:val="both"/>
-      </w:pPr>
-      <w:r>
-        <w:t xml:space="preserve">Среди преимуществ можно выделить: </w:t>
-      </w:r>
-    </w:p>
-    <w:p>
-      <w:pPr>
-        <w:numPr>
-          <w:ilvl w:val="3"/>
-          <w:numId w:val="9"/>
-        </w:numPr>
-        <w:spacing w:line="360" w:lineRule="auto"/>
-        <w:jc w:val="both"/>
-      </w:pPr>
-      <w:r>
-        <w:t>-</w:t>
-      </w:r>
-      <w:r>
-        <w:t xml:space="preserve"> возможность разработки последовательных, стандартизированных кадровых процессов, ориентированных на весь персонал и повышающие их вовлеченность;</w:t>
-      </w:r>
-    </w:p>
-    <w:p>
-      <w:pPr>
-        <w:pStyle w:val="af3"/>
-      </w:pPr>
-      <w:r>
-        <w:lastRenderedPageBreak/>
-        <w:t>- основные</w:t>
-      </w:r>
-      <w:r>
-        <w:t xml:space="preserve"> процессы управления персоналом и расчет зарплаты: мощная система HRIS, решение для расчета зарплаты, кадровые операции в режиме самообслуживания, учет рабочего времени и т. д.</w:t>
-      </w:r>
-    </w:p>
-    <w:p>
-      <w:pPr>
-        <w:pStyle w:val="af3"/>
-      </w:pPr>
-      <w:r>
-        <w:t>При этом можно отметить с</w:t>
-      </w:r>
-      <w:r>
-        <w:t xml:space="preserve">ложность внедрения системы, поскольку </w:t>
-      </w:r>
-      <w:r>
-        <w:t>HXM</w:t>
-      </w:r>
-      <w:r>
-        <w:t xml:space="preserve"> </w:t>
-      </w:r>
-      <w:r>
-        <w:t xml:space="preserve">является лишь частью модуля </w:t>
-      </w:r>
-      <w:r>
-        <w:rPr>
-          <w:lang w:val="en-US"/>
-        </w:rPr>
-        <w:t>SAP</w:t>
-      </w:r>
-      <w:r>
-        <w:t xml:space="preserve"> ERP. Полное внедрение может занимать от четырёх до шести лет. </w:t>
-      </w:r>
-    </w:p>
-    <w:p>
-      <w:pPr>
-        <w:numPr>
-          <w:ilvl w:val="3"/>
-          <w:numId w:val="9"/>
-        </w:numPr>
-        <w:spacing w:line="360" w:lineRule="auto"/>
-        <w:jc w:val="both"/>
-      </w:pPr>
-    </w:p>
-    <w:p>
-      <w:pPr>
-        <w:pStyle w:val="a8"/>
-      </w:pPr>
-      <w:r>
-        <w:t xml:space="preserve"> </w:t>
-      </w:r>
-      <w:bookmarkStart w:id="32" w:name="_Toc98749487"/>
-      <w:r>
-        <w:t xml:space="preserve">Модуль Кадры в </w:t>
-      </w:r>
-      <w:r>
-        <w:t>Турбо9</w:t>
-      </w:r>
-      <w:bookmarkEnd w:id="32"/>
-      <w:r>
-        <w:t xml:space="preserve"> </w:t>
-      </w:r>
-    </w:p>
-    <w:p>
-      <w:pPr>
-        <w:pStyle w:val="af3"/>
-      </w:pPr>
-      <w:r>
-        <w:t xml:space="preserve">Данный модуль предназначен для автоматизации ведения персонального кадрового учета сотрудников в компании. Модуль способен </w:t>
-      </w:r>
-      <w:r>
-        <w:t>работать как в одной информационной базе с Бухгалтер</w:t>
-      </w:r>
-      <w:r>
-        <w:t xml:space="preserve">ией, так и как отдельный модуль. </w:t>
-      </w:r>
-      <w:r>
-        <w:t>Отвечает требова</w:t>
-      </w:r>
-      <w:r>
-        <w:t xml:space="preserve">ниям Закона об импортозамещении. Однако, данное решение обладало не интуитивно понятным интерфейсом и не соответствовало новым требованиям ЯП ТУРБО. </w:t>
       </w:r>
     </w:p>
     <w:p>
@@ -4528,8 +5478,208 @@
           <w:noProof/>
         </w:rPr>
         <w:drawing>
-          <wp:inline distT="0" distB="0" distL="0" distR="0" wp14:anchorId="660E5AC1" wp14:editId="220C0AFE">
-            <wp:extent cx="4155929" cy="2958861"/>
+          <wp:inline distT="0" distB="0" distL="0" distR="0" wp14:anchorId="52FFFDA1" wp14:editId="666EE13D">
+            <wp:extent cx="3520401" cy="3314700"/>
+            <wp:effectExtent l="0" t="0" r="4445" b="0"/>
+            <wp:docPr id="14" name="Рисунок 14"/>
+            <wp:cNvGraphicFramePr>
+              <a:graphicFrameLocks xmlns:a="http://schemas.openxmlformats.org/drawingml/2006/main" noChangeAspect="1"/>
+            </wp:cNvGraphicFramePr>
+            <a:graphic xmlns:a="http://schemas.openxmlformats.org/drawingml/2006/main">
+              <a:graphicData uri="http://schemas.openxmlformats.org/drawingml/2006/picture">
+                <pic:pic xmlns:pic="http://schemas.openxmlformats.org/drawingml/2006/picture">
+                  <pic:nvPicPr>
+                    <pic:cNvPr id="1" name=""/>
+                    <pic:cNvPicPr/>
+                  </pic:nvPicPr>
+                  <pic:blipFill>
+                    <a:blip r:embed="rId8"/>
+                    <a:stretch>
+                      <a:fillRect/>
+                    </a:stretch>
+                  </pic:blipFill>
+                  <pic:spPr>
+                    <a:xfrm>
+                      <a:off x="0" y="0"/>
+                      <a:ext cx="3528379" cy="3322212"/>
+                    </a:xfrm>
+                    <a:prstGeom prst="rect">
+                      <a:avLst/>
+                    </a:prstGeom>
+                  </pic:spPr>
+                </pic:pic>
+              </a:graphicData>
+            </a:graphic>
+          </wp:inline>
+        </w:drawing>
+      </w:r>
+    </w:p>
+    <w:p>
+      <w:pPr>
+        <w:pStyle w:val="a5"/>
+      </w:pPr>
+      <w:r>
+        <w:t xml:space="preserve">Начальный экран в </w:t>
+      </w:r>
+      <w:r>
+        <w:t>системе управления персоналом SAP HCM (HR)</w:t>
+      </w:r>
+    </w:p>
+    <w:p>
+      <w:pPr>
+        <w:numPr>
+          <w:ilvl w:val="3"/>
+          <w:numId w:val="9"/>
+        </w:numPr>
+        <w:spacing w:line="360" w:lineRule="auto"/>
+        <w:jc w:val="both"/>
+      </w:pPr>
+      <w:r>
+        <w:t xml:space="preserve">Среди преимуществ можно выделить: </w:t>
+      </w:r>
+    </w:p>
+    <w:p>
+      <w:pPr>
+        <w:numPr>
+          <w:ilvl w:val="3"/>
+          <w:numId w:val="9"/>
+        </w:numPr>
+        <w:spacing w:line="360" w:lineRule="auto"/>
+        <w:jc w:val="both"/>
+      </w:pPr>
+      <w:r>
+        <w:t>-</w:t>
+      </w:r>
+      <w:r>
+        <w:t xml:space="preserve"> возможность разработки последовательных, стандартизированных кадровых процессов, ориентированных на весь персонал и повышающие их вовлеченность;</w:t>
+      </w:r>
+    </w:p>
+    <w:p>
+      <w:pPr>
+        <w:pStyle w:val="af3"/>
+      </w:pPr>
+      <w:r>
+        <w:t>- основные</w:t>
+      </w:r>
+      <w:r>
+        <w:t xml:space="preserve"> процессы управления персоналом и расчет зарплаты: решение для расчета зарплаты, кадровые операции в режиме самообслуживания, учет рабочего времени и т. д.</w:t>
+      </w:r>
+    </w:p>
+    <w:p>
+      <w:pPr>
+        <w:pStyle w:val="af3"/>
+      </w:pPr>
+      <w:r>
+        <w:t>- и</w:t>
+      </w:r>
+      <w:r>
+        <w:t>нформационные сервисы в области HR, помогающие управлять задачами и контролировать их исполнение</w:t>
+      </w:r>
+      <w:r>
+        <w:t>;</w:t>
+      </w:r>
+    </w:p>
+    <w:p>
+      <w:pPr>
+        <w:pStyle w:val="af3"/>
+      </w:pPr>
+      <w:r>
+        <w:t xml:space="preserve">Среди недостатков можно выделить: </w:t>
+      </w:r>
+    </w:p>
+    <w:p>
+      <w:pPr>
+        <w:pStyle w:val="af3"/>
+      </w:pPr>
+      <w:r>
+        <w:t>- высокая стоимость приобретения и внедрения программы, включая покупку программного обеспечения и оборудования, затраты на оплату труда внутренних IT-сотрудников и внешних консультантов, затраты на обучение сотрудников и остаточные затраты на обслуживание программного обеспечения и периодические обновления;</w:t>
+      </w:r>
+    </w:p>
+    <w:p>
+      <w:pPr>
+        <w:pStyle w:val="af3"/>
+      </w:pPr>
+      <w:r>
+        <w:t>- п</w:t>
+      </w:r>
+      <w:r>
+        <w:t>олное внедрение может з</w:t>
+      </w:r>
+      <w:r>
+        <w:t>анимать от четырёх до шести лет;</w:t>
+      </w:r>
+    </w:p>
+    <w:p>
+      <w:pPr>
+        <w:pStyle w:val="af3"/>
+      </w:pPr>
+      <w:r>
+        <w:t>- отсутствие автоматической адаптации. Первоначальный перечень возможностей может не совпасть со спецификой работы определенного предприятия. Проблема решается путем дополнительной отладки;</w:t>
+      </w:r>
+    </w:p>
+    <w:p>
+      <w:pPr>
+        <w:pStyle w:val="af3"/>
+      </w:pPr>
+      <w:r>
+        <w:lastRenderedPageBreak/>
+        <w:t>- н</w:t>
+      </w:r>
+      <w:r>
+        <w:t>емецкая компания SAP, разработчик ERP-систем и прочих бизнес-программ, решила приостановить свою деятельность на территории России на неопределенный срок</w:t>
+      </w:r>
+      <w:r>
+        <w:t>.</w:t>
+      </w:r>
+    </w:p>
+    <w:p>
+      <w:pPr>
+        <w:pStyle w:val="a3"/>
+      </w:pPr>
+    </w:p>
+    <w:p>
+      <w:pPr>
+        <w:pStyle w:val="a8"/>
+      </w:pPr>
+      <w:r>
+        <w:t xml:space="preserve"> </w:t>
+      </w:r>
+      <w:bookmarkStart w:id="36" w:name="_Toc99295229"/>
+      <w:r>
+        <w:t xml:space="preserve">Модуль Кадры в </w:t>
+      </w:r>
+      <w:r>
+        <w:t>Турбо9</w:t>
+      </w:r>
+      <w:bookmarkEnd w:id="36"/>
+      <w:r>
+        <w:t xml:space="preserve"> </w:t>
+      </w:r>
+    </w:p>
+    <w:p>
+      <w:pPr>
+        <w:pStyle w:val="af3"/>
+      </w:pPr>
+      <w:r>
+        <w:t xml:space="preserve">Данный модуль предназначен для автоматизации ведения персонального кадрового учета сотрудников в компании. </w:t>
+      </w:r>
+    </w:p>
+    <w:p>
+      <w:pPr>
+        <w:numPr>
+          <w:ilvl w:val="3"/>
+          <w:numId w:val="9"/>
+        </w:numPr>
+        <w:spacing w:before="240" w:line="360" w:lineRule="auto"/>
+        <w:jc w:val="center"/>
+      </w:pPr>
+      <w:r>
+        <w:rPr>
+          <w:noProof/>
+        </w:rPr>
+        <w:drawing>
+          <wp:inline distT="0" distB="0" distL="0" distR="0" wp14:anchorId="660E5AC1" wp14:editId="57C7F469">
+            <wp:extent cx="3648075" cy="2597289"/>
             <wp:effectExtent l="0" t="0" r="0" b="0"/>
             <wp:docPr id="3" name="Рисунок 3" descr="Турбо9: ускоритель бизнеса - новости и статьи для самообразования на  EDUMARKET.RU"/>
             <wp:cNvGraphicFramePr>
@@ -4540,182 +5690,6 @@
                 <pic:pic xmlns:pic="http://schemas.openxmlformats.org/drawingml/2006/picture">
                   <pic:nvPicPr>
                     <pic:cNvPr id="0" name="Picture 5" descr="Турбо9: ускоритель бизнеса - новости и статьи для самообразования на  EDUMARKET.RU"/>
-                    <pic:cNvPicPr>
-                      <a:picLocks noChangeAspect="1" noChangeArrowheads="1"/>
-                    </pic:cNvPicPr>
-                  </pic:nvPicPr>
-                  <pic:blipFill>
-                    <a:blip r:embed="rId8">
-                      <a:extLst>
-                        <a:ext uri="{28A0092B-C50C-407E-A947-70E740481C1C}">
-                          <a14:useLocalDpi xmlns:a14="http://schemas.microsoft.com/office/drawing/2010/main" val="0"/>
-                        </a:ext>
-                      </a:extLst>
-                    </a:blip>
-                    <a:srcRect/>
-                    <a:stretch>
-                      <a:fillRect/>
-                    </a:stretch>
-                  </pic:blipFill>
-                  <pic:spPr bwMode="auto">
-                    <a:xfrm>
-                      <a:off x="0" y="0"/>
-                      <a:ext cx="4164818" cy="2965190"/>
-                    </a:xfrm>
-                    <a:prstGeom prst="rect">
-                      <a:avLst/>
-                    </a:prstGeom>
-                    <a:noFill/>
-                    <a:ln>
-                      <a:noFill/>
-                    </a:ln>
-                  </pic:spPr>
-                </pic:pic>
-              </a:graphicData>
-            </a:graphic>
-          </wp:inline>
-        </w:drawing>
-      </w:r>
-    </w:p>
-    <w:p>
-      <w:pPr>
-        <w:pStyle w:val="a5"/>
-      </w:pPr>
-      <w:r>
-        <w:t>Пример интерфейса ТУРБО9</w:t>
-      </w:r>
-    </w:p>
-    <w:p>
-      <w:pPr>
-        <w:pStyle w:val="a8"/>
-        <w:rPr>
-          <w:lang w:val="en-US"/>
-        </w:rPr>
-      </w:pPr>
-      <w:r>
-        <w:t xml:space="preserve"> </w:t>
-      </w:r>
-      <w:bookmarkStart w:id="33" w:name="_Toc98749488"/>
-      <w:r>
-        <w:t xml:space="preserve">Модуль </w:t>
-      </w:r>
-      <w:r>
-        <w:rPr>
-          <w:lang w:val="en-US"/>
-        </w:rPr>
-        <w:t>HR</w:t>
-      </w:r>
-      <w:r>
-        <w:t xml:space="preserve"> </w:t>
-      </w:r>
-      <w:r>
-        <w:t xml:space="preserve">в </w:t>
-      </w:r>
-      <w:r>
-        <w:t>1С:</w:t>
-      </w:r>
-      <w:r>
-        <w:rPr>
-          <w:lang w:val="en-US"/>
-        </w:rPr>
-        <w:t>ERP</w:t>
-      </w:r>
-      <w:bookmarkEnd w:id="33"/>
-    </w:p>
-    <w:p>
-      <w:pPr>
-        <w:pStyle w:val="af3"/>
-      </w:pPr>
-      <w:r>
-        <w:t>Среди преимуществ, выделяемых при использовании данного модуля можно выделить у</w:t>
-      </w:r>
-      <w:r>
-        <w:t>чет движения кадров и занятости персонала организаций, включая получение унифицированных отчетных форм и внутренней аналитической отчетности</w:t>
-      </w:r>
-      <w:r>
-        <w:t xml:space="preserve">. </w:t>
-      </w:r>
-    </w:p>
-    <w:p>
-      <w:pPr>
-        <w:numPr>
-          <w:ilvl w:val="3"/>
-          <w:numId w:val="9"/>
-        </w:numPr>
-        <w:spacing w:line="360" w:lineRule="auto"/>
-        <w:jc w:val="both"/>
-      </w:pPr>
-      <w:r>
-        <w:t>Модуль позволяет производить р</w:t>
-      </w:r>
-      <w:r>
-        <w:t>асчет заработной платы персонала с использованием различных систем оплаты труда: повременной (в том числе тарифной</w:t>
-      </w:r>
-      <w:r>
-        <w:t xml:space="preserve">), сдельной и их разновидностей. </w:t>
-      </w:r>
-    </w:p>
-    <w:p>
-      <w:pPr>
-        <w:numPr>
-          <w:ilvl w:val="3"/>
-          <w:numId w:val="9"/>
-        </w:numPr>
-        <w:spacing w:line="360" w:lineRule="auto"/>
-        <w:jc w:val="both"/>
-      </w:pPr>
-      <w:r>
-        <w:t xml:space="preserve">При этом можно выделить такие недостатки как: </w:t>
-      </w:r>
-      <w:r>
-        <w:t>не последовательно</w:t>
-      </w:r>
-      <w:r>
-        <w:t>е заполнение системы, отсутствие единой логике подчинения</w:t>
-      </w:r>
-      <w:r>
-        <w:t xml:space="preserve"> </w:t>
-      </w:r>
-      <w:r>
-        <w:t>интерфейсу</w:t>
-      </w:r>
-      <w:r>
-        <w:t xml:space="preserve">. Значительный разброс в формах </w:t>
-      </w:r>
-      <w:r>
-        <w:lastRenderedPageBreak/>
-        <w:t>заполнения данных и в представлении информации делает невозможным использование системы для</w:t>
-      </w:r>
-      <w:r>
-        <w:t xml:space="preserve"> неподготовленных пользователей. </w:t>
-      </w:r>
-    </w:p>
-    <w:p>
-      <w:pPr>
-        <w:numPr>
-          <w:ilvl w:val="3"/>
-          <w:numId w:val="9"/>
-        </w:numPr>
-        <w:spacing w:before="240" w:line="360" w:lineRule="auto"/>
-        <w:jc w:val="center"/>
-      </w:pPr>
-      <w:r>
-        <w:rPr>
-          <w:noProof/>
-        </w:rPr>
-        <w:drawing>
-          <wp:inline distT="0" distB="0" distL="0" distR="0" wp14:anchorId="0DA2EE2F" wp14:editId="1ED05805">
-            <wp:extent cx="4868884" cy="2737856"/>
-            <wp:effectExtent l="0" t="0" r="8255" b="5715"/>
-            <wp:docPr id="4" name="Рисунок 4" descr="https://upload.wikimedia.org/wikibooks/ru/thumb/8/88/%D0%9A%D0%B0%D0%B4%D1%80%D1%8B_%28%D0%BF%D0%B0%D0%BD%D0%B5%D0%BB%D1%8C%29.png/1024px-%D0%9A%D0%B0%D0%B4%D1%80%D1%8B_%28%D0%BF%D0%B0%D0%BD%D0%B5%D0%BB%D1%8C%29.png"/>
-            <wp:cNvGraphicFramePr>
-              <a:graphicFrameLocks xmlns:a="http://schemas.openxmlformats.org/drawingml/2006/main" noChangeAspect="1"/>
-            </wp:cNvGraphicFramePr>
-            <a:graphic xmlns:a="http://schemas.openxmlformats.org/drawingml/2006/main">
-              <a:graphicData uri="http://schemas.openxmlformats.org/drawingml/2006/picture">
-                <pic:pic xmlns:pic="http://schemas.openxmlformats.org/drawingml/2006/picture">
-                  <pic:nvPicPr>
-                    <pic:cNvPr id="0" name="Picture 7" descr="https://upload.wikimedia.org/wikibooks/ru/thumb/8/88/%D0%9A%D0%B0%D0%B4%D1%80%D1%8B_%28%D0%BF%D0%B0%D0%BD%D0%B5%D0%BB%D1%8C%29.png/1024px-%D0%9A%D0%B0%D0%B4%D1%80%D1%8B_%28%D0%BF%D0%B0%D0%BD%D0%B5%D0%BB%D1%8C%29.png"/>
                     <pic:cNvPicPr>
                       <a:picLocks noChangeAspect="1" noChangeArrowheads="1"/>
                     </pic:cNvPicPr>
@@ -4736,7 +5710,7 @@
                   <pic:spPr bwMode="auto">
                     <a:xfrm>
                       <a:off x="0" y="0"/>
-                      <a:ext cx="4888191" cy="2748712"/>
+                      <a:ext cx="3658124" cy="2604443"/>
                     </a:xfrm>
                     <a:prstGeom prst="rect">
                       <a:avLst/>
@@ -4755,33 +5729,548 @@
     </w:p>
     <w:p>
       <w:pPr>
+        <w:pStyle w:val="a9"/>
+      </w:pPr>
+      <w:r>
+        <w:t>Пример интерфейса ТУРБО9</w:t>
+      </w:r>
+    </w:p>
+    <w:p>
+      <w:pPr>
+        <w:pStyle w:val="af3"/>
+      </w:pPr>
+      <w:r>
+        <w:t xml:space="preserve">Среди преимуществ можно выделить: </w:t>
+      </w:r>
+    </w:p>
+    <w:p>
+      <w:pPr>
+        <w:pStyle w:val="af3"/>
+      </w:pPr>
+      <w:r>
+        <w:t xml:space="preserve">- Модуль способен </w:t>
+      </w:r>
+      <w:r>
+        <w:t>работать как в одной информационной базе с Бухгалтер</w:t>
+      </w:r>
+      <w:r>
+        <w:t>ией, так и как отдельный модуль;</w:t>
+      </w:r>
+    </w:p>
+    <w:p>
+      <w:pPr>
+        <w:pStyle w:val="af3"/>
+      </w:pPr>
+      <w:r>
+        <w:t xml:space="preserve">- </w:t>
+      </w:r>
+      <w:r>
+        <w:t>Отвечает требова</w:t>
+      </w:r>
+      <w:r>
+        <w:t xml:space="preserve">ниям </w:t>
+      </w:r>
+      <w:r>
+        <w:t>Федерального</w:t>
+      </w:r>
+      <w:r>
+        <w:t xml:space="preserve"> закон</w:t>
+      </w:r>
+      <w:r>
+        <w:t>а</w:t>
+      </w:r>
+      <w:r>
+        <w:t xml:space="preserve"> от 05.04.2013 N 44-ФЗ (ред. от 08.03.2022) </w:t>
+      </w:r>
+      <w:r>
+        <w:t>«</w:t>
+      </w:r>
+      <w:r>
+        <w:t>О контрактной системе в сфере закупок товаров, работ, услуг для обеспечения государственных и муниципальных нужд</w:t>
+      </w:r>
+      <w:r>
+        <w:t>»</w:t>
+      </w:r>
+      <w:r>
+        <w:t>.</w:t>
+      </w:r>
+    </w:p>
+    <w:p>
+      <w:pPr>
+        <w:pStyle w:val="af3"/>
+      </w:pPr>
+      <w:r>
+        <w:t xml:space="preserve">К недостаткам можно отнести: </w:t>
+      </w:r>
+    </w:p>
+    <w:p>
+      <w:pPr>
+        <w:pStyle w:val="af3"/>
+      </w:pPr>
+      <w:r>
+        <w:t>- Данное решение обладало не интуитивно понятным интерфейсом;</w:t>
+      </w:r>
+    </w:p>
+    <w:p>
+      <w:pPr>
+        <w:pStyle w:val="af3"/>
+      </w:pPr>
+      <w:r>
+        <w:t>- Не соответствовало новым требованиям ЯП ТУРБО.</w:t>
+      </w:r>
+    </w:p>
+    <w:p>
+      <w:pPr>
+        <w:pStyle w:val="a8"/>
+      </w:pPr>
+      <w:r>
+        <w:t xml:space="preserve"> </w:t>
+      </w:r>
+      <w:bookmarkStart w:id="37" w:name="_Toc99295230"/>
+      <w:r>
+        <w:t xml:space="preserve">Модуль </w:t>
+      </w:r>
+      <w:r>
+        <w:rPr>
+          <w:lang w:val="en-US"/>
+        </w:rPr>
+        <w:t>HR</w:t>
+      </w:r>
+      <w:r>
+        <w:t xml:space="preserve"> </w:t>
+      </w:r>
+      <w:r>
+        <w:t xml:space="preserve">в </w:t>
+      </w:r>
+      <w:r>
+        <w:t>1С:</w:t>
+      </w:r>
+      <w:r>
+        <w:rPr>
+          <w:lang w:val="en-US"/>
+        </w:rPr>
+        <w:t>ERP</w:t>
+      </w:r>
+      <w:bookmarkEnd w:id="37"/>
+    </w:p>
+    <w:p>
+      <w:pPr>
+        <w:pStyle w:val="af3"/>
+      </w:pPr>
+      <w:r>
+        <w:t>Это инновационное решение от компании «1С» использует комплексный подход к управлению бизнесом, лучшие международные методики и мно</w:t>
+      </w:r>
+      <w:r>
+        <w:t>голетнюю отечественную практику. Она</w:t>
+      </w:r>
+      <w:r>
+        <w:t xml:space="preserve"> гарантирует гибкость настройки, удобство использования и существенный экономический эффект. Линейка решений «1С:ERP» охватывает все основные отрасли, имеет большой набор функций и программных инструментов, подходит для использования на предприятиях любой численности.</w:t>
+      </w:r>
+      <w:r>
+        <w:t xml:space="preserve"> Пример стартового экрана представлен на рисунке </w:t>
+      </w:r>
+      <w:r>
+        <w:fldChar w:fldCharType="begin"/>
+      </w:r>
+      <w:r>
+        <w:instrText xml:space="preserve"> REF _Ref99272038 \r \h </w:instrText>
+      </w:r>
+      <w:r>
+        <w:instrText xml:space="preserve"> \* MERGEFORMAT </w:instrText>
+      </w:r>
+      <w:r>
+        <w:fldChar w:fldCharType="separate"/>
+      </w:r>
+      <w:r>
+        <w:rPr>
+          <w:vanish/>
+        </w:rPr>
+        <w:t xml:space="preserve">Рис. </w:t>
+      </w:r>
+      <w:r>
+        <w:t>1.2</w:t>
+      </w:r>
+      <w:r>
+        <w:fldChar w:fldCharType="end"/>
+      </w:r>
+    </w:p>
+    <w:p>
+      <w:pPr>
+        <w:numPr>
+          <w:ilvl w:val="3"/>
+          <w:numId w:val="9"/>
+        </w:numPr>
+        <w:spacing w:before="240" w:line="360" w:lineRule="auto"/>
+        <w:jc w:val="center"/>
+      </w:pPr>
+      <w:r>
+        <w:rPr>
+          <w:noProof/>
+        </w:rPr>
+        <w:lastRenderedPageBreak/>
+        <w:drawing>
+          <wp:inline distT="0" distB="0" distL="0" distR="0" wp14:anchorId="4DD4D055" wp14:editId="5FAC2762">
+            <wp:extent cx="4276725" cy="2404875"/>
+            <wp:effectExtent l="0" t="0" r="0" b="0"/>
+            <wp:docPr id="4" name="Рисунок 4" descr="https://upload.wikimedia.org/wikibooks/ru/thumb/8/88/%D0%9A%D0%B0%D0%B4%D1%80%D1%8B_%28%D0%BF%D0%B0%D0%BD%D0%B5%D0%BB%D1%8C%29.png/1024px-%D0%9A%D0%B0%D0%B4%D1%80%D1%8B_%28%D0%BF%D0%B0%D0%BD%D0%B5%D0%BB%D1%8C%29.png"/>
+            <wp:cNvGraphicFramePr>
+              <a:graphicFrameLocks xmlns:a="http://schemas.openxmlformats.org/drawingml/2006/main" noChangeAspect="1"/>
+            </wp:cNvGraphicFramePr>
+            <a:graphic xmlns:a="http://schemas.openxmlformats.org/drawingml/2006/main">
+              <a:graphicData uri="http://schemas.openxmlformats.org/drawingml/2006/picture">
+                <pic:pic xmlns:pic="http://schemas.openxmlformats.org/drawingml/2006/picture">
+                  <pic:nvPicPr>
+                    <pic:cNvPr id="0" name="Picture 7" descr="https://upload.wikimedia.org/wikibooks/ru/thumb/8/88/%D0%9A%D0%B0%D0%B4%D1%80%D1%8B_%28%D0%BF%D0%B0%D0%BD%D0%B5%D0%BB%D1%8C%29.png/1024px-%D0%9A%D0%B0%D0%B4%D1%80%D1%8B_%28%D0%BF%D0%B0%D0%BD%D0%B5%D0%BB%D1%8C%29.png"/>
+                    <pic:cNvPicPr>
+                      <a:picLocks noChangeAspect="1" noChangeArrowheads="1"/>
+                    </pic:cNvPicPr>
+                  </pic:nvPicPr>
+                  <pic:blipFill>
+                    <a:blip r:embed="rId10">
+                      <a:extLst>
+                        <a:ext uri="{28A0092B-C50C-407E-A947-70E740481C1C}">
+                          <a14:useLocalDpi xmlns:a14="http://schemas.microsoft.com/office/drawing/2010/main" val="0"/>
+                        </a:ext>
+                      </a:extLst>
+                    </a:blip>
+                    <a:srcRect/>
+                    <a:stretch>
+                      <a:fillRect/>
+                    </a:stretch>
+                  </pic:blipFill>
+                  <pic:spPr bwMode="auto">
+                    <a:xfrm>
+                      <a:off x="0" y="0"/>
+                      <a:ext cx="4298934" cy="2417364"/>
+                    </a:xfrm>
+                    <a:prstGeom prst="rect">
+                      <a:avLst/>
+                    </a:prstGeom>
+                    <a:noFill/>
+                    <a:ln>
+                      <a:noFill/>
+                    </a:ln>
+                  </pic:spPr>
+                </pic:pic>
+              </a:graphicData>
+            </a:graphic>
+          </wp:inline>
+        </w:drawing>
+      </w:r>
+    </w:p>
+    <w:p>
+      <w:pPr>
         <w:pStyle w:val="a5"/>
+      </w:pPr>
+      <w:r>
+        <w:t xml:space="preserve"> </w:t>
+      </w:r>
+      <w:bookmarkStart w:id="38" w:name="_Ref99272038"/>
+      <w:r>
+        <w:t>Панель «Кадры» в 1С</w:t>
+      </w:r>
+      <w:bookmarkEnd w:id="38"/>
+    </w:p>
+    <w:p>
+      <w:pPr>
+        <w:pStyle w:val="af3"/>
+      </w:pPr>
+      <w:r>
+        <w:t xml:space="preserve">Среди преимуществ можно выделить: </w:t>
+      </w:r>
+    </w:p>
+    <w:p>
+      <w:pPr>
+        <w:pStyle w:val="af3"/>
+      </w:pPr>
+      <w:r>
+        <w:t xml:space="preserve">- </w:t>
+      </w:r>
+      <w:r>
+        <w:t>П</w:t>
+      </w:r>
+      <w:r>
+        <w:t>оддержи</w:t>
+      </w:r>
+      <w:r>
+        <w:t xml:space="preserve">ваются различные возможности по управлению персоналом и </w:t>
+      </w:r>
+      <w:r>
+        <w:t>зарплатой:</w:t>
+      </w:r>
+      <w:r>
+        <w:t xml:space="preserve"> ведение штатного расписания, ведение графиков работы и отпусков, </w:t>
+      </w:r>
+      <w:r>
+        <w:t>уч</w:t>
+      </w:r>
+      <w:r>
+        <w:t xml:space="preserve">ет рабочего времени сотрудников, формирование фонда оплаты труда, </w:t>
+      </w:r>
+      <w:r>
+        <w:t>оформление приемов, пе</w:t>
+      </w:r>
+      <w:r>
+        <w:t xml:space="preserve">реводов, увольнений сотрудников, </w:t>
+      </w:r>
+      <w:r>
+        <w:t>от</w:t>
+      </w:r>
+      <w:r>
+        <w:t xml:space="preserve">ражение изменений условий труда, ведение воинского учета, расчет заработной платы, </w:t>
+      </w:r>
+      <w:r>
+        <w:t>проведение взаиморасчетов с</w:t>
+      </w:r>
+      <w:r>
+        <w:t xml:space="preserve"> сотрудниками;</w:t>
+      </w:r>
+    </w:p>
+    <w:p>
+      <w:pPr>
+        <w:pStyle w:val="af3"/>
+      </w:pPr>
+      <w:r>
+        <w:t xml:space="preserve">- </w:t>
+      </w:r>
+      <w:r>
+        <w:t>С</w:t>
+      </w:r>
+      <w:r>
+        <w:t>уществует функционал для получения</w:t>
+      </w:r>
+      <w:r>
+        <w:t xml:space="preserve"> унифицированных отчетных форм и внутренней аналитической отчетности</w:t>
+      </w:r>
+      <w:r>
+        <w:t>;</w:t>
+      </w:r>
+      <w:r>
+        <w:t xml:space="preserve"> </w:t>
+      </w:r>
+    </w:p>
+    <w:p>
+      <w:pPr>
+        <w:pStyle w:val="af3"/>
+      </w:pPr>
+      <w:r>
+        <w:t xml:space="preserve">- </w:t>
+      </w:r>
+      <w:r>
+        <w:t>П</w:t>
+      </w:r>
+      <w:r>
+        <w:t>редусмотрена возможность отразить факт прекращения (расторжения) трудового договора с сотрудником (увольнения) и оформления соответствующего приказа по унифицированной форме Т-8.</w:t>
+      </w:r>
+    </w:p>
+    <w:p>
+      <w:pPr>
+        <w:pStyle w:val="af3"/>
+      </w:pPr>
+      <w:r>
+        <w:t xml:space="preserve">Среди недостатков можно выделить: </w:t>
+      </w:r>
+    </w:p>
+    <w:p>
+      <w:pPr>
+        <w:pStyle w:val="af3"/>
+      </w:pPr>
+      <w:r>
+        <w:t xml:space="preserve">- </w:t>
+      </w:r>
+      <w:r>
+        <w:t>Для ERP изменения в «зарплатном» блоке вносятся дольше. Кроме того, само обновление для ERP выполняется сложнее,</w:t>
+      </w:r>
+      <w:r>
+        <w:t xml:space="preserve"> требует больших затрат времени;</w:t>
+      </w:r>
+    </w:p>
+    <w:p>
+      <w:pPr>
+        <w:pStyle w:val="af3"/>
+      </w:pPr>
+      <w:r>
+        <w:t xml:space="preserve">- </w:t>
+      </w:r>
+      <w:r>
+        <w:t>В ERP есть возможность настройки доступов, но их нужно постоянно проверять (особенно после обновлений, когда риск появления уязвимостей повышается)</w:t>
+      </w:r>
+      <w:r>
+        <w:t>;</w:t>
+      </w:r>
+    </w:p>
+    <w:p>
+      <w:pPr>
+        <w:pStyle w:val="af3"/>
+      </w:pPr>
+      <w:r>
+        <w:t xml:space="preserve">- </w:t>
+      </w:r>
+      <w:r>
+        <w:t>Если основные задачи автоматизации связаны с производством, а кадровый и зарплатный учет являются сравнительно простыми, можно выбрать 1С:ERP</w:t>
+      </w:r>
+      <w:r>
+        <w:t>;</w:t>
+      </w:r>
+    </w:p>
+    <w:p>
+      <w:pPr>
+        <w:pStyle w:val="af3"/>
+      </w:pPr>
+      <w:r>
+        <w:t>- Н</w:t>
+      </w:r>
+      <w:r>
+        <w:t>е последовательно</w:t>
+      </w:r>
+      <w:r>
+        <w:t>е заполнение системы, отсутствие единой логике подчинения</w:t>
+      </w:r>
+      <w:r>
+        <w:t xml:space="preserve"> </w:t>
+      </w:r>
+      <w:r>
+        <w:t>интерфейсу;</w:t>
+      </w:r>
+    </w:p>
+    <w:p>
+      <w:pPr>
+        <w:pStyle w:val="af3"/>
+      </w:pPr>
+      <w:r>
+        <w:t xml:space="preserve">- </w:t>
+      </w:r>
+      <w:r>
+        <w:t>Значительный разброс в формах заполнения данных и в представлении информации делает невозможным использование системы для</w:t>
+      </w:r>
+      <w:r>
+        <w:t xml:space="preserve"> неподготовленных пользователей.</w:t>
+      </w:r>
+    </w:p>
+    <w:p>
+      <w:pPr>
+        <w:pStyle w:val="a8"/>
+      </w:pPr>
+      <w:r>
+        <w:lastRenderedPageBreak/>
+        <w:t xml:space="preserve"> </w:t>
+      </w:r>
+      <w:bookmarkStart w:id="39" w:name="_Toc99295231"/>
+      <w:r>
+        <w:t xml:space="preserve">Модуль Персонал в </w:t>
+      </w:r>
+      <w:r>
         <w:rPr>
           <w:lang w:val="en-US"/>
         </w:rPr>
-      </w:pPr>
+        <w:t>TURBO</w:t>
+      </w:r>
       <w:r>
         <w:t xml:space="preserve"> </w:t>
       </w:r>
       <w:r>
-        <w:t>Панель «Кадры» в 1С</w:t>
-      </w:r>
-    </w:p>
-    <w:p>
-      <w:pPr>
-        <w:pStyle w:val="a8"/>
-      </w:pPr>
+        <w:rPr>
+          <w:lang w:val="en-US"/>
+        </w:rPr>
+        <w:t>ERP</w:t>
+      </w:r>
+      <w:r>
+        <w:t xml:space="preserve">: </w:t>
+      </w:r>
+      <w:r>
+        <w:rPr>
+          <w:lang w:val="en-US"/>
+        </w:rPr>
+        <w:t>TURBO</w:t>
+      </w:r>
       <w:r>
         <w:t xml:space="preserve"> </w:t>
       </w:r>
-      <w:bookmarkStart w:id="34" w:name="_Toc98749489"/>
-      <w:r>
-        <w:t xml:space="preserve">Модуль Персонал в </w:t>
-      </w:r>
       <w:r>
         <w:rPr>
           <w:lang w:val="en-US"/>
         </w:rPr>
+        <w:t>X</w:t>
+      </w:r>
+      <w:bookmarkEnd w:id="39"/>
+    </w:p>
+    <w:p>
+      <w:pPr>
+        <w:pStyle w:val="af3"/>
+      </w:pPr>
+      <w:r>
+        <w:t xml:space="preserve">«Долгопрудненский исследовательский центр» (ООО «ДИЦ»), разработчик платформы и решений на Турбо9, объявил о прекращении поддержки Турбо9 и входящих в нее подсистем с 1 июня 2020 года. Компаниям, которые используют Турбо9 для кадрового учёта и расчёт зарплаты, необходимо адаптировать индивидуальные настройки на платформе ТУРБО Х. </w:t>
+      </w:r>
+    </w:p>
+    <w:p>
+      <w:pPr>
+        <w:pStyle w:val="af3"/>
+        <w:spacing w:before="240"/>
+      </w:pPr>
+      <w:r>
+        <w:rPr>
+          <w:noProof/>
+        </w:rPr>
+        <w:drawing>
+          <wp:inline distT="0" distB="0" distL="0" distR="0" wp14:anchorId="5AAF204F" wp14:editId="34AB7BE2">
+            <wp:extent cx="5048250" cy="2556076"/>
+            <wp:effectExtent l="0" t="0" r="0" b="0"/>
+            <wp:docPr id="16" name="Рисунок 16"/>
+            <wp:cNvGraphicFramePr>
+              <a:graphicFrameLocks xmlns:a="http://schemas.openxmlformats.org/drawingml/2006/main" noChangeAspect="1"/>
+            </wp:cNvGraphicFramePr>
+            <a:graphic xmlns:a="http://schemas.openxmlformats.org/drawingml/2006/main">
+              <a:graphicData uri="http://schemas.openxmlformats.org/drawingml/2006/picture">
+                <pic:pic xmlns:pic="http://schemas.openxmlformats.org/drawingml/2006/picture">
+                  <pic:nvPicPr>
+                    <pic:cNvPr id="16" name="IndividualCard.png"/>
+                    <pic:cNvPicPr/>
+                  </pic:nvPicPr>
+                  <pic:blipFill>
+                    <a:blip r:embed="rId11" cstate="print">
+                      <a:extLst>
+                        <a:ext uri="{28A0092B-C50C-407E-A947-70E740481C1C}">
+                          <a14:useLocalDpi xmlns:a14="http://schemas.microsoft.com/office/drawing/2010/main" val="0"/>
+                        </a:ext>
+                      </a:extLst>
+                    </a:blip>
+                    <a:stretch>
+                      <a:fillRect/>
+                    </a:stretch>
+                  </pic:blipFill>
+                  <pic:spPr>
+                    <a:xfrm>
+                      <a:off x="0" y="0"/>
+                      <a:ext cx="5049639" cy="2556779"/>
+                    </a:xfrm>
+                    <a:prstGeom prst="rect">
+                      <a:avLst/>
+                    </a:prstGeom>
+                  </pic:spPr>
+                </pic:pic>
+              </a:graphicData>
+            </a:graphic>
+          </wp:inline>
+        </w:drawing>
+      </w:r>
+    </w:p>
+    <w:p>
+      <w:pPr>
+        <w:pStyle w:val="a5"/>
+      </w:pPr>
+      <w:r>
+        <w:t>Интерфейс</w:t>
+      </w:r>
+      <w:r>
+        <w:t xml:space="preserve"> </w:t>
+      </w:r>
+      <w:r>
+        <w:t xml:space="preserve">модуля Персонал в </w:t>
+      </w:r>
+      <w:r>
+        <w:rPr>
+          <w:lang w:val="en-US"/>
+        </w:rPr>
         <w:t>TURBO</w:t>
       </w:r>
       <w:r>
@@ -4791,43 +6280,147 @@
         <w:rPr>
           <w:lang w:val="en-US"/>
         </w:rPr>
-        <w:t>ERP</w:t>
-      </w:r>
-      <w:r>
-        <w:t xml:space="preserve"> версии 10.4</w:t>
-      </w:r>
-      <w:bookmarkEnd w:id="34"/>
+        <w:t>X</w:t>
+      </w:r>
     </w:p>
     <w:p>
       <w:pPr>
         <w:pStyle w:val="af3"/>
       </w:pPr>
       <w:r>
-        <w:t xml:space="preserve">Существующий модуль Персонал </w:t>
-      </w:r>
-      <w:r>
-        <w:rPr>
-          <w:lang w:val="en-US"/>
-        </w:rPr>
-        <w:t>TURBO</w:t>
+        <w:t xml:space="preserve">Среди преимуществ можно выделить следующее: </w:t>
+      </w:r>
+    </w:p>
+    <w:p>
+      <w:pPr>
+        <w:pStyle w:val="af3"/>
+      </w:pPr>
+      <w:r>
+        <w:t xml:space="preserve">- </w:t>
+      </w:r>
+      <w:r>
+        <w:t>С</w:t>
+      </w:r>
+      <w:r>
+        <w:t xml:space="preserve">уществующий модуль Персонал </w:t>
+      </w:r>
+      <w:r>
+        <w:t xml:space="preserve">в рамках предыдущей версии </w:t>
+      </w:r>
+      <w:r>
+        <w:t>реализовывал часть задач, предъявляем</w:t>
+      </w:r>
+      <w:r>
+        <w:t>ых специалистами отдела кадров;</w:t>
+      </w:r>
+    </w:p>
+    <w:p>
+      <w:pPr>
+        <w:pStyle w:val="af3"/>
+      </w:pPr>
+      <w:r>
+        <w:t xml:space="preserve">- </w:t>
+      </w:r>
+      <w:r>
+        <w:t>Д</w:t>
+      </w:r>
+      <w:r>
+        <w:t>ля удобства пользователя в карточку сотрудника выведены журналы больничного и отпуска, расчет остатка отпуска;</w:t>
+      </w:r>
+    </w:p>
+    <w:p>
+      <w:pPr>
+        <w:pStyle w:val="af3"/>
+      </w:pPr>
+      <w:r>
+        <w:t xml:space="preserve">- </w:t>
+      </w:r>
+      <w:r>
+        <w:t>Д</w:t>
+      </w:r>
+      <w:r>
+        <w:t>обавлен сервис по созданию напоминаний о праздниках и днях рождения сотрудников.</w:t>
+      </w:r>
+    </w:p>
+    <w:p>
+      <w:pPr>
+        <w:pStyle w:val="af3"/>
+      </w:pPr>
+      <w:r>
+        <w:t xml:space="preserve">- </w:t>
+      </w:r>
+      <w:r>
+        <w:t>Д</w:t>
+      </w:r>
+      <w:r>
+        <w:t>обавлена информация в карточку Физического лица: расшифровка данных по стажу (добавлен справочник вид стажа), расширение информации по воинской обязанности,  инвалидность, образование, семья, информация о курсах и повышении квалификации;</w:t>
+      </w:r>
+    </w:p>
+    <w:p>
+      <w:pPr>
+        <w:pStyle w:val="af3"/>
+      </w:pPr>
+      <w:r>
+        <w:t xml:space="preserve">Среди недостатков: </w:t>
+      </w:r>
+    </w:p>
+    <w:p>
+      <w:pPr>
+        <w:pStyle w:val="af3"/>
+      </w:pPr>
+      <w:r>
+        <w:t xml:space="preserve">- </w:t>
+      </w:r>
+      <w:r>
+        <w:t>В</w:t>
+      </w:r>
+      <w:r>
+        <w:t xml:space="preserve"> основном предполагался ручной ввод данных. Так, например, нельзя было при заполнении печатной формы вы</w:t>
+      </w:r>
+      <w:r>
+        <w:t>бирать значения из справочников;</w:t>
       </w:r>
       <w:r>
         <w:t xml:space="preserve"> </w:t>
       </w:r>
-      <w:r>
-        <w:rPr>
-          <w:lang w:val="en-US"/>
-        </w:rPr>
-        <w:t>ERP</w:t>
+    </w:p>
+    <w:p>
+      <w:pPr>
+        <w:pStyle w:val="af3"/>
+      </w:pPr>
+      <w:r>
+        <w:t xml:space="preserve">- </w:t>
+      </w:r>
+      <w:r>
+        <w:t xml:space="preserve">Часть полей, форм печатных документов, картотек и справочников перестала отвечать требованиям текущего законодательства Российской Федерации, в связи с чем требуется их доработка. </w:t>
+      </w:r>
+      <w:r>
+        <w:t xml:space="preserve">На рисунке </w:t>
+      </w:r>
+      <w:r>
+        <w:fldChar w:fldCharType="begin"/>
+      </w:r>
+      <w:r>
+        <w:instrText xml:space="preserve"> REF _Ref99292759 \r \h </w:instrText>
+      </w:r>
+      <w:r>
+        <w:fldChar w:fldCharType="separate"/>
+      </w:r>
+      <w:r>
+        <w:t>Рис. 1.4</w:t>
+      </w:r>
+      <w:r>
+        <w:fldChar w:fldCharType="end"/>
       </w:r>
       <w:r>
         <w:t xml:space="preserve"> </w:t>
       </w:r>
       <w:r>
-        <w:t xml:space="preserve">в рамках предыдущей версии частично реализовывал часть задач, предъявляемых специалистами отдела кадров. Однако в основном предполагался ручной ввод данных. Так, например, нельзя было при заполнении печатной формы выбирать значения из справочников. Часть полей, форм печатных документов, картотек и справочников перестала отвечать требованиям текущего законодательства Российской Федерации, в связи с чем требуется их доработка. </w:t>
-      </w:r>
-      <w:r>
-        <w:t xml:space="preserve">На рисунке 2.3. можно увидеть разницу между карточкой с данными о физическом лице в предыдущей версии модуля (представлена в левой части) и текущей (представлена в правой части). Для данной карточки требовалось переименование полей с указанием места рождения физического лица. </w:t>
+        <w:t xml:space="preserve">можно увидеть разницу между карточкой с данными о физическом лице в предыдущей версии модуля (представлена в левой части) и текущей </w:t>
+      </w:r>
+      <w:r>
+        <w:lastRenderedPageBreak/>
+        <w:t xml:space="preserve">(представлена в правой части). Для данной карточки требовалось переименование полей с указанием места рождения физического лица. </w:t>
       </w:r>
     </w:p>
     <w:p>
@@ -4840,9 +6433,9 @@
           <w:noProof/>
         </w:rPr>
         <w:drawing>
-          <wp:inline distT="0" distB="0" distL="0" distR="0" wp14:anchorId="4706229E" wp14:editId="516ADEC4">
-            <wp:extent cx="3009900" cy="2397657"/>
-            <wp:effectExtent l="0" t="0" r="0" b="3175"/>
+          <wp:inline distT="0" distB="0" distL="0" distR="0" wp14:anchorId="4706229E" wp14:editId="282A575E">
+            <wp:extent cx="2710302" cy="2159000"/>
+            <wp:effectExtent l="0" t="0" r="0" b="0"/>
             <wp:docPr id="33" name="Рисунок 33"/>
             <wp:cNvGraphicFramePr>
               <a:graphicFrameLocks xmlns:a="http://schemas.openxmlformats.org/drawingml/2006/main" noChangeAspect="1"/>
@@ -4855,14 +6448,14 @@
                     <pic:cNvPicPr/>
                   </pic:nvPicPr>
                   <pic:blipFill rotWithShape="1">
-                    <a:blip r:embed="rId10"/>
+                    <a:blip r:embed="rId12"/>
                     <a:srcRect r="17634"/>
                     <a:stretch/>
                   </pic:blipFill>
                   <pic:spPr bwMode="auto">
                     <a:xfrm>
                       <a:off x="0" y="0"/>
-                      <a:ext cx="3037538" cy="2419673"/>
+                      <a:ext cx="2737142" cy="2180381"/>
                     </a:xfrm>
                     <a:prstGeom prst="rect">
                       <a:avLst/>
@@ -4887,9 +6480,9 @@
           <w:noProof/>
         </w:rPr>
         <w:drawing>
-          <wp:inline distT="0" distB="0" distL="0" distR="0" wp14:anchorId="0BF0D71A" wp14:editId="3178C861">
-            <wp:extent cx="2088127" cy="2396490"/>
-            <wp:effectExtent l="0" t="0" r="7620" b="3810"/>
+          <wp:inline distT="0" distB="0" distL="0" distR="0" wp14:anchorId="0BF0D71A" wp14:editId="4440D9D6">
+            <wp:extent cx="1883962" cy="2162175"/>
+            <wp:effectExtent l="0" t="0" r="2540" b="0"/>
             <wp:docPr id="35" name="Рисунок 35"/>
             <wp:cNvGraphicFramePr>
               <a:graphicFrameLocks xmlns:a="http://schemas.openxmlformats.org/drawingml/2006/main" noChangeAspect="1"/>
@@ -4902,14 +6495,14 @@
                     <pic:cNvPicPr/>
                   </pic:nvPicPr>
                   <pic:blipFill rotWithShape="1">
-                    <a:blip r:embed="rId11"/>
+                    <a:blip r:embed="rId13"/>
                     <a:srcRect r="32008"/>
                     <a:stretch/>
                   </pic:blipFill>
                   <pic:spPr bwMode="auto">
                     <a:xfrm>
                       <a:off x="0" y="0"/>
-                      <a:ext cx="2113874" cy="2426039"/>
+                      <a:ext cx="1909677" cy="2191687"/>
                     </a:xfrm>
                     <a:prstGeom prst="rect">
                       <a:avLst/>
@@ -4934,6 +6527,7 @@
       <w:pPr>
         <w:pStyle w:val="a5"/>
       </w:pPr>
+      <w:bookmarkStart w:id="40" w:name="_Ref99292759"/>
       <w:r>
         <w:t xml:space="preserve">Внешний вид карточки </w:t>
       </w:r>
@@ -4943,20 +6537,20 @@
       <w:r>
         <w:t>/после изменений</w:t>
       </w:r>
+      <w:bookmarkEnd w:id="40"/>
     </w:p>
     <w:p>
       <w:pPr>
         <w:pStyle w:val="a7"/>
       </w:pPr>
       <w:r>
-        <w:lastRenderedPageBreak/>
         <w:t xml:space="preserve"> </w:t>
       </w:r>
-      <w:bookmarkStart w:id="35" w:name="_Toc98749490"/>
+      <w:bookmarkStart w:id="41" w:name="_Toc99295232"/>
       <w:r>
         <w:t>Актуальность разработки</w:t>
       </w:r>
-      <w:bookmarkEnd w:id="35"/>
+      <w:bookmarkEnd w:id="41"/>
       <w:r>
         <w:t xml:space="preserve"> </w:t>
       </w:r>
@@ -5114,12 +6708,12 @@
         </w:numPr>
         <w:spacing w:after="240"/>
       </w:pPr>
-      <w:bookmarkStart w:id="36" w:name="_Toc98749491"/>
+      <w:bookmarkStart w:id="42" w:name="_Toc99295233"/>
       <w:r>
         <w:lastRenderedPageBreak/>
         <w:t>Вывод к разделу 1</w:t>
       </w:r>
-      <w:bookmarkEnd w:id="36"/>
+      <w:bookmarkEnd w:id="42"/>
     </w:p>
     <w:p>
       <w:pPr>
@@ -5246,7 +6840,7 @@
         <w:lastRenderedPageBreak/>
         <w:t xml:space="preserve"> </w:t>
       </w:r>
-      <w:bookmarkStart w:id="37" w:name="_Toc98749492"/>
+      <w:bookmarkStart w:id="43" w:name="_Toc99295234"/>
       <w:r>
         <w:rPr>
           <w:rStyle w:val="af5"/>
@@ -5254,7 +6848,7 @@
         </w:rPr>
         <w:t>Проектирование модуля управления персоналом</w:t>
       </w:r>
-      <w:bookmarkEnd w:id="37"/>
+      <w:bookmarkEnd w:id="43"/>
       <w:r>
         <w:rPr>
           <w:b w:val="0"/>
@@ -5269,11 +6863,11 @@
       <w:r>
         <w:t xml:space="preserve"> </w:t>
       </w:r>
-      <w:bookmarkStart w:id="38" w:name="_Toc98749493"/>
+      <w:bookmarkStart w:id="44" w:name="_Toc99295235"/>
       <w:r>
         <w:t>Проектирование моделей предметной области</w:t>
       </w:r>
-      <w:bookmarkEnd w:id="38"/>
+      <w:bookmarkEnd w:id="44"/>
     </w:p>
     <w:p>
       <w:pPr>
@@ -5310,7 +6904,7 @@
         <w:t>Рис.</w:t>
       </w:r>
       <w:r>
-        <w:t xml:space="preserve"> 2.4</w:t>
+        <w:t xml:space="preserve"> 2.1</w:t>
       </w:r>
       <w:r>
         <w:fldChar w:fldCharType="end"/>
@@ -5323,15 +6917,17 @@
       <w:pPr>
         <w:pStyle w:val="af3"/>
         <w:spacing w:before="240"/>
+        <w:ind w:firstLine="0"/>
+        <w:jc w:val="center"/>
       </w:pPr>
       <w:r>
         <w:rPr>
           <w:noProof/>
         </w:rPr>
         <w:drawing>
-          <wp:inline distT="0" distB="0" distL="0" distR="0" wp14:anchorId="4584CF92" wp14:editId="1AEA28F6">
-            <wp:extent cx="6120130" cy="3382645"/>
-            <wp:effectExtent l="0" t="0" r="0" b="8255"/>
+          <wp:inline distT="0" distB="0" distL="0" distR="0" wp14:anchorId="74E4708D" wp14:editId="1247B5EE">
+            <wp:extent cx="6120130" cy="3404235"/>
+            <wp:effectExtent l="0" t="0" r="0" b="5715"/>
             <wp:docPr id="1" name="Рисунок 1"/>
             <wp:cNvGraphicFramePr>
               <a:graphicFrameLocks xmlns:a="http://schemas.openxmlformats.org/drawingml/2006/main" noChangeAspect="1"/>
@@ -5344,7 +6940,7 @@
                     <pic:cNvPicPr/>
                   </pic:nvPicPr>
                   <pic:blipFill>
-                    <a:blip r:embed="rId12"/>
+                    <a:blip r:embed="rId14"/>
                     <a:stretch>
                       <a:fillRect/>
                     </a:stretch>
@@ -5352,7 +6948,7 @@
                   <pic:spPr>
                     <a:xfrm>
                       <a:off x="0" y="0"/>
-                      <a:ext cx="6120130" cy="3382645"/>
+                      <a:ext cx="6120130" cy="3404235"/>
                     </a:xfrm>
                     <a:prstGeom prst="rect">
                       <a:avLst/>
@@ -5367,9 +6963,13 @@
     </w:p>
     <w:p>
       <w:pPr>
-        <w:pStyle w:val="a5"/>
-      </w:pPr>
-      <w:bookmarkStart w:id="39" w:name="_Ref98700319"/>
+        <w:pStyle w:val="a9"/>
+        <w:numPr>
+          <w:ilvl w:val="3"/>
+          <w:numId w:val="35"/>
+        </w:numPr>
+      </w:pPr>
+      <w:bookmarkStart w:id="45" w:name="_Ref98700319"/>
       <w:r>
         <w:t xml:space="preserve">Контекстная диаграмма </w:t>
       </w:r>
@@ -5382,7 +6982,7 @@
       <w:r>
         <w:t>0</w:t>
       </w:r>
-      <w:bookmarkEnd w:id="39"/>
+      <w:bookmarkEnd w:id="45"/>
     </w:p>
     <w:p>
       <w:pPr>
@@ -5427,7 +7027,13 @@
         <w:pStyle w:val="af3"/>
       </w:pPr>
       <w:r>
-        <w:t xml:space="preserve">В качестве механизмов в проектируемой системе выступают сотрудники отдела кадров, бухгалтерия и руководство организации. </w:t>
+        <w:t xml:space="preserve">В качестве механизмов в проектируемой системе выступают </w:t>
+      </w:r>
+      <w:r>
+        <w:t xml:space="preserve">специалисты: </w:t>
+      </w:r>
+      <w:r>
+        <w:t xml:space="preserve">сотрудники отдела кадров, бухгалтерия и руководство организации. </w:t>
       </w:r>
     </w:p>
     <w:p>
@@ -5464,7 +7070,7 @@
         <w:t xml:space="preserve">Рис. </w:t>
       </w:r>
       <w:r>
-        <w:t>2.5</w:t>
+        <w:t>2.2</w:t>
       </w:r>
       <w:r>
         <w:fldChar w:fldCharType="end"/>
@@ -5483,18 +7089,18 @@
       <w:pPr>
         <w:pStyle w:val="a3"/>
         <w:ind w:firstLine="0"/>
+        <w:jc w:val="center"/>
       </w:pPr>
       <w:r>
         <w:rPr>
           <w:noProof/>
-          <w:lang w:eastAsia="ru-RU"/>
         </w:rPr>
         <w:lastRenderedPageBreak/>
         <w:drawing>
-          <wp:inline distT="0" distB="0" distL="0" distR="0" wp14:anchorId="6FC122A9" wp14:editId="1CB5EF27">
-            <wp:extent cx="6120130" cy="3414395"/>
-            <wp:effectExtent l="0" t="0" r="0" b="0"/>
-            <wp:docPr id="2" name="Рисунок 2"/>
+          <wp:inline distT="0" distB="0" distL="0" distR="0" wp14:anchorId="4C631793" wp14:editId="35020031">
+            <wp:extent cx="6072505" cy="3285490"/>
+            <wp:effectExtent l="0" t="0" r="4445" b="0"/>
+            <wp:docPr id="17" name="Рисунок 17"/>
             <wp:cNvGraphicFramePr>
               <a:graphicFrameLocks xmlns:a="http://schemas.openxmlformats.org/drawingml/2006/main" noChangeAspect="1"/>
             </wp:cNvGraphicFramePr>
@@ -5505,20 +7111,27 @@
                     <pic:cNvPr id="1" name=""/>
                     <pic:cNvPicPr/>
                   </pic:nvPicPr>
-                  <pic:blipFill>
-                    <a:blip r:embed="rId13"/>
-                    <a:stretch>
-                      <a:fillRect/>
-                    </a:stretch>
+                  <pic:blipFill rotWithShape="1">
+                    <a:blip r:embed="rId15"/>
+                    <a:srcRect l="778" t="1429"/>
+                    <a:stretch/>
                   </pic:blipFill>
-                  <pic:spPr>
+                  <pic:spPr bwMode="auto">
                     <a:xfrm>
                       <a:off x="0" y="0"/>
-                      <a:ext cx="6120130" cy="3414395"/>
+                      <a:ext cx="6072505" cy="3285490"/>
                     </a:xfrm>
                     <a:prstGeom prst="rect">
                       <a:avLst/>
                     </a:prstGeom>
+                    <a:ln>
+                      <a:noFill/>
+                    </a:ln>
+                    <a:extLst>
+                      <a:ext uri="{53640926-AAD7-44D8-BBD7-CCE9431645EC}">
+                        <a14:shadowObscured xmlns:a14="http://schemas.microsoft.com/office/drawing/2010/main"/>
+                      </a:ext>
+                    </a:extLst>
                   </pic:spPr>
                 </pic:pic>
               </a:graphicData>
@@ -5529,12 +7142,12 @@
     </w:p>
     <w:p>
       <w:pPr>
-        <w:pStyle w:val="a5"/>
+        <w:pStyle w:val="a9"/>
         <w:rPr>
           <w:lang w:val="en-US"/>
         </w:rPr>
       </w:pPr>
-      <w:bookmarkStart w:id="40" w:name="_Ref98706522"/>
+      <w:bookmarkStart w:id="46" w:name="_Ref98706522"/>
       <w:r>
         <w:t xml:space="preserve">Декомпозиция контекстной диаграммы </w:t>
       </w:r>
@@ -5544,7 +7157,7 @@
         </w:rPr>
         <w:t>IDEF0</w:t>
       </w:r>
-      <w:bookmarkEnd w:id="40"/>
+      <w:bookmarkEnd w:id="46"/>
     </w:p>
     <w:p>
       <w:pPr>
@@ -5623,23 +7236,28 @@
         <w:fldChar w:fldCharType="begin"/>
       </w:r>
       <w:r>
-        <w:instrText xml:space="preserve"> REF _Ref98707168 \r \h  \* MERGEFORMAT </w:instrText>
+        <w:instrText xml:space="preserve"> REF _Ref99227144 \r \h </w:instrText>
+      </w:r>
+      <w:r>
+        <w:instrText xml:space="preserve"> \* MERGEFORMAT </w:instrText>
       </w:r>
       <w:r>
         <w:fldChar w:fldCharType="separate"/>
       </w:r>
       <w:r>
         <w:rPr>
-          <w:b/>
-          <w:bCs/>
-        </w:rPr>
-        <w:t>Ошибка! Источник ссылки не найден.</w:t>
+          <w:vanish/>
+        </w:rPr>
+        <w:t xml:space="preserve">Рис. </w:t>
+      </w:r>
+      <w:r>
+        <w:t>2.3</w:t>
       </w:r>
       <w:r>
         <w:fldChar w:fldCharType="end"/>
       </w:r>
       <w:r>
-        <w:t xml:space="preserve"> ) начинается с внесения данных физического лица в выбранную их справочника вакансию. </w:t>
+        <w:t xml:space="preserve">) начинается с внесения данных физического лица в выбранную их справочника вакансию. </w:t>
       </w:r>
       <w:r>
         <w:t xml:space="preserve">Внесенные данные переносятся в формируемый трудовой договор. Приказ «О приеме на работу» будет сформирован на основе данных полученных на предыдущем этапе и добавлен в справочник всех приказов. После утверждения приказа о приеме физическое лицо является сотрудников, в связи с чем следующий обновляемый документ — это личная карточка сотрудника. Она будет заполнена на основании полученной информации о при его приеме. </w:t>
@@ -5669,7 +7287,7 @@
                     <pic:cNvPicPr/>
                   </pic:nvPicPr>
                   <pic:blipFill rotWithShape="1">
-                    <a:blip r:embed="rId14"/>
+                    <a:blip r:embed="rId16"/>
                     <a:srcRect b="33004"/>
                     <a:stretch/>
                   </pic:blipFill>
@@ -5699,14 +7317,16 @@
     </w:p>
     <w:p>
       <w:pPr>
-        <w:pStyle w:val="a5"/>
-      </w:pPr>
+        <w:pStyle w:val="a9"/>
+      </w:pPr>
+      <w:bookmarkStart w:id="47" w:name="_Ref99227144"/>
       <w:r>
         <w:t xml:space="preserve">Декомпозиция функционального блока: </w:t>
       </w:r>
       <w:r>
         <w:t>Прием</w:t>
       </w:r>
+      <w:bookmarkEnd w:id="47"/>
     </w:p>
     <w:p>
       <w:pPr>
@@ -5731,7 +7351,7 @@
         <w:t xml:space="preserve">Рис. </w:t>
       </w:r>
       <w:r>
-        <w:t>2.7</w:t>
+        <w:t>2.4</w:t>
       </w:r>
       <w:r>
         <w:fldChar w:fldCharType="end"/>
@@ -5773,7 +7393,7 @@
                     <pic:cNvPicPr/>
                   </pic:nvPicPr>
                   <pic:blipFill rotWithShape="1">
-                    <a:blip r:embed="rId15"/>
+                    <a:blip r:embed="rId17"/>
                     <a:srcRect t="12042" b="12336"/>
                     <a:stretch/>
                   </pic:blipFill>
@@ -5803,13 +7423,13 @@
     </w:p>
     <w:p>
       <w:pPr>
-        <w:pStyle w:val="a5"/>
-      </w:pPr>
-      <w:bookmarkStart w:id="41" w:name="_Ref98707986"/>
+        <w:pStyle w:val="a9"/>
+      </w:pPr>
+      <w:bookmarkStart w:id="48" w:name="_Ref98707986"/>
       <w:r>
         <w:t>Декомпозиция функционального блока: Управление персоналом</w:t>
       </w:r>
-      <w:bookmarkEnd w:id="41"/>
+      <w:bookmarkEnd w:id="48"/>
     </w:p>
     <w:p>
       <w:pPr>
@@ -5834,7 +7454,7 @@
         <w:t xml:space="preserve">Рис. </w:t>
       </w:r>
       <w:r>
-        <w:t>2.8</w:t>
+        <w:t>2.5</w:t>
       </w:r>
       <w:r>
         <w:fldChar w:fldCharType="end"/>
@@ -5876,7 +7496,7 @@
                     <pic:cNvPicPr/>
                   </pic:nvPicPr>
                   <pic:blipFill rotWithShape="1">
-                    <a:blip r:embed="rId16"/>
+                    <a:blip r:embed="rId18"/>
                     <a:srcRect l="6211" t="12293" r="1008" b="15350"/>
                     <a:stretch/>
                   </pic:blipFill>
@@ -5906,13 +7526,13 @@
     </w:p>
     <w:p>
       <w:pPr>
-        <w:pStyle w:val="a5"/>
-      </w:pPr>
-      <w:bookmarkStart w:id="42" w:name="_Ref98709311"/>
+        <w:pStyle w:val="a9"/>
+      </w:pPr>
+      <w:bookmarkStart w:id="49" w:name="_Ref98709311"/>
       <w:r>
         <w:t>Декомпозиция функционального блока: Увольнение</w:t>
       </w:r>
-      <w:bookmarkEnd w:id="42"/>
+      <w:bookmarkEnd w:id="49"/>
     </w:p>
     <w:p>
       <w:pPr>
@@ -5968,7 +7588,19 @@
         <w:t xml:space="preserve"> включают в себя и предоставлен</w:t>
       </w:r>
       <w:r>
-        <w:t xml:space="preserve">ие данных и оформление приказа, а такие актеры как «Кадровик» и «Бухгалтер» расширяют «Специалиста». Диаграмма вариантов использования представлена на рисунке </w:t>
+        <w:t>ие данных и оформление приказа, а такие актеры к</w:t>
+      </w:r>
+      <w:r>
+        <w:t>ак «Кадровик»,</w:t>
+      </w:r>
+      <w:r>
+        <w:t xml:space="preserve"> «Бухгалтер»</w:t>
+      </w:r>
+      <w:r>
+        <w:t xml:space="preserve"> и «Руководитель»</w:t>
+      </w:r>
+      <w:r>
+        <w:t xml:space="preserve"> расширяют «Специалиста». Диаграмма вариантов использования представлена на рисунке </w:t>
       </w:r>
       <w:r>
         <w:fldChar w:fldCharType="begin"/>
@@ -5986,7 +7618,7 @@
         <w:t xml:space="preserve">Рис. </w:t>
       </w:r>
       <w:r>
-        <w:t>2.9</w:t>
+        <w:t>2.6</w:t>
       </w:r>
       <w:r>
         <w:fldChar w:fldCharType="end"/>
@@ -5995,16 +7627,17 @@
     <w:p>
       <w:pPr>
         <w:pStyle w:val="af3"/>
+        <w:jc w:val="center"/>
       </w:pPr>
       <w:r>
         <w:rPr>
           <w:noProof/>
         </w:rPr>
         <w:drawing>
-          <wp:inline distT="0" distB="0" distL="0" distR="0" wp14:anchorId="2E3D8505" wp14:editId="3FD6B220">
-            <wp:extent cx="5804007" cy="5036914"/>
-            <wp:effectExtent l="0" t="0" r="6350" b="0"/>
-            <wp:docPr id="7" name="Рисунок 7"/>
+          <wp:inline distT="0" distB="0" distL="0" distR="0" wp14:anchorId="56F2D051" wp14:editId="075E7087">
+            <wp:extent cx="5410487" cy="4276725"/>
+            <wp:effectExtent l="0" t="0" r="0" b="0"/>
+            <wp:docPr id="20" name="Рисунок 20"/>
             <wp:cNvGraphicFramePr>
               <a:graphicFrameLocks xmlns:a="http://schemas.openxmlformats.org/drawingml/2006/main" noChangeAspect="1"/>
             </wp:cNvGraphicFramePr>
@@ -6012,29 +7645,36 @@
               <a:graphicData uri="http://schemas.openxmlformats.org/drawingml/2006/picture">
                 <pic:pic xmlns:pic="http://schemas.openxmlformats.org/drawingml/2006/picture">
                   <pic:nvPicPr>
-                    <pic:cNvPr id="3" name="Untitled Diagram-Page-3.jpg"/>
+                    <pic:cNvPr id="20" name="Диаграмма вариантов использования.jpg"/>
                     <pic:cNvPicPr/>
                   </pic:nvPicPr>
-                  <pic:blipFill>
-                    <a:blip r:embed="rId17">
+                  <pic:blipFill rotWithShape="1">
+                    <a:blip r:embed="rId19">
                       <a:extLst>
                         <a:ext uri="{28A0092B-C50C-407E-A947-70E740481C1C}">
                           <a14:useLocalDpi xmlns:a14="http://schemas.microsoft.com/office/drawing/2010/main" val="0"/>
                         </a:ext>
                       </a:extLst>
                     </a:blip>
-                    <a:stretch>
-                      <a:fillRect/>
-                    </a:stretch>
+                    <a:srcRect l="25835" r="15491" b="34438"/>
+                    <a:stretch/>
                   </pic:blipFill>
-                  <pic:spPr>
+                  <pic:spPr bwMode="auto">
                     <a:xfrm>
                       <a:off x="0" y="0"/>
-                      <a:ext cx="5824996" cy="5055129"/>
+                      <a:ext cx="5419797" cy="4284084"/>
                     </a:xfrm>
                     <a:prstGeom prst="rect">
                       <a:avLst/>
                     </a:prstGeom>
+                    <a:ln>
+                      <a:noFill/>
+                    </a:ln>
+                    <a:extLst>
+                      <a:ext uri="{53640926-AAD7-44D8-BBD7-CCE9431645EC}">
+                        <a14:shadowObscured xmlns:a14="http://schemas.microsoft.com/office/drawing/2010/main"/>
+                      </a:ext>
+                    </a:extLst>
                   </pic:spPr>
                 </pic:pic>
               </a:graphicData>
@@ -6045,14 +7685,13 @@
     </w:p>
     <w:p>
       <w:pPr>
-        <w:pStyle w:val="a5"/>
-        <w:ind w:firstLine="0"/>
-      </w:pPr>
-      <w:bookmarkStart w:id="43" w:name="_Ref98710660"/>
+        <w:pStyle w:val="a9"/>
+      </w:pPr>
+      <w:bookmarkStart w:id="50" w:name="_Ref98710660"/>
       <w:r>
         <w:t>Диаграмма вариантов использования</w:t>
       </w:r>
-      <w:bookmarkEnd w:id="43"/>
+      <w:bookmarkEnd w:id="50"/>
     </w:p>
     <w:p>
       <w:pPr>
@@ -6080,7 +7719,7 @@
         <w:t xml:space="preserve">Рис. </w:t>
       </w:r>
       <w:r>
-        <w:t>2.10</w:t>
+        <w:t>2.7</w:t>
       </w:r>
       <w:r>
         <w:fldChar w:fldCharType="end"/>
@@ -6104,7 +7743,7 @@
         <w:t xml:space="preserve">Рис. </w:t>
       </w:r>
       <w:r>
-        <w:t>2.11</w:t>
+        <w:t>2.8</w:t>
       </w:r>
       <w:r>
         <w:fldChar w:fldCharType="end"/>
@@ -6149,7 +7788,7 @@
                     <pic:cNvPicPr/>
                   </pic:nvPicPr>
                   <pic:blipFill>
-                    <a:blip r:embed="rId18">
+                    <a:blip r:embed="rId20">
                       <a:extLst>
                         <a:ext uri="{28A0092B-C50C-407E-A947-70E740481C1C}">
                           <a14:useLocalDpi xmlns:a14="http://schemas.microsoft.com/office/drawing/2010/main" val="0"/>
@@ -6178,13 +7817,19 @@
     </w:p>
     <w:p>
       <w:pPr>
-        <w:pStyle w:val="a5"/>
-      </w:pPr>
-      <w:bookmarkStart w:id="44" w:name="_Ref98712080"/>
-      <w:r>
-        <w:t>Диаграмма деятельности: Оформление приема на работу</w:t>
-      </w:r>
-      <w:bookmarkEnd w:id="44"/>
+        <w:pStyle w:val="a9"/>
+      </w:pPr>
+      <w:bookmarkStart w:id="51" w:name="_Ref98712080"/>
+      <w:r>
+        <w:rPr>
+          <w:rStyle w:val="af7"/>
+        </w:rPr>
+        <w:t>Диаграмма</w:t>
+      </w:r>
+      <w:r>
+        <w:t xml:space="preserve"> деятельности: Оформление приема на работу</w:t>
+      </w:r>
+      <w:bookmarkEnd w:id="51"/>
     </w:p>
     <w:p>
       <w:pPr>
@@ -6213,7 +7858,7 @@
                     <pic:cNvPicPr/>
                   </pic:nvPicPr>
                   <pic:blipFill>
-                    <a:blip r:embed="rId19">
+                    <a:blip r:embed="rId21">
                       <a:extLst>
                         <a:ext uri="{28A0092B-C50C-407E-A947-70E740481C1C}">
                           <a14:useLocalDpi xmlns:a14="http://schemas.microsoft.com/office/drawing/2010/main" val="0"/>
@@ -6242,13 +7887,13 @@
     </w:p>
     <w:p>
       <w:pPr>
-        <w:pStyle w:val="a5"/>
-      </w:pPr>
-      <w:bookmarkStart w:id="45" w:name="_Ref98712145"/>
+        <w:pStyle w:val="a9"/>
+      </w:pPr>
+      <w:bookmarkStart w:id="52" w:name="_Ref98712145"/>
       <w:r>
         <w:t>Диаграмма деятельности: Оформление увольнения</w:t>
       </w:r>
-      <w:bookmarkEnd w:id="45"/>
+      <w:bookmarkEnd w:id="52"/>
     </w:p>
     <w:p>
       <w:pPr>
@@ -6290,7 +7935,7 @@
                     <pic:cNvPicPr/>
                   </pic:nvPicPr>
                   <pic:blipFill rotWithShape="1">
-                    <a:blip r:embed="rId20">
+                    <a:blip r:embed="rId22">
                       <a:extLst>
                         <a:ext uri="{28A0092B-C50C-407E-A947-70E740481C1C}">
                           <a14:useLocalDpi xmlns:a14="http://schemas.microsoft.com/office/drawing/2010/main" val="0"/>
@@ -6326,7 +7971,7 @@
     </w:p>
     <w:p>
       <w:pPr>
-        <w:pStyle w:val="a5"/>
+        <w:pStyle w:val="a9"/>
       </w:pPr>
       <w:r>
         <w:t>Диаграмма последовательности «Прием на работу»</w:t>
@@ -6336,11 +7981,14 @@
       <w:pPr>
         <w:pStyle w:val="a7"/>
       </w:pPr>
-      <w:bookmarkStart w:id="46" w:name="_Toc98749494"/>
+      <w:r>
+        <w:t xml:space="preserve"> </w:t>
+      </w:r>
+      <w:bookmarkStart w:id="53" w:name="_Toc99295236"/>
       <w:r>
         <w:t>Проектирование модели данных</w:t>
       </w:r>
-      <w:bookmarkEnd w:id="46"/>
+      <w:bookmarkEnd w:id="53"/>
     </w:p>
     <w:p>
       <w:pPr>
@@ -6368,7 +8016,7 @@
         <w:t xml:space="preserve">Рис. </w:t>
       </w:r>
       <w:r>
-        <w:t>2.13</w:t>
+        <w:t>2.10</w:t>
       </w:r>
       <w:r>
         <w:fldChar w:fldCharType="end"/>
@@ -6478,7 +8126,7 @@
                     <pic:cNvPicPr/>
                   </pic:nvPicPr>
                   <pic:blipFill>
-                    <a:blip r:embed="rId21"/>
+                    <a:blip r:embed="rId23"/>
                     <a:stretch>
                       <a:fillRect/>
                     </a:stretch>
@@ -6501,13 +8149,13 @@
     </w:p>
     <w:p>
       <w:pPr>
-        <w:pStyle w:val="a5"/>
-      </w:pPr>
-      <w:bookmarkStart w:id="47" w:name="_Ref98743913"/>
+        <w:pStyle w:val="a9"/>
+      </w:pPr>
+      <w:bookmarkStart w:id="54" w:name="_Ref98743913"/>
       <w:r>
         <w:t>Концептуальная схема базы данных</w:t>
       </w:r>
-      <w:bookmarkEnd w:id="47"/>
+      <w:bookmarkEnd w:id="54"/>
     </w:p>
     <w:p>
       <w:pPr>
@@ -6894,6 +8542,475 @@
       </w:r>
       <w:r>
         <w:t xml:space="preserve">ЗначениеПолеПриказа. </w:t>
+      </w:r>
+    </w:p>
+    <w:p>
+      <w:pPr>
+        <w:pStyle w:val="af3"/>
+      </w:pPr>
+    </w:p>
+    <w:p>
+      <w:pPr>
+        <w:pStyle w:val="a7"/>
+      </w:pPr>
+      <w:r>
+        <w:t xml:space="preserve"> </w:t>
+      </w:r>
+      <w:bookmarkStart w:id="55" w:name="_Toc99295237"/>
+      <w:r>
+        <w:t>Выбор средства реализации</w:t>
+      </w:r>
+      <w:bookmarkEnd w:id="55"/>
+    </w:p>
+    <w:p>
+      <w:pPr>
+        <w:pStyle w:val="a8"/>
+      </w:pPr>
+      <w:r>
+        <w:t xml:space="preserve"> </w:t>
+      </w:r>
+      <w:bookmarkStart w:id="56" w:name="_Toc99295238"/>
+      <w:r>
+        <w:t xml:space="preserve">Язык </w:t>
+      </w:r>
+      <w:r>
+        <w:t>ТУРБО Скрипт (ТБ.Скрипт)</w:t>
+      </w:r>
+      <w:bookmarkEnd w:id="56"/>
+    </w:p>
+    <w:p>
+      <w:pPr>
+        <w:pStyle w:val="af3"/>
+      </w:pPr>
+      <w:r>
+        <w:t>Объектно-</w:t>
+      </w:r>
+      <w:r>
+        <w:t>ориентированный язык программирования ТУРБО Скрипт, на котор</w:t>
+      </w:r>
+      <w:r>
+        <w:t>ом создана</w:t>
+      </w:r>
+      <w:r>
+        <w:t xml:space="preserve"> платформа</w:t>
+      </w:r>
+      <w:r>
+        <w:t xml:space="preserve"> </w:t>
+      </w:r>
+      <w:r>
+        <w:rPr>
+          <w:lang w:val="en-US"/>
+        </w:rPr>
+        <w:t>TURBO</w:t>
+      </w:r>
+      <w:r>
+        <w:t xml:space="preserve"> </w:t>
+      </w:r>
+      <w:r>
+        <w:rPr>
+          <w:lang w:val="en-US"/>
+        </w:rPr>
+        <w:t>X</w:t>
+      </w:r>
+      <w:r>
+        <w:t xml:space="preserve"> отличает иерархическая проектная структура, где каждый проект — это большой строительный блок в пирамиде разрабатываемого решения. ТУРБО содержит огромное количество таких блоков, с ними можно работать как с конструктором.</w:t>
+      </w:r>
+    </w:p>
+    <w:p>
+      <w:pPr>
+        <w:pStyle w:val="af3"/>
+      </w:pPr>
+      <w:r>
+        <w:t>Каждая запись (документ), используемая в программе, имеет заранее известную модель (или структуру), т.е. набор параметров, значения которых, собственно, и отличают один документ от другого. Документы разного типа, как правило, имеют различную структуру данных, а однотипные документы имеют одинаковый набор реквизитов. Например, практически в любом бухгалтерском документе содержатся наименование предприятия, дата составления, подписи ответственных лиц. Проекты строятся на принципах объектно-ориентированного программирования, в терминах которого тип документа называется классом, причем описание такого класса как раз и задается структурой данных.</w:t>
+      </w:r>
+    </w:p>
+    <w:p>
+      <w:pPr>
+        <w:pStyle w:val="af3"/>
+      </w:pPr>
+      <w:r>
+        <w:t>Типичное приложение, построенное на Машине Компонентов ТУРБО Х имеет определенную структуру и включает в себя несколько групп классов, каждая из которых объединяет классы определенного назначения:</w:t>
+      </w:r>
+    </w:p>
+    <w:p>
+      <w:pPr>
+        <w:pStyle w:val="af3"/>
+      </w:pPr>
+      <w:r>
+        <w:t>- MTL-описания;</w:t>
+      </w:r>
+    </w:p>
+    <w:p>
+      <w:pPr>
+        <w:pStyle w:val="af3"/>
+      </w:pPr>
+      <w:r>
+        <w:t>- классы-интерфейсы записей (обертки MTL-описаний) или Rec-классы;</w:t>
+      </w:r>
+    </w:p>
+    <w:p>
+      <w:pPr>
+        <w:pStyle w:val="af3"/>
+      </w:pPr>
+      <w:r>
+        <w:t>- классы-формы для редактирования документов (записей) или Frm-классы;</w:t>
+      </w:r>
+    </w:p>
+    <w:p>
+      <w:pPr>
+        <w:pStyle w:val="af3"/>
+      </w:pPr>
+      <w:r>
+        <w:t>- классы-таблицы документов (записей) или Tab-классы;</w:t>
+      </w:r>
+    </w:p>
+    <w:p>
+      <w:pPr>
+        <w:pStyle w:val="af3"/>
+      </w:pPr>
+      <w:r>
+        <w:t>- структуры учета;</w:t>
+      </w:r>
+    </w:p>
+    <w:p>
+      <w:pPr>
+        <w:pStyle w:val="af3"/>
+      </w:pPr>
+      <w:r>
+        <w:lastRenderedPageBreak/>
+        <w:t>- учетные операции;</w:t>
+      </w:r>
+    </w:p>
+    <w:p>
+      <w:pPr>
+        <w:pStyle w:val="af3"/>
+      </w:pPr>
+      <w:r>
+        <w:t>- классы–отчеты или Rep-классы.</w:t>
+      </w:r>
+    </w:p>
+    <w:p>
+      <w:pPr>
+        <w:pStyle w:val="af3"/>
+      </w:pPr>
+      <w:r>
+        <w:t>- команды, панели управления и ролевых центры</w:t>
+      </w:r>
+    </w:p>
+    <w:p>
+      <w:pPr>
+        <w:pStyle w:val="af3"/>
+      </w:pPr>
+      <w:r>
+        <w:t>Rec-, Frm-, Tab- и Rep-классы реализуются как серверные, для их хранения в каждом проекте рекомендуется создавать папку ServerClasses с четырьмя соответствующими подпапками — Rec, Frm, Tab и Rep.</w:t>
+      </w:r>
+    </w:p>
+    <w:p>
+      <w:pPr>
+        <w:pStyle w:val="a8"/>
+        <w:numPr>
+          <w:ilvl w:val="2"/>
+          <w:numId w:val="41"/>
+        </w:numPr>
+      </w:pPr>
+      <w:bookmarkStart w:id="57" w:name="_Toc99295239"/>
+      <w:r>
+        <w:t xml:space="preserve">1. Язык описания моделей данных - </w:t>
+      </w:r>
+      <w:r>
+        <w:rPr>
+          <w:lang w:val="en-US"/>
+        </w:rPr>
+        <w:t>MTL</w:t>
+      </w:r>
+      <w:bookmarkEnd w:id="57"/>
+    </w:p>
+    <w:p>
+      <w:pPr>
+        <w:pStyle w:val="af3"/>
+      </w:pPr>
+      <w:r>
+        <w:t>Язык MTL разработан для того чтобы сформулировать и описать структуру данных, а иными словами — определить классы документов. Описанные в MTL-файлах классы документов отображаются (после компиляции) в Class Hierarchy (иерархии объектов проекта) в разделе "Record" (Записи). Редактируются MTL-файлы с помощью встроенного текстового редактора.</w:t>
+      </w:r>
+      <w:r>
+        <w:t xml:space="preserve"> </w:t>
+      </w:r>
+      <w:r>
+        <w:t>На базе описаний классов записей (документов) в прикладном проекте могут быть созданы CardForm (картотеки) — визуальные формы для просмотра и редактирования наборов</w:t>
+      </w:r>
+      <w:r>
+        <w:t>. документов, а также BlankForm (бланки) — экранные формы для просмотра и редактирования конкретных экземпляров документов. Кроме того, записи (документы) отдельного класса могут использоваться для автоматического формирования Journal (журналов хозяйственных операций).</w:t>
+      </w:r>
+    </w:p>
+    <w:p>
+      <w:pPr>
+        <w:pStyle w:val="af3"/>
+      </w:pPr>
+      <w:r>
+        <w:t>Таким образом, язык описания модели данных позволяет создать информационную основу для большинства других составных частей проекта.</w:t>
+      </w:r>
+    </w:p>
+    <w:p>
+      <w:pPr>
+        <w:pStyle w:val="a8"/>
+        <w:numPr>
+          <w:ilvl w:val="2"/>
+          <w:numId w:val="44"/>
+        </w:numPr>
+      </w:pPr>
+      <w:bookmarkStart w:id="58" w:name="_Toc99295240"/>
+      <w:r>
+        <w:t xml:space="preserve">2. </w:t>
+      </w:r>
+      <w:r>
+        <w:t>Rec-классы</w:t>
+      </w:r>
+      <w:bookmarkEnd w:id="58"/>
+    </w:p>
+    <w:p>
+      <w:pPr>
+        <w:pStyle w:val="af3"/>
+      </w:pPr>
+      <w:r>
+        <w:t>Интерфейсы записей — программные классы, инкапсулирующие работу с одной записью информационной базы. По сути, в интерфейсных классах реализуется вся бизнес-логика или «поведение» конкретной записи (документа) в зависимости от происходящих событий.</w:t>
+      </w:r>
+    </w:p>
+    <w:p>
+      <w:pPr>
+        <w:pStyle w:val="af3"/>
+      </w:pPr>
+      <w:r>
+        <w:t>Другое название интерфейсных классов — классы-обёртки. Следует «обёртывать» каждое mtl-описание соответствующим интерфейсным классом (возможно несколькими), причем обращаться к полям записи «напрямую» (на уровне MTL-описания) настоятельно не рекомендуется.</w:t>
+      </w:r>
+    </w:p>
+    <w:p>
+      <w:pPr>
+        <w:pStyle w:val="a8"/>
+        <w:numPr>
+          <w:ilvl w:val="2"/>
+          <w:numId w:val="46"/>
+        </w:numPr>
+      </w:pPr>
+      <w:bookmarkStart w:id="59" w:name="_Toc99295241"/>
+      <w:r>
+        <w:t xml:space="preserve">3. </w:t>
+      </w:r>
+      <w:r>
+        <w:rPr>
+          <w:sz w:val="32"/>
+          <w:szCs w:val="32"/>
+        </w:rPr>
+        <w:t>Frm-классы</w:t>
+      </w:r>
+      <w:bookmarkEnd w:id="59"/>
+    </w:p>
+    <w:p>
+      <w:pPr>
+        <w:pStyle w:val="af3"/>
+      </w:pPr>
+      <w:r>
+        <w:t>Frm-класс или форма для редактирования документа (записи) — это программный класс, обеспечивающий отображение и редактирование документов (записей). Как правило, для каждого Rec-класса, связанного с документом, для которого в приложении предусмотрено отображение и/или редактирование, реализуется свой Frm-класс.</w:t>
+      </w:r>
+      <w:r>
+        <w:t xml:space="preserve"> </w:t>
+      </w:r>
+    </w:p>
+    <w:p>
+      <w:pPr>
+        <w:pStyle w:val="a8"/>
+        <w:numPr>
+          <w:ilvl w:val="2"/>
+          <w:numId w:val="47"/>
+        </w:numPr>
+      </w:pPr>
+      <w:bookmarkStart w:id="60" w:name="_Toc99295242"/>
+      <w:r>
+        <w:rPr>
+          <w:lang w:val="en-US"/>
+        </w:rPr>
+        <w:lastRenderedPageBreak/>
+        <w:t>4</w:t>
+      </w:r>
+      <w:r>
+        <w:t xml:space="preserve">. </w:t>
+      </w:r>
+      <w:r>
+        <w:rPr>
+          <w:lang w:val="en-US"/>
+        </w:rPr>
+        <w:t>Tab</w:t>
+      </w:r>
+      <w:r>
+        <w:t>-классы</w:t>
+      </w:r>
+      <w:bookmarkEnd w:id="60"/>
+    </w:p>
+    <w:p>
+      <w:pPr>
+        <w:pStyle w:val="af3"/>
+      </w:pPr>
+      <w:r>
+        <w:t>Класс-таблица документов используется для отображения списка записей (документов) и выполнения операций по добавлению, редактированию и удалению записей. Tab-класс также используется для выбора значений для ссылочных полей Frm-класса.</w:t>
+      </w:r>
+    </w:p>
+    <w:p>
+      <w:pPr>
+        <w:pStyle w:val="a8"/>
+        <w:numPr>
+          <w:ilvl w:val="2"/>
+          <w:numId w:val="46"/>
+        </w:numPr>
+      </w:pPr>
+      <w:r>
+        <w:rPr>
+          <w:lang w:val="en-US"/>
+        </w:rPr>
+        <w:t xml:space="preserve"> </w:t>
+      </w:r>
+      <w:bookmarkStart w:id="61" w:name="_Toc99295243"/>
+      <w:r>
+        <w:t>Состав программного комплекса</w:t>
+      </w:r>
+      <w:bookmarkEnd w:id="61"/>
+    </w:p>
+    <w:p>
+      <w:pPr>
+        <w:pStyle w:val="af3"/>
+      </w:pPr>
+      <w:r>
+        <w:t xml:space="preserve">В состав программного комплекса </w:t>
+      </w:r>
+      <w:r>
+        <w:rPr>
+          <w:lang w:val="en-US"/>
+        </w:rPr>
+        <w:t>TURBO</w:t>
+      </w:r>
+      <w:r>
+        <w:t xml:space="preserve"> </w:t>
+      </w:r>
+      <w:r>
+        <w:rPr>
+          <w:lang w:val="en-US"/>
+        </w:rPr>
+        <w:t>X</w:t>
+      </w:r>
+      <w:r>
+        <w:t xml:space="preserve"> входит технологическое ядро, позволяющее с помощью среды разработки ТУРБО X Студия разрабатывать различные прикладные проекты на основе Базовой модели приложений ТУРБО.</w:t>
+      </w:r>
+    </w:p>
+    <w:p>
+      <w:pPr>
+        <w:pStyle w:val="af3"/>
+      </w:pPr>
+      <w:r>
+        <w:t>Система поставляется как совокупность серверных, интеграционных и клиентских компонентов. При запуске локальной версии все компоненты системы располагаются в одном адресном пространстве приложения.</w:t>
+      </w:r>
+    </w:p>
+    <w:p>
+      <w:pPr>
+        <w:pStyle w:val="af3"/>
+      </w:pPr>
+      <w:r>
+        <w:t>Программное обеспечение функционально разделено на системную и прикладную часть, в связи с чем программа функционирует в двух основных режимах работы:</w:t>
+      </w:r>
+    </w:p>
+    <w:p>
+      <w:pPr>
+        <w:pStyle w:val="af3"/>
+      </w:pPr>
+      <w:r>
+        <w:t xml:space="preserve">- </w:t>
+      </w:r>
+      <w:r>
+        <w:t>Режим разработки – называемый также режимом Студии, этот режим используется квалифицированными программистами для разработки, отладки и настройки прикладных проектов. Для обеспечения этих функций используется программное средство Студия.</w:t>
+      </w:r>
+    </w:p>
+    <w:p>
+      <w:pPr>
+        <w:pStyle w:val="af3"/>
+      </w:pPr>
+      <w:r>
+        <w:t xml:space="preserve">- </w:t>
+      </w:r>
+      <w:r>
+        <w:t>Режим исполнения – называемый также режимом сессии, используется пользователями при эксплуатации готовых прикладных проектов (разработанных и отлаженных), которые не требуют от пользователей какого-либо программирования и предоставляют готовые решения для конкретной отрасли.</w:t>
+      </w:r>
+    </w:p>
+    <w:p>
+      <w:pPr>
+        <w:pStyle w:val="a8"/>
+      </w:pPr>
+      <w:r>
+        <w:t xml:space="preserve"> </w:t>
+      </w:r>
+      <w:bookmarkStart w:id="62" w:name="_Toc99295244"/>
+      <w:r>
+        <w:t>Серверы и службы серверов</w:t>
+      </w:r>
+      <w:bookmarkEnd w:id="62"/>
+    </w:p>
+    <w:p>
+      <w:pPr>
+        <w:pStyle w:val="af3"/>
+      </w:pPr>
+      <w:r>
+        <w:t>В состав программной системы входит 6 видов серверов:</w:t>
+      </w:r>
+    </w:p>
+    <w:p>
+      <w:pPr>
+        <w:pStyle w:val="af3"/>
+      </w:pPr>
+      <w:r>
+        <w:t>1. Сервер данных предоставляет объектный интерфейс к структуре базы данных, абстрагирует объектные понятия «документ» и «запрос» при обращении к информационной базе, а также берет на себя функции нормализации объектных документов в физическое представление данных конкретного типа СУБД</w:t>
+      </w:r>
+    </w:p>
+    <w:p>
+      <w:pPr>
+        <w:pStyle w:val="af3"/>
+      </w:pPr>
+      <w:r>
+        <w:t>2. Сервер расчетов выполняет аналитическую обработку данных в реальном режиме времени в оперативной памяти. Сервер работает по технологиям, близким к современным аналогам в категории in-memory OLAP, но задействован в реализации бизнес–логики гораздо активнее. Сервер расчетов берет на себя функцию формирования проводок на основе документов в информационной базе и построение отчетов. Сервер расчетов управляет хранением всех срезов учета и планирования в специально организованном хранилище в оперативной памяти.</w:t>
+      </w:r>
+    </w:p>
+    <w:p>
+      <w:pPr>
+        <w:pStyle w:val="af3"/>
+      </w:pPr>
+      <w:r>
+        <w:t xml:space="preserve">3. Сервер процедур. Сервер процедур – это сервер приложений, который позволяет исполнять на сервере скриптовые алгоритмы, выполняющие обработку или изменение данных </w:t>
+      </w:r>
+      <w:r>
+        <w:lastRenderedPageBreak/>
+        <w:t>в информационной базе. Может использоваться либо для выполнения заданий Планировщика, либо для запуска в длительные обработки со стороны клиента или для интеграции системы ТУРБО X с другими системами. Кроме того, сервер процедур выполняет поддержку WEB-интерфейса, реализуя передачу представления документов и данных в WEB-клиент на основе интеграционного протокола.</w:t>
+      </w:r>
+    </w:p>
+    <w:p>
+      <w:pPr>
+        <w:pStyle w:val="af3"/>
+      </w:pPr>
+      <w:r>
+        <w:t>4. Сервер лицензирования. Осуществляет управление лицензиями.</w:t>
+      </w:r>
+    </w:p>
+    <w:p>
+      <w:pPr>
+        <w:pStyle w:val="af3"/>
+      </w:pPr>
+      <w:r>
+        <w:t>5. WEB-сервер – это сервер, принимающий HTTP-запросы от клиентов и выдающий им HTTP-ответы в соответствии с протоколом взаимодействия.</w:t>
+      </w:r>
+    </w:p>
+    <w:p>
+      <w:pPr>
+        <w:pStyle w:val="af3"/>
+      </w:pPr>
+      <w:r>
+        <w:t xml:space="preserve">6. </w:t>
+      </w:r>
+      <w:r>
+        <w:t>Сервер обновлений выполняет распространение новых версий клиентского приложения.</w:t>
       </w:r>
     </w:p>
     <w:p>
@@ -6917,12 +9034,12 @@
         </w:numPr>
         <w:spacing w:after="240"/>
       </w:pPr>
-      <w:bookmarkStart w:id="48" w:name="_Toc98749495"/>
+      <w:bookmarkStart w:id="63" w:name="_Toc99295245"/>
       <w:r>
         <w:lastRenderedPageBreak/>
         <w:t>Вывод к разделу 2</w:t>
       </w:r>
-      <w:bookmarkEnd w:id="48"/>
+      <w:bookmarkEnd w:id="63"/>
     </w:p>
     <w:p>
       <w:pPr>
@@ -6977,6 +9094,23 @@
         <w:pStyle w:val="af3"/>
       </w:pPr>
       <w:r>
+        <w:t xml:space="preserve">В процессе проектирования было осуществлено рассмотрение средства реализации, которым стал язык ТБ.Скрипт, предоставляемый </w:t>
+      </w:r>
+      <w:r>
+        <w:t xml:space="preserve">платформой, </w:t>
+      </w:r>
+      <w:r>
+        <w:t>для которой будет осуществляться ра</w:t>
+      </w:r>
+      <w:r>
+        <w:t xml:space="preserve">зработка модуля управления персоналом. </w:t>
+      </w:r>
+    </w:p>
+    <w:p>
+      <w:pPr>
+        <w:pStyle w:val="af3"/>
+      </w:pPr>
+      <w:r>
         <w:t>Результатом проведенной работы является спроектированная с</w:t>
       </w:r>
       <w:r>
@@ -7001,12 +9135,19 @@
         <w:t xml:space="preserve"> </w:t>
       </w:r>
       <w:r>
-        <w:t xml:space="preserve">модель данных, которые хранятся в базе данных. </w:t>
+        <w:t xml:space="preserve">модель данных, </w:t>
+      </w:r>
+      <w:r>
+        <w:t xml:space="preserve">которые хранятся в базе данных. </w:t>
       </w:r>
     </w:p>
     <w:p>
       <w:pPr>
         <w:pStyle w:val="a7"/>
+        <w:numPr>
+          <w:ilvl w:val="1"/>
+          <w:numId w:val="46"/>
+        </w:numPr>
         <w:spacing w:after="160" w:line="259" w:lineRule="auto"/>
         <w:rPr>
           <w:szCs w:val="28"/>
@@ -7025,12 +9166,12 @@
         </w:numPr>
         <w:spacing w:after="240"/>
       </w:pPr>
-      <w:bookmarkStart w:id="49" w:name="_Toc98749496"/>
+      <w:bookmarkStart w:id="64" w:name="_Toc99295246"/>
       <w:r>
         <w:lastRenderedPageBreak/>
         <w:t>Библиографический список</w:t>
       </w:r>
-      <w:bookmarkEnd w:id="49"/>
+      <w:bookmarkEnd w:id="64"/>
     </w:p>
     <w:p>
       <w:pPr>
@@ -7040,7 +9181,29 @@
         <w:t xml:space="preserve">1. </w:t>
       </w:r>
       <w:r>
-        <w:t xml:space="preserve">Перечень типовых управленческих архивных документов, образующихся в процессе деятельности государственных органов, органов местного самоуправления и организаций, с указанием сроков их хранения [Электронный ресурс] URL: </w:t>
+        <w:rPr>
+          <w:iCs/>
+        </w:rPr>
+        <w:t>Квалификационный справочник должностей руководителей, специалистов и других служащих (утв. Постановлением Минтруда России от 21.08.1998 № 37) (ред. от 27.03.2018) (КонсультантПлюс)</w:t>
+      </w:r>
+    </w:p>
+    <w:p>
+      <w:pPr>
+        <w:pStyle w:val="af3"/>
+      </w:pPr>
+      <w:r>
+        <w:t xml:space="preserve">2. </w:t>
+      </w:r>
+      <w:r>
+        <w:t>Приказ Росархива от 06.12.2016 № 137 (ред. от 10.07.2020) «Об утверждении положений об управлениях Росархива и их структурных подразделениях» (КонсультантПлюс)</w:t>
+      </w:r>
+    </w:p>
+    <w:p>
+      <w:pPr>
+        <w:pStyle w:val="af3"/>
+      </w:pPr>
+      <w:r>
+        <w:t xml:space="preserve">3. Перечень типовых управленческих архивных документов, образующихся в процессе деятельности государственных органов, органов местного самоуправления и организаций, с указанием сроков их хранения [Электронный ресурс] URL: </w:t>
       </w:r>
       <w:r>
         <w:rPr>
@@ -7059,238 +9222,173 @@
         <w:pStyle w:val="af3"/>
       </w:pPr>
       <w:r>
-        <w:t xml:space="preserve">2. </w:t>
-      </w:r>
-      <w:r>
-        <w:t xml:space="preserve">Постановление Госкомстата РФ от 05.01.2004 N 1 "Об утверждении унифицированных форм первичной учетной документации по учету труда и его оплаты" [Электронный ресурс] </w:t>
+        <w:t xml:space="preserve">4. </w:t>
+      </w:r>
+      <w:r>
+        <w:t xml:space="preserve">Постановление Госкомстата РФ от 05.01.2004 </w:t>
+      </w:r>
+      <w:r>
+        <w:t>№</w:t>
+      </w:r>
+      <w:r>
+        <w:t xml:space="preserve"> 1 «Об утверждении унифицированных форм первичной учетной документации по учету труда и его оплаты» (КонсультантПлюс</w:t>
+      </w:r>
+      <w:r>
+        <w:t>)</w:t>
+      </w:r>
+    </w:p>
+    <w:p>
+      <w:pPr>
+        <w:pStyle w:val="af3"/>
+      </w:pPr>
+      <w:r>
+        <w:t xml:space="preserve">5. </w:t>
+      </w:r>
+      <w:hyperlink r:id="rId24" w:tooltip="Ссылка на КонсультантПлюс" w:history="1">
+        <w:r>
+          <w:t xml:space="preserve">Приказ Минтруда России от 06.10.2015 </w:t>
+        </w:r>
+        <w:r>
+          <w:t>№</w:t>
+        </w:r>
+        <w:r>
+          <w:t xml:space="preserve"> 691н</w:t>
+        </w:r>
+        <w:r>
+          <w:t xml:space="preserve"> «</w:t>
+        </w:r>
+        <w:r>
+          <w:t xml:space="preserve">Об утверждении профессионального стандарта </w:t>
+        </w:r>
+        <w:r>
+          <w:t>«</w:t>
+        </w:r>
+        <w:r>
+          <w:t>Спец</w:t>
+        </w:r>
+        <w:r>
+          <w:t>иалист по управлению персоналом»</w:t>
+        </w:r>
+        <w:r>
+          <w:t xml:space="preserve"> (Зарегистрирова</w:t>
+        </w:r>
+        <w:r>
+          <w:t>но в Минюсте России 19.10.2015 №</w:t>
+        </w:r>
+        <w:r>
+          <w:t xml:space="preserve"> 39362) </w:t>
+        </w:r>
+        <w:r>
+          <w:t>(</w:t>
+        </w:r>
+        <w:r>
+          <w:t>КонсультантПлюс</w:t>
+        </w:r>
+      </w:hyperlink>
+      <w:r>
+        <w:t>)</w:t>
+      </w:r>
+    </w:p>
+    <w:p>
+      <w:pPr>
+        <w:pStyle w:val="af3"/>
+      </w:pPr>
+      <w:r>
+        <w:t>6. Постановление Минтруда СССР от 14.11.1991 № 78 «Об утверждении межотраслевых укрупненных нормативов времени на работы по комплектованию и учету кадров» [Электронный ресурс] URL: https://clubtk.ru/otdel-kadrov-na-predpriyatii-funktsii-obyazannosti-struktura</w:t>
+      </w:r>
+    </w:p>
+    <w:p>
+      <w:pPr>
+        <w:pStyle w:val="af3"/>
+      </w:pPr>
+      <w:r>
+        <w:t xml:space="preserve">7. </w:t>
+      </w:r>
+      <w:r>
+        <w:t>Федеральный закон от 06.12.2011 № 402-ФЗ (ред. от 26.07.2019) «О бухгалтерском учете» (с изм. и доп., вступ. в силу с 01.01.2020) [Электронный ресурс] URL: http://www.consultant.ru/document/cons_doc_LAW_122855/7ca86c11e23a1a4640f2af9cfd94653e13a4f028/</w:t>
+      </w:r>
+    </w:p>
+    <w:p>
+      <w:pPr>
+        <w:pStyle w:val="af3"/>
+      </w:pPr>
+      <w:r>
+        <w:t>8. Трудовой кодекс Российской Федерации от 30.12.2001 № 197-ФЗ (ред. от 22.11.2021) [Электронный ресурс] URL: http://www.consultant.ru/document/cons_doc_LAW_34683</w:t>
+      </w:r>
+    </w:p>
+    <w:p>
+      <w:pPr>
+        <w:pStyle w:val="af3"/>
+      </w:pPr>
+      <w:r>
+        <w:t>9. Локальные нормативные акты [Электронный ресурс] URL: http://www.hr-ok.ru/kadrconsalt/articles/6842/</w:t>
+      </w:r>
+    </w:p>
+    <w:p>
+      <w:pPr>
+        <w:pStyle w:val="af3"/>
+      </w:pPr>
+      <w:r>
+        <w:t xml:space="preserve">10. </w:t>
+      </w:r>
+      <w:r>
+        <w:t>Формы бюджетной отчетности казенных учреждений и органов власти, формы бухгалтерской отчетности бюджетных и автономных учреждений, формы первичных учетных документов и регистров бухгалтерского учета учреждений [Электронный ресурс] URL: http://www.consultant.ru/document/cons_doc_LAW_7445/</w:t>
+      </w:r>
+    </w:p>
+    <w:p>
+      <w:pPr>
+        <w:pStyle w:val="af3"/>
+      </w:pPr>
+      <w:r>
+        <w:t>11. Федеральная служба по труду и занятости письмо от 31 октября 2007 г. N 4412-6 о порядке внесения изменений в должностные инструкции работников [Электронный ресурс] URL: http://www.consultant.ru/document/cons_doc_LAW_73474/</w:t>
+      </w:r>
+    </w:p>
+    <w:p>
+      <w:pPr>
+        <w:pStyle w:val="af3"/>
+        <w:rPr>
+          <w:rStyle w:val="af9"/>
+        </w:rPr>
+      </w:pPr>
+      <w:r>
+        <w:lastRenderedPageBreak/>
+        <w:t xml:space="preserve">12. ГОСТ Р 7.0.97-2016 [Электронный ресурс] URL: </w:t>
+      </w:r>
+      <w:r>
+        <w:rPr>
+          <w:rStyle w:val="af9"/>
+        </w:rPr>
+        <w:t>https://docs.cntd.ru/document/</w:t>
+      </w:r>
+      <w:r>
+        <w:rPr>
+          <w:color w:val="0563C1" w:themeColor="hyperlink"/>
+          <w:u w:val="single"/>
+        </w:rPr>
+        <w:br/>
+      </w:r>
+      <w:r>
+        <w:rPr>
+          <w:rStyle w:val="af9"/>
+        </w:rPr>
+        <w:t>1200142871</w:t>
+      </w:r>
+    </w:p>
+    <w:p>
+      <w:pPr>
+        <w:pStyle w:val="af3"/>
+      </w:pPr>
+      <w:r>
+        <w:t xml:space="preserve">13. Турбо </w:t>
+      </w:r>
+      <w:r>
+        <w:t xml:space="preserve">[Электронный ресурс] </w:t>
       </w:r>
       <w:r>
         <w:t xml:space="preserve">URL: </w:t>
       </w:r>
       <w:r>
-        <w:t>http://www.consultant.ru/document/cons_doc_LAW_47274/</w:t>
-      </w:r>
-    </w:p>
-    <w:p>
-      <w:pPr>
-        <w:pStyle w:val="af3"/>
-      </w:pPr>
-      <w:r>
-        <w:t xml:space="preserve">3. </w:t>
-      </w:r>
-      <w:r>
-        <w:t xml:space="preserve">Приказ Росархива от 27.06.2018 N 71 «О внесении изменений в приказ Росархива от 06.12.2016 N 137 «Об утверждении положений об управлениях Росархива и их структурных подразделениях» </w:t>
-      </w:r>
-      <w:r>
-        <w:t xml:space="preserve">[Электронный ресурс] </w:t>
-      </w:r>
-      <w:r>
-        <w:t>URL:</w:t>
-      </w:r>
-      <w:r>
-        <w:t xml:space="preserve"> </w:t>
-      </w:r>
-    </w:p>
-    <w:p>
-      <w:pPr>
-        <w:pStyle w:val="af3"/>
-      </w:pPr>
-      <w:r>
-        <w:t xml:space="preserve">4. </w:t>
-      </w:r>
-      <w:r>
-        <w:t xml:space="preserve">Приказ Минтруда России от 06.10.2015 N 691н «Об утверждении профессионального стандарта Специалист по управлению персоналом» </w:t>
-      </w:r>
-      <w:r>
-        <w:t xml:space="preserve">[Электронный ресурс] </w:t>
-      </w:r>
-      <w:r>
-        <w:t>URL:</w:t>
-      </w:r>
-    </w:p>
-    <w:p>
-      <w:pPr>
-        <w:pStyle w:val="af3"/>
-      </w:pPr>
-      <w:r>
-        <w:t xml:space="preserve">5. </w:t>
-      </w:r>
-      <w:r>
-        <w:t xml:space="preserve">Постановление Минтруда РФ от 21.08.1998 N 37 «Об утверждении Квалификационного справочника должностей руководителей, специалистов и других служащих» </w:t>
-      </w:r>
-      <w:r>
-        <w:t xml:space="preserve">[Электронный ресурс] </w:t>
-      </w:r>
-      <w:r>
-        <w:t>URL:</w:t>
-      </w:r>
-      <w:r>
-        <w:t xml:space="preserve"> </w:t>
-      </w:r>
-    </w:p>
-    <w:p>
-      <w:pPr>
-        <w:pStyle w:val="af3"/>
-      </w:pPr>
-      <w:r>
-        <w:t xml:space="preserve">6. </w:t>
-      </w:r>
-      <w:r>
-        <w:t xml:space="preserve">Постановление Минтруда СССР от 14.11.1991 N 78 «Об утверждении межотраслевых укрупненных нормативов времени на работы по </w:t>
-      </w:r>
-      <w:r>
-        <w:t xml:space="preserve">комплектованию и учету кадров» </w:t>
-      </w:r>
-      <w:r>
-        <w:t xml:space="preserve">[Электронный ресурс] </w:t>
-      </w:r>
-      <w:r>
-        <w:t xml:space="preserve">URL: </w:t>
-      </w:r>
-      <w:r>
-        <w:t>https://clubtk.ru/otdel-kadrov-na-predpriyatii-funktsii-obyazannosti-struktura</w:t>
-      </w:r>
-    </w:p>
-    <w:p>
-      <w:pPr>
-        <w:pStyle w:val="af3"/>
-      </w:pPr>
-      <w:r>
-        <w:t xml:space="preserve">7. Формы бюджетной отчетности казенных учреждений и органов власти, формы бухгалтерской отчетности бюджетных и автономных учреждений, формы первичных учетных документов и регистров бухгалтерского учета учреждений </w:t>
-      </w:r>
-      <w:r>
-        <w:t xml:space="preserve">[Электронный ресурс] </w:t>
-      </w:r>
-      <w:r>
-        <w:t xml:space="preserve">URL: </w:t>
-      </w:r>
-      <w:r>
-        <w:t>http://www.consultant.ru/document/cons_doc_LAW_7445/</w:t>
-      </w:r>
-    </w:p>
-    <w:p>
-      <w:pPr>
-        <w:pStyle w:val="af3"/>
-      </w:pPr>
-      <w:r>
-        <w:t xml:space="preserve">8. </w:t>
-      </w:r>
-      <w:r>
-        <w:t>Федеральный закон от 06.12.2011 N 402-ФЗ (ред. от 26.07.2019) "О бухгалтерском учете" (с изм. и доп., вступ. в силу с 01.01.2020)</w:t>
-      </w:r>
-      <w:r>
-        <w:t xml:space="preserve"> </w:t>
-      </w:r>
-      <w:r>
-        <w:t xml:space="preserve">[Электронный ресурс] </w:t>
-      </w:r>
-      <w:r>
-        <w:t xml:space="preserve">URL: </w:t>
-      </w:r>
-      <w:r>
-        <w:t>http://www.consultant.ru/document/cons_doc_LAW_122855/7ca86c11e23a1a4640f2af9cfd94653e13a4f028/</w:t>
-      </w:r>
-    </w:p>
-    <w:p>
-      <w:pPr>
-        <w:pStyle w:val="af3"/>
-      </w:pPr>
-      <w:r>
-        <w:t xml:space="preserve">9. </w:t>
-      </w:r>
-      <w:r>
-        <w:t>Трудов</w:t>
-      </w:r>
-      <w:r>
-        <w:t xml:space="preserve">ой кодекс Российской Федерации </w:t>
-      </w:r>
-      <w:r>
-        <w:t>от 30.12.2001 N 197-ФЗ (ред. от 22.11.2021)</w:t>
-      </w:r>
-      <w:r>
-        <w:t xml:space="preserve"> </w:t>
-      </w:r>
-      <w:r>
-        <w:t xml:space="preserve">[Электронный ресурс] </w:t>
-      </w:r>
-      <w:r>
-        <w:t xml:space="preserve">URL: </w:t>
-      </w:r>
-      <w:r>
-        <w:t>http://www.consultant.ru/document/cons_doc_LAW_34683</w:t>
-      </w:r>
-    </w:p>
-    <w:p>
-      <w:pPr>
-        <w:pStyle w:val="af3"/>
-      </w:pPr>
-      <w:r>
-        <w:t>10. Л</w:t>
-      </w:r>
-      <w:r>
-        <w:t>окальные нормативные акты</w:t>
-      </w:r>
-      <w:r>
-        <w:t xml:space="preserve"> </w:t>
-      </w:r>
-      <w:r>
-        <w:t xml:space="preserve">[Электронный ресурс] </w:t>
-      </w:r>
-      <w:r>
-        <w:t xml:space="preserve">URL: </w:t>
-      </w:r>
-      <w:r>
-        <w:t>http://www.hr-ok.ru/kadrconsalt/articles/6842/</w:t>
-      </w:r>
-    </w:p>
-    <w:p>
-      <w:pPr>
-        <w:pStyle w:val="af3"/>
-      </w:pPr>
-      <w:r>
-        <w:t xml:space="preserve">11. Федеральная служба по труду и занятости письмо от 31 октября 2007 г. N 4412-6 о порядке внесения изменений в должностные инструкции работников </w:t>
-      </w:r>
-      <w:r>
-        <w:t xml:space="preserve">[Электронный ресурс] </w:t>
-      </w:r>
-      <w:r>
-        <w:t xml:space="preserve">URL: </w:t>
-      </w:r>
-      <w:r>
-        <w:t>http://www.consultant.ru/document/cons_doc_LAW_73474/</w:t>
-      </w:r>
-    </w:p>
-    <w:p>
-      <w:pPr>
-        <w:pStyle w:val="af3"/>
-      </w:pPr>
-      <w:r>
-        <w:lastRenderedPageBreak/>
-        <w:t xml:space="preserve">12. ГОСТ Р 7.0.97-2016 </w:t>
-      </w:r>
-      <w:r>
-        <w:t xml:space="preserve">[Электронный ресурс] </w:t>
-      </w:r>
-      <w:r>
-        <w:t xml:space="preserve">URL: </w:t>
-      </w:r>
-      <w:r>
-        <w:rPr>
-          <w:rStyle w:val="af9"/>
-        </w:rPr>
-        <w:t>https://docs.cntd.ru/document/</w:t>
-      </w:r>
-      <w:r>
-        <w:rPr>
-          <w:rStyle w:val="af9"/>
-        </w:rPr>
-        <w:br/>
-      </w:r>
-      <w:r>
-        <w:rPr>
-          <w:rStyle w:val="af9"/>
-        </w:rPr>
-        <w:t>1200142871</w:t>
+        <w:t>https://turbosolution.ru/</w:t>
       </w:r>
     </w:p>
     <w:p>
@@ -7310,10 +9408,10 @@
         </w:numPr>
         <w:spacing w:after="240"/>
       </w:pPr>
-      <w:bookmarkStart w:id="50" w:name="_Toc98749497"/>
+      <w:bookmarkStart w:id="65" w:name="_Toc99295247"/>
       <w:r>
         <w:lastRenderedPageBreak/>
-        <w:t xml:space="preserve">ПРИЛОЖЕНИЕ </w:t>
+        <w:t>ПРИЛОЖЕНИЕ</w:t>
       </w:r>
       <w:r>
         <w:t xml:space="preserve"> </w:t>
@@ -7324,10 +9422,7 @@
       <w:r>
         <w:t>Техническое задание</w:t>
       </w:r>
-      <w:bookmarkEnd w:id="50"/>
-      <w:r>
-        <w:t xml:space="preserve"> </w:t>
-      </w:r>
+      <w:bookmarkEnd w:id="65"/>
     </w:p>
     <w:p>
       <w:pPr>
@@ -7447,23 +9542,7 @@
           <w:sz w:val="24"/>
           <w:szCs w:val="24"/>
         </w:rPr>
-        <w:t>Заказчик – Кафедра ИТ И</w:t>
-      </w:r>
-      <w:bookmarkStart w:id="51" w:name="_GoBack"/>
-      <w:r>
-        <w:rPr>
-          <w:sz w:val="24"/>
-          <w:szCs w:val="24"/>
-        </w:rPr>
-        <w:t>Э</w:t>
-      </w:r>
-      <w:bookmarkEnd w:id="51"/>
-      <w:r>
-        <w:rPr>
-          <w:sz w:val="24"/>
-          <w:szCs w:val="24"/>
-        </w:rPr>
-        <w:t>ИТУС БГТУ им. В. Г. Шухова и «СмартТурбоТех»</w:t>
+        <w:t>Заказчик – Кафедра ИТ ИЭИТУС БГТУ им. В. Г. Шухова и «СмартТурбоТех»</w:t>
       </w:r>
     </w:p>
     <w:p>
@@ -11104,11 +13183,7 @@
     <w:p>
       <w:pPr>
         <w:pStyle w:val="a3"/>
-        <w:spacing w:line="360" w:lineRule="auto"/>
-        <w:rPr>
-          <w:sz w:val="24"/>
-          <w:szCs w:val="24"/>
-        </w:rPr>
+        <w:spacing w:after="160" w:line="259" w:lineRule="auto"/>
       </w:pPr>
       <w:r>
         <w:rPr>
@@ -11117,6 +13192,28 @@
         </w:rPr>
         <w:t>- руководство для администратора (внедренца).</w:t>
       </w:r>
+      <w:r>
+        <w:rPr>
+          <w:sz w:val="24"/>
+          <w:szCs w:val="24"/>
+        </w:rPr>
+        <w:br w:type="page"/>
+      </w:r>
+    </w:p>
+    <w:p>
+      <w:pPr>
+        <w:pStyle w:val="a3"/>
+        <w:numPr>
+          <w:ilvl w:val="0"/>
+          <w:numId w:val="0"/>
+        </w:numPr>
+        <w:spacing w:line="360" w:lineRule="auto"/>
+        <w:ind w:left="709"/>
+        <w:rPr>
+          <w:sz w:val="24"/>
+          <w:szCs w:val="24"/>
+        </w:rPr>
+      </w:pPr>
     </w:p>
     <w:p>
       <w:pPr>
@@ -11124,7 +13221,7 @@
       </w:pPr>
     </w:p>
     <w:sectPr>
-      <w:footerReference w:type="default" r:id="rId22"/>
+      <w:footerReference w:type="default" r:id="rId25"/>
       <w:pgSz w:w="11906" w:h="16838"/>
       <w:pgMar w:top="1134" w:right="567" w:bottom="1134" w:left="1701" w:header="709" w:footer="709" w:gutter="0"/>
       <w:cols w:space="708"/>
@@ -11166,7 +13263,6 @@
         <w:docPartUnique/>
       </w:docPartObj>
     </w:sdtPr>
-    <w:sdtEndPr/>
     <w:sdtContent>
       <w:p>
         <w:pPr>
@@ -11186,7 +13282,7 @@
           <w:rPr>
             <w:noProof/>
           </w:rPr>
-          <w:t>35</w:t>
+          <w:t>4</w:t>
         </w:r>
         <w:r>
           <w:fldChar w:fldCharType="end"/>
@@ -11337,6 +13433,155 @@
     </w:lvl>
   </w:abstractNum>
   <w:abstractNum w:abstractNumId="1" w15:restartNumberingAfterBreak="0">
+    <w:nsid w:val="00FA1CAC"/>
+    <w:multiLevelType w:val="multilevel"/>
+    <w:tmpl w:val="4ED2436C"/>
+    <w:lvl w:ilvl="0">
+      <w:start w:val="1"/>
+      <w:numFmt w:val="bullet"/>
+      <w:lvlText w:val=""/>
+      <w:lvlJc w:val="left"/>
+      <w:pPr>
+        <w:tabs>
+          <w:tab w:val="num" w:pos="720"/>
+        </w:tabs>
+        <w:ind w:left="720" w:hanging="360"/>
+      </w:pPr>
+      <w:rPr>
+        <w:rFonts w:ascii="Symbol" w:hAnsi="Symbol" w:hint="default"/>
+        <w:sz w:val="20"/>
+      </w:rPr>
+    </w:lvl>
+    <w:lvl w:ilvl="1" w:tentative="1">
+      <w:start w:val="1"/>
+      <w:numFmt w:val="bullet"/>
+      <w:lvlText w:val="o"/>
+      <w:lvlJc w:val="left"/>
+      <w:pPr>
+        <w:tabs>
+          <w:tab w:val="num" w:pos="1440"/>
+        </w:tabs>
+        <w:ind w:left="1440" w:hanging="360"/>
+      </w:pPr>
+      <w:rPr>
+        <w:rFonts w:ascii="Courier New" w:hAnsi="Courier New" w:hint="default"/>
+        <w:sz w:val="20"/>
+      </w:rPr>
+    </w:lvl>
+    <w:lvl w:ilvl="2" w:tentative="1">
+      <w:start w:val="1"/>
+      <w:numFmt w:val="bullet"/>
+      <w:lvlText w:val=""/>
+      <w:lvlJc w:val="left"/>
+      <w:pPr>
+        <w:tabs>
+          <w:tab w:val="num" w:pos="2160"/>
+        </w:tabs>
+        <w:ind w:left="2160" w:hanging="360"/>
+      </w:pPr>
+      <w:rPr>
+        <w:rFonts w:ascii="Wingdings" w:hAnsi="Wingdings" w:hint="default"/>
+        <w:sz w:val="20"/>
+      </w:rPr>
+    </w:lvl>
+    <w:lvl w:ilvl="3" w:tentative="1">
+      <w:start w:val="1"/>
+      <w:numFmt w:val="bullet"/>
+      <w:lvlText w:val=""/>
+      <w:lvlJc w:val="left"/>
+      <w:pPr>
+        <w:tabs>
+          <w:tab w:val="num" w:pos="2880"/>
+        </w:tabs>
+        <w:ind w:left="2880" w:hanging="360"/>
+      </w:pPr>
+      <w:rPr>
+        <w:rFonts w:ascii="Wingdings" w:hAnsi="Wingdings" w:hint="default"/>
+        <w:sz w:val="20"/>
+      </w:rPr>
+    </w:lvl>
+    <w:lvl w:ilvl="4" w:tentative="1">
+      <w:start w:val="1"/>
+      <w:numFmt w:val="bullet"/>
+      <w:lvlText w:val=""/>
+      <w:lvlJc w:val="left"/>
+      <w:pPr>
+        <w:tabs>
+          <w:tab w:val="num" w:pos="3600"/>
+        </w:tabs>
+        <w:ind w:left="3600" w:hanging="360"/>
+      </w:pPr>
+      <w:rPr>
+        <w:rFonts w:ascii="Wingdings" w:hAnsi="Wingdings" w:hint="default"/>
+        <w:sz w:val="20"/>
+      </w:rPr>
+    </w:lvl>
+    <w:lvl w:ilvl="5" w:tentative="1">
+      <w:start w:val="1"/>
+      <w:numFmt w:val="bullet"/>
+      <w:lvlText w:val=""/>
+      <w:lvlJc w:val="left"/>
+      <w:pPr>
+        <w:tabs>
+          <w:tab w:val="num" w:pos="4320"/>
+        </w:tabs>
+        <w:ind w:left="4320" w:hanging="360"/>
+      </w:pPr>
+      <w:rPr>
+        <w:rFonts w:ascii="Wingdings" w:hAnsi="Wingdings" w:hint="default"/>
+        <w:sz w:val="20"/>
+      </w:rPr>
+    </w:lvl>
+    <w:lvl w:ilvl="6" w:tentative="1">
+      <w:start w:val="1"/>
+      <w:numFmt w:val="bullet"/>
+      <w:lvlText w:val=""/>
+      <w:lvlJc w:val="left"/>
+      <w:pPr>
+        <w:tabs>
+          <w:tab w:val="num" w:pos="5040"/>
+        </w:tabs>
+        <w:ind w:left="5040" w:hanging="360"/>
+      </w:pPr>
+      <w:rPr>
+        <w:rFonts w:ascii="Wingdings" w:hAnsi="Wingdings" w:hint="default"/>
+        <w:sz w:val="20"/>
+      </w:rPr>
+    </w:lvl>
+    <w:lvl w:ilvl="7" w:tentative="1">
+      <w:start w:val="1"/>
+      <w:numFmt w:val="bullet"/>
+      <w:lvlText w:val=""/>
+      <w:lvlJc w:val="left"/>
+      <w:pPr>
+        <w:tabs>
+          <w:tab w:val="num" w:pos="5760"/>
+        </w:tabs>
+        <w:ind w:left="5760" w:hanging="360"/>
+      </w:pPr>
+      <w:rPr>
+        <w:rFonts w:ascii="Wingdings" w:hAnsi="Wingdings" w:hint="default"/>
+        <w:sz w:val="20"/>
+      </w:rPr>
+    </w:lvl>
+    <w:lvl w:ilvl="8" w:tentative="1">
+      <w:start w:val="1"/>
+      <w:numFmt w:val="bullet"/>
+      <w:lvlText w:val=""/>
+      <w:lvlJc w:val="left"/>
+      <w:pPr>
+        <w:tabs>
+          <w:tab w:val="num" w:pos="6480"/>
+        </w:tabs>
+        <w:ind w:left="6480" w:hanging="360"/>
+      </w:pPr>
+      <w:rPr>
+        <w:rFonts w:ascii="Wingdings" w:hAnsi="Wingdings" w:hint="default"/>
+        <w:sz w:val="20"/>
+      </w:rPr>
+    </w:lvl>
+  </w:abstractNum>
+  <w:abstractNum w:abstractNumId="2" w15:restartNumberingAfterBreak="0">
     <w:nsid w:val="026222BB"/>
     <w:multiLevelType w:val="hybridMultilevel"/>
     <w:tmpl w:val="376CB4D4"/>
@@ -11449,7 +13694,7 @@
       </w:rPr>
     </w:lvl>
   </w:abstractNum>
-  <w:abstractNum w:abstractNumId="2" w15:restartNumberingAfterBreak="0">
+  <w:abstractNum w:abstractNumId="3" w15:restartNumberingAfterBreak="0">
     <w:nsid w:val="09E136CD"/>
     <w:multiLevelType w:val="multilevel"/>
     <w:tmpl w:val="3EDCD074"/>
@@ -11624,7 +13869,7 @@
       </w:rPr>
     </w:lvl>
   </w:abstractNum>
-  <w:abstractNum w:abstractNumId="3" w15:restartNumberingAfterBreak="0">
+  <w:abstractNum w:abstractNumId="4" w15:restartNumberingAfterBreak="0">
     <w:nsid w:val="16770C2A"/>
     <w:multiLevelType w:val="hybridMultilevel"/>
     <w:tmpl w:val="C03C2FEE"/>
@@ -11710,7 +13955,7 @@
       </w:pPr>
     </w:lvl>
   </w:abstractNum>
-  <w:abstractNum w:abstractNumId="4" w15:restartNumberingAfterBreak="0">
+  <w:abstractNum w:abstractNumId="5" w15:restartNumberingAfterBreak="0">
     <w:nsid w:val="16B72D3A"/>
     <w:multiLevelType w:val="multilevel"/>
     <w:tmpl w:val="67629532"/>
@@ -11885,12 +14130,12 @@
       </w:rPr>
     </w:lvl>
   </w:abstractNum>
-  <w:abstractNum w:abstractNumId="5" w15:restartNumberingAfterBreak="0">
+  <w:abstractNum w:abstractNumId="6" w15:restartNumberingAfterBreak="0">
     <w:nsid w:val="18F05497"/>
     <w:multiLevelType w:val="multilevel"/>
-    <w:tmpl w:val="6D725074"/>
+    <w:tmpl w:val="72745FEE"/>
     <w:lvl w:ilvl="0">
-      <w:start w:val="2"/>
+      <w:start w:val="1"/>
       <w:numFmt w:val="decimal"/>
       <w:pStyle w:val="a0"/>
       <w:suff w:val="nothing"/>
@@ -12029,6 +14274,9 @@
       <w:pPr>
         <w:ind w:left="0" w:firstLine="709"/>
       </w:pPr>
+      <w:rPr>
+        <w:rFonts w:hint="default"/>
+      </w:rPr>
     </w:lvl>
     <w:lvl w:ilvl="6">
       <w:start w:val="1"/>
@@ -12038,6 +14286,9 @@
       <w:pPr>
         <w:ind w:left="0" w:firstLine="0"/>
       </w:pPr>
+      <w:rPr>
+        <w:rFonts w:hint="default"/>
+      </w:rPr>
     </w:lvl>
     <w:lvl w:ilvl="7">
       <w:start w:val="1"/>
@@ -12047,6 +14298,9 @@
       <w:pPr>
         <w:ind w:left="0" w:firstLine="0"/>
       </w:pPr>
+      <w:rPr>
+        <w:rFonts w:hint="default"/>
+      </w:rPr>
     </w:lvl>
     <w:lvl w:ilvl="8">
       <w:start w:val="1"/>
@@ -12056,9 +14310,12 @@
       <w:pPr>
         <w:ind w:left="0" w:firstLine="0"/>
       </w:pPr>
+      <w:rPr>
+        <w:rFonts w:hint="default"/>
+      </w:rPr>
     </w:lvl>
   </w:abstractNum>
-  <w:abstractNum w:abstractNumId="6" w15:restartNumberingAfterBreak="0">
+  <w:abstractNum w:abstractNumId="7" w15:restartNumberingAfterBreak="0">
     <w:nsid w:val="1B6059E5"/>
     <w:multiLevelType w:val="multilevel"/>
     <w:tmpl w:val="FD52FC2E"/>
@@ -12233,7 +14490,7 @@
       </w:rPr>
     </w:lvl>
   </w:abstractNum>
-  <w:abstractNum w:abstractNumId="7" w15:restartNumberingAfterBreak="0">
+  <w:abstractNum w:abstractNumId="8" w15:restartNumberingAfterBreak="0">
     <w:nsid w:val="1EB2505A"/>
     <w:multiLevelType w:val="hybridMultilevel"/>
     <w:tmpl w:val="43928B9C"/>
@@ -12320,7 +14577,7 @@
       </w:pPr>
     </w:lvl>
   </w:abstractNum>
-  <w:abstractNum w:abstractNumId="8" w15:restartNumberingAfterBreak="0">
+  <w:abstractNum w:abstractNumId="9" w15:restartNumberingAfterBreak="0">
     <w:nsid w:val="288527EF"/>
     <w:multiLevelType w:val="hybridMultilevel"/>
     <w:tmpl w:val="37807522"/>
@@ -12432,7 +14689,7 @@
       </w:rPr>
     </w:lvl>
   </w:abstractNum>
-  <w:abstractNum w:abstractNumId="9" w15:restartNumberingAfterBreak="0">
+  <w:abstractNum w:abstractNumId="10" w15:restartNumberingAfterBreak="0">
     <w:nsid w:val="360649F8"/>
     <w:multiLevelType w:val="multilevel"/>
     <w:tmpl w:val="D308635E"/>
@@ -12607,7 +14864,7 @@
       </w:rPr>
     </w:lvl>
   </w:abstractNum>
-  <w:abstractNum w:abstractNumId="10" w15:restartNumberingAfterBreak="0">
+  <w:abstractNum w:abstractNumId="11" w15:restartNumberingAfterBreak="0">
     <w:nsid w:val="3B183D93"/>
     <w:multiLevelType w:val="multilevel"/>
     <w:tmpl w:val="E75682D0"/>
@@ -12720,7 +14977,7 @@
       </w:rPr>
     </w:lvl>
   </w:abstractNum>
-  <w:abstractNum w:abstractNumId="11" w15:restartNumberingAfterBreak="0">
+  <w:abstractNum w:abstractNumId="12" w15:restartNumberingAfterBreak="0">
     <w:nsid w:val="424C2667"/>
     <w:multiLevelType w:val="multilevel"/>
     <w:tmpl w:val="001C7F6A"/>
@@ -12833,7 +15090,7 @@
       </w:rPr>
     </w:lvl>
   </w:abstractNum>
-  <w:abstractNum w:abstractNumId="12" w15:restartNumberingAfterBreak="0">
+  <w:abstractNum w:abstractNumId="13" w15:restartNumberingAfterBreak="0">
     <w:nsid w:val="43EF6913"/>
     <w:multiLevelType w:val="multilevel"/>
     <w:tmpl w:val="093A7720"/>
@@ -12930,7 +15187,7 @@
       </w:pPr>
     </w:lvl>
   </w:abstractNum>
-  <w:abstractNum w:abstractNumId="13" w15:restartNumberingAfterBreak="0">
+  <w:abstractNum w:abstractNumId="14" w15:restartNumberingAfterBreak="0">
     <w:nsid w:val="46945E4C"/>
     <w:multiLevelType w:val="hybridMultilevel"/>
     <w:tmpl w:val="9ED4A86E"/>
@@ -13043,10 +15300,10 @@
       </w:rPr>
     </w:lvl>
   </w:abstractNum>
-  <w:abstractNum w:abstractNumId="14" w15:restartNumberingAfterBreak="0">
+  <w:abstractNum w:abstractNumId="15" w15:restartNumberingAfterBreak="0">
     <w:nsid w:val="4AC1140D"/>
     <w:multiLevelType w:val="multilevel"/>
-    <w:tmpl w:val="BC00EF40"/>
+    <w:tmpl w:val="56242976"/>
     <w:lvl w:ilvl="0">
       <w:start w:val="1"/>
       <w:numFmt w:val="decimal"/>
@@ -13055,7 +15312,86 @@
       <w:lvlText w:val="%1."/>
       <w:lvlJc w:val="center"/>
       <w:pPr>
+        <w:ind w:left="1560" w:firstLine="0"/>
+      </w:pPr>
+      <w:rPr>
+        <w:rFonts w:ascii="Times New Roman" w:hAnsi="Times New Roman" w:hint="default"/>
+        <w:b/>
+        <w:bCs w:val="0"/>
+        <w:i w:val="0"/>
+        <w:iCs w:val="0"/>
+        <w:caps w:val="0"/>
+        <w:smallCaps w:val="0"/>
+        <w:strike w:val="0"/>
+        <w:dstrike w:val="0"/>
+        <w:outline w:val="0"/>
+        <w:shadow w:val="0"/>
+        <w:emboss w:val="0"/>
+        <w:imprint w:val="0"/>
+        <w:noProof w:val="0"/>
+        <w:vanish w:val="0"/>
+        <w:spacing w:val="0"/>
+        <w:kern w:val="0"/>
+        <w:position w:val="0"/>
+        <w:u w:val="none"/>
+        <w:effect w:val="none"/>
+        <w:vertAlign w:val="baseline"/>
+        <w:em w:val="none"/>
+        <w:lang w:bidi="x-none"/>
+        <w:specVanish w:val="0"/>
+        <w14:glow w14:rad="0">
+          <w14:srgbClr w14:val="000000"/>
+        </w14:glow>
+        <w14:shadow w14:blurRad="0" w14:dist="0" w14:dir="0" w14:sx="0" w14:sy="0" w14:kx="0" w14:ky="0" w14:algn="none">
+          <w14:srgbClr w14:val="000000"/>
+        </w14:shadow>
+        <w14:reflection w14:blurRad="0" w14:stA="0" w14:stPos="0" w14:endA="0" w14:endPos="0" w14:dist="0" w14:dir="0" w14:fadeDir="0" w14:sx="0" w14:sy="0" w14:kx="0" w14:ky="0" w14:algn="none"/>
+        <w14:textOutline w14:w="0" w14:cap="rnd" w14:cmpd="sng" w14:algn="ctr">
+          <w14:noFill/>
+          <w14:prstDash w14:val="solid"/>
+          <w14:bevel/>
+        </w14:textOutline>
+        <w14:scene3d>
+          <w14:camera w14:prst="orthographicFront"/>
+          <w14:lightRig w14:rig="threePt" w14:dir="t">
+            <w14:rot w14:lat="0" w14:lon="0" w14:rev="0"/>
+          </w14:lightRig>
+        </w14:scene3d>
+        <w14:props3d w14:extrusionH="0" w14:contourW="0" w14:prstMaterial="none"/>
+        <w14:ligatures w14:val="none"/>
+        <w14:numForm w14:val="default"/>
+        <w14:numSpacing w14:val="default"/>
+        <w14:stylisticSets/>
+        <w14:cntxtAlts w14:val="0"/>
+      </w:rPr>
+    </w:lvl>
+    <w:lvl w:ilvl="1">
+      <w:start w:val="1"/>
+      <w:numFmt w:val="decimal"/>
+      <w:pStyle w:val="a7"/>
+      <w:suff w:val="nothing"/>
+      <w:lvlText w:val="%1.%2."/>
+      <w:lvlJc w:val="left"/>
+      <w:pPr>
         <w:ind w:left="0" w:firstLine="0"/>
+      </w:pPr>
+      <w:rPr>
+        <w:rFonts w:ascii="Times New Roman" w:hAnsi="Times New Roman" w:hint="default"/>
+        <w:b/>
+        <w:bCs w:val="0"/>
+        <w:i w:val="0"/>
+        <w:sz w:val="28"/>
+      </w:rPr>
+    </w:lvl>
+    <w:lvl w:ilvl="2">
+      <w:start w:val="1"/>
+      <w:numFmt w:val="decimal"/>
+      <w:pStyle w:val="a8"/>
+      <w:suff w:val="nothing"/>
+      <w:lvlText w:val="%1.%2.%3."/>
+      <w:lvlJc w:val="left"/>
+      <w:pPr>
+        <w:ind w:left="-142" w:firstLine="709"/>
       </w:pPr>
       <w:rPr>
         <w:rFonts w:ascii="Times New Roman" w:hAnsi="Times New Roman" w:hint="default"/>
@@ -13107,91 +15443,13 @@
         <w14:cntxtAlts w14:val="0"/>
       </w:rPr>
     </w:lvl>
-    <w:lvl w:ilvl="1">
-      <w:start w:val="1"/>
-      <w:numFmt w:val="decimal"/>
-      <w:pStyle w:val="a7"/>
-      <w:suff w:val="nothing"/>
-      <w:lvlText w:val="%1.%2."/>
-      <w:lvlJc w:val="left"/>
-      <w:pPr>
-        <w:ind w:left="0" w:firstLine="0"/>
-      </w:pPr>
-      <w:rPr>
-        <w:rFonts w:ascii="Times New Roman" w:hAnsi="Times New Roman" w:hint="default"/>
-        <w:b/>
-        <w:bCs w:val="0"/>
-        <w:i w:val="0"/>
-        <w:sz w:val="28"/>
-      </w:rPr>
-    </w:lvl>
-    <w:lvl w:ilvl="2">
-      <w:start w:val="1"/>
-      <w:numFmt w:val="decimal"/>
-      <w:pStyle w:val="a8"/>
-      <w:suff w:val="nothing"/>
-      <w:lvlText w:val="%1.%2.%3."/>
-      <w:lvlJc w:val="left"/>
-      <w:pPr>
-        <w:ind w:left="-142" w:firstLine="709"/>
-      </w:pPr>
-      <w:rPr>
-        <w:rFonts w:ascii="Times New Roman" w:hAnsi="Times New Roman" w:hint="default"/>
-        <w:bCs w:val="0"/>
-        <w:i w:val="0"/>
-        <w:iCs w:val="0"/>
-        <w:caps w:val="0"/>
-        <w:smallCaps w:val="0"/>
-        <w:strike w:val="0"/>
-        <w:dstrike w:val="0"/>
-        <w:outline w:val="0"/>
-        <w:shadow w:val="0"/>
-        <w:emboss w:val="0"/>
-        <w:imprint w:val="0"/>
-        <w:noProof w:val="0"/>
-        <w:vanish w:val="0"/>
-        <w:spacing w:val="0"/>
-        <w:kern w:val="0"/>
-        <w:position w:val="0"/>
-        <w:u w:val="none"/>
-        <w:effect w:val="none"/>
-        <w:vertAlign w:val="baseline"/>
-        <w:em w:val="none"/>
-        <w:lang w:bidi="x-none"/>
-        <w:specVanish w:val="0"/>
-        <w14:glow w14:rad="0">
-          <w14:srgbClr w14:val="000000"/>
-        </w14:glow>
-        <w14:shadow w14:blurRad="0" w14:dist="0" w14:dir="0" w14:sx="0" w14:sy="0" w14:kx="0" w14:ky="0" w14:algn="none">
-          <w14:srgbClr w14:val="000000"/>
-        </w14:shadow>
-        <w14:reflection w14:blurRad="0" w14:stA="0" w14:stPos="0" w14:endA="0" w14:endPos="0" w14:dist="0" w14:dir="0" w14:fadeDir="0" w14:sx="0" w14:sy="0" w14:kx="0" w14:ky="0" w14:algn="none"/>
-        <w14:textOutline w14:w="0" w14:cap="rnd" w14:cmpd="sng" w14:algn="ctr">
-          <w14:noFill/>
-          <w14:prstDash w14:val="solid"/>
-          <w14:bevel/>
-        </w14:textOutline>
-        <w14:scene3d>
-          <w14:camera w14:prst="orthographicFront"/>
-          <w14:lightRig w14:rig="threePt" w14:dir="t">
-            <w14:rot w14:lat="0" w14:lon="0" w14:rev="0"/>
-          </w14:lightRig>
-        </w14:scene3d>
-        <w14:props3d w14:extrusionH="0" w14:contourW="0" w14:prstMaterial="none"/>
-        <w14:ligatures w14:val="none"/>
-        <w14:numForm w14:val="default"/>
-        <w14:numSpacing w14:val="default"/>
-        <w14:stylisticSets/>
-        <w14:cntxtAlts w14:val="0"/>
-      </w:rPr>
-    </w:lvl>
     <w:lvl w:ilvl="3">
       <w:start w:val="1"/>
       <w:numFmt w:val="decimal"/>
       <w:lvlRestart w:val="0"/>
       <w:pStyle w:val="a9"/>
       <w:suff w:val="space"/>
-      <w:lvlText w:val="Рисунок %1.%4."/>
+      <w:lvlText w:val="Рис. %1.%4."/>
       <w:lvlJc w:val="left"/>
       <w:pPr>
         <w:ind w:left="1440" w:hanging="360"/>
@@ -13276,7 +15534,7 @@
       </w:rPr>
     </w:lvl>
   </w:abstractNum>
-  <w:abstractNum w:abstractNumId="15" w15:restartNumberingAfterBreak="0">
+  <w:abstractNum w:abstractNumId="16" w15:restartNumberingAfterBreak="0">
     <w:nsid w:val="5090713B"/>
     <w:multiLevelType w:val="multilevel"/>
     <w:tmpl w:val="6704A16E"/>
@@ -13451,7 +15709,7 @@
       </w:rPr>
     </w:lvl>
   </w:abstractNum>
-  <w:abstractNum w:abstractNumId="16" w15:restartNumberingAfterBreak="0">
+  <w:abstractNum w:abstractNumId="17" w15:restartNumberingAfterBreak="0">
     <w:nsid w:val="550D1BF4"/>
     <w:multiLevelType w:val="multilevel"/>
     <w:tmpl w:val="17940A2E"/>
@@ -13626,7 +15884,7 @@
       </w:rPr>
     </w:lvl>
   </w:abstractNum>
-  <w:abstractNum w:abstractNumId="17" w15:restartNumberingAfterBreak="0">
+  <w:abstractNum w:abstractNumId="18" w15:restartNumberingAfterBreak="0">
     <w:nsid w:val="5BB04168"/>
     <w:multiLevelType w:val="multilevel"/>
     <w:tmpl w:val="789C71FE"/>
@@ -13761,7 +16019,7 @@
       </w:pPr>
     </w:lvl>
   </w:abstractNum>
-  <w:abstractNum w:abstractNumId="18" w15:restartNumberingAfterBreak="0">
+  <w:abstractNum w:abstractNumId="19" w15:restartNumberingAfterBreak="0">
     <w:nsid w:val="60FF5884"/>
     <w:multiLevelType w:val="multilevel"/>
     <w:tmpl w:val="24B241E6"/>
@@ -13936,7 +16194,7 @@
       </w:rPr>
     </w:lvl>
   </w:abstractNum>
-  <w:abstractNum w:abstractNumId="19" w15:restartNumberingAfterBreak="0">
+  <w:abstractNum w:abstractNumId="20" w15:restartNumberingAfterBreak="0">
     <w:nsid w:val="61682D08"/>
     <w:multiLevelType w:val="multilevel"/>
     <w:tmpl w:val="93A6D6D8"/>
@@ -14111,7 +16369,7 @@
       </w:rPr>
     </w:lvl>
   </w:abstractNum>
-  <w:abstractNum w:abstractNumId="20" w15:restartNumberingAfterBreak="0">
+  <w:abstractNum w:abstractNumId="21" w15:restartNumberingAfterBreak="0">
     <w:nsid w:val="637F5040"/>
     <w:multiLevelType w:val="multilevel"/>
     <w:tmpl w:val="B4F6D756"/>
@@ -14286,7 +16544,7 @@
       </w:rPr>
     </w:lvl>
   </w:abstractNum>
-  <w:abstractNum w:abstractNumId="21" w15:restartNumberingAfterBreak="0">
+  <w:abstractNum w:abstractNumId="22" w15:restartNumberingAfterBreak="0">
     <w:nsid w:val="69D85F40"/>
     <w:multiLevelType w:val="hybridMultilevel"/>
     <w:tmpl w:val="A154AEDE"/>
@@ -14400,10 +16658,10 @@
     </w:lvl>
   </w:abstractNum>
   <w:num w:numId="1">
-    <w:abstractNumId w:val="14"/>
+    <w:abstractNumId w:val="15"/>
   </w:num>
   <w:num w:numId="2">
-    <w:abstractNumId w:val="14"/>
+    <w:abstractNumId w:val="15"/>
     <w:lvlOverride w:ilvl="0">
       <w:startOverride w:val="1"/>
     </w:lvlOverride>
@@ -14433,16 +16691,118 @@
     </w:lvlOverride>
   </w:num>
   <w:num w:numId="3">
-    <w:abstractNumId w:val="7"/>
+    <w:abstractNumId w:val="8"/>
   </w:num>
   <w:num w:numId="4">
-    <w:abstractNumId w:val="17"/>
+    <w:abstractNumId w:val="18"/>
   </w:num>
   <w:num w:numId="5">
+    <w:abstractNumId w:val="13"/>
+  </w:num>
+  <w:num w:numId="6">
+    <w:abstractNumId w:val="15"/>
+    <w:lvlOverride w:ilvl="0">
+      <w:startOverride w:val="1"/>
+    </w:lvlOverride>
+    <w:lvlOverride w:ilvl="1">
+      <w:startOverride w:val="1"/>
+    </w:lvlOverride>
+    <w:lvlOverride w:ilvl="2">
+      <w:startOverride w:val="1"/>
+    </w:lvlOverride>
+    <w:lvlOverride w:ilvl="3">
+      <w:startOverride w:val="1"/>
+    </w:lvlOverride>
+    <w:lvlOverride w:ilvl="4">
+      <w:startOverride w:val="1"/>
+    </w:lvlOverride>
+    <w:lvlOverride w:ilvl="5">
+      <w:startOverride w:val="1"/>
+    </w:lvlOverride>
+    <w:lvlOverride w:ilvl="6">
+      <w:startOverride w:val="1"/>
+    </w:lvlOverride>
+    <w:lvlOverride w:ilvl="7">
+      <w:startOverride w:val="1"/>
+    </w:lvlOverride>
+    <w:lvlOverride w:ilvl="8">
+      <w:startOverride w:val="1"/>
+    </w:lvlOverride>
+  </w:num>
+  <w:num w:numId="7">
+    <w:abstractNumId w:val="15"/>
+    <w:lvlOverride w:ilvl="0">
+      <w:startOverride w:val="1"/>
+    </w:lvlOverride>
+    <w:lvlOverride w:ilvl="1">
+      <w:startOverride w:val="1"/>
+    </w:lvlOverride>
+    <w:lvlOverride w:ilvl="2">
+      <w:startOverride w:val="1"/>
+    </w:lvlOverride>
+    <w:lvlOverride w:ilvl="3">
+      <w:startOverride w:val="1"/>
+    </w:lvlOverride>
+    <w:lvlOverride w:ilvl="4">
+      <w:startOverride w:val="1"/>
+    </w:lvlOverride>
+    <w:lvlOverride w:ilvl="5">
+      <w:startOverride w:val="1"/>
+    </w:lvlOverride>
+    <w:lvlOverride w:ilvl="6">
+      <w:startOverride w:val="1"/>
+    </w:lvlOverride>
+    <w:lvlOverride w:ilvl="7">
+      <w:startOverride w:val="1"/>
+    </w:lvlOverride>
+    <w:lvlOverride w:ilvl="8">
+      <w:startOverride w:val="1"/>
+    </w:lvlOverride>
+  </w:num>
+  <w:num w:numId="8">
+    <w:abstractNumId w:val="22"/>
+  </w:num>
+  <w:num w:numId="9">
+    <w:abstractNumId w:val="6"/>
+  </w:num>
+  <w:num w:numId="10">
+    <w:abstractNumId w:val="11"/>
+  </w:num>
+  <w:num w:numId="11">
     <w:abstractNumId w:val="12"/>
   </w:num>
-  <w:num w:numId="6">
-    <w:abstractNumId w:val="14"/>
+  <w:num w:numId="12">
+    <w:abstractNumId w:val="6"/>
+    <w:lvlOverride w:ilvl="0">
+      <w:startOverride w:val="2"/>
+    </w:lvlOverride>
+    <w:lvlOverride w:ilvl="1">
+      <w:startOverride w:val="1"/>
+    </w:lvlOverride>
+    <w:lvlOverride w:ilvl="2">
+      <w:startOverride w:val="1"/>
+    </w:lvlOverride>
+    <w:lvlOverride w:ilvl="3">
+      <w:startOverride w:val="1"/>
+    </w:lvlOverride>
+    <w:lvlOverride w:ilvl="4">
+      <w:startOverride w:val="1"/>
+    </w:lvlOverride>
+    <w:lvlOverride w:ilvl="5">
+      <w:startOverride w:val="1"/>
+    </w:lvlOverride>
+    <w:lvlOverride w:ilvl="6">
+      <w:startOverride w:val="1"/>
+    </w:lvlOverride>
+    <w:lvlOverride w:ilvl="7">
+      <w:startOverride w:val="1"/>
+    </w:lvlOverride>
+    <w:lvlOverride w:ilvl="8">
+      <w:startOverride w:val="1"/>
+    </w:lvlOverride>
+  </w:num>
+  <w:num w:numId="13">
+    <w:abstractNumId w:val="15"/>
     <w:lvlOverride w:ilvl="0">
       <w:startOverride w:val="1"/>
     </w:lvlOverride>
@@ -14471,8 +16831,8 @@
       <w:startOverride w:val="1"/>
     </w:lvlOverride>
   </w:num>
-  <w:num w:numId="7">
-    <w:abstractNumId w:val="14"/>
+  <w:num w:numId="14">
+    <w:abstractNumId w:val="15"/>
     <w:lvlOverride w:ilvl="0">
       <w:startOverride w:val="1"/>
     </w:lvlOverride>
@@ -14501,209 +16861,563 @@
       <w:startOverride w:val="1"/>
     </w:lvlOverride>
   </w:num>
-  <w:num w:numId="8">
+  <w:num w:numId="15">
+    <w:abstractNumId w:val="15"/>
+    <w:lvlOverride w:ilvl="0">
+      <w:startOverride w:val="1"/>
+    </w:lvlOverride>
+    <w:lvlOverride w:ilvl="1">
+      <w:startOverride w:val="1"/>
+    </w:lvlOverride>
+    <w:lvlOverride w:ilvl="2">
+      <w:startOverride w:val="1"/>
+    </w:lvlOverride>
+    <w:lvlOverride w:ilvl="3">
+      <w:startOverride w:val="1"/>
+    </w:lvlOverride>
+    <w:lvlOverride w:ilvl="4">
+      <w:startOverride w:val="1"/>
+    </w:lvlOverride>
+    <w:lvlOverride w:ilvl="5">
+      <w:startOverride w:val="1"/>
+    </w:lvlOverride>
+    <w:lvlOverride w:ilvl="6">
+      <w:startOverride w:val="1"/>
+    </w:lvlOverride>
+    <w:lvlOverride w:ilvl="7">
+      <w:startOverride w:val="1"/>
+    </w:lvlOverride>
+    <w:lvlOverride w:ilvl="8">
+      <w:startOverride w:val="1"/>
+    </w:lvlOverride>
+  </w:num>
+  <w:num w:numId="16">
+    <w:abstractNumId w:val="15"/>
+    <w:lvlOverride w:ilvl="0">
+      <w:startOverride w:val="1"/>
+    </w:lvlOverride>
+    <w:lvlOverride w:ilvl="1">
+      <w:startOverride w:val="1"/>
+    </w:lvlOverride>
+    <w:lvlOverride w:ilvl="2">
+      <w:startOverride w:val="1"/>
+    </w:lvlOverride>
+    <w:lvlOverride w:ilvl="3">
+      <w:startOverride w:val="1"/>
+    </w:lvlOverride>
+    <w:lvlOverride w:ilvl="4">
+      <w:startOverride w:val="1"/>
+    </w:lvlOverride>
+    <w:lvlOverride w:ilvl="5">
+      <w:startOverride w:val="1"/>
+    </w:lvlOverride>
+    <w:lvlOverride w:ilvl="6">
+      <w:startOverride w:val="1"/>
+    </w:lvlOverride>
+    <w:lvlOverride w:ilvl="7">
+      <w:startOverride w:val="1"/>
+    </w:lvlOverride>
+    <w:lvlOverride w:ilvl="8">
+      <w:startOverride w:val="1"/>
+    </w:lvlOverride>
+  </w:num>
+  <w:num w:numId="17">
+    <w:abstractNumId w:val="2"/>
+  </w:num>
+  <w:num w:numId="18">
+    <w:abstractNumId w:val="5"/>
+  </w:num>
+  <w:num w:numId="19">
     <w:abstractNumId w:val="21"/>
   </w:num>
-  <w:num w:numId="9">
-    <w:abstractNumId w:val="5"/>
-  </w:num>
-  <w:num w:numId="10">
-    <w:abstractNumId w:val="10"/>
-  </w:num>
-  <w:num w:numId="11">
-    <w:abstractNumId w:val="11"/>
-  </w:num>
-  <w:num w:numId="12">
-    <w:abstractNumId w:val="5"/>
-    <w:lvlOverride w:ilvl="0">
-      <w:startOverride w:val="2"/>
-    </w:lvlOverride>
-    <w:lvlOverride w:ilvl="1">
-      <w:startOverride w:val="1"/>
-    </w:lvlOverride>
-    <w:lvlOverride w:ilvl="2">
-      <w:startOverride w:val="1"/>
-    </w:lvlOverride>
-    <w:lvlOverride w:ilvl="3">
-      <w:startOverride w:val="1"/>
-    </w:lvlOverride>
-    <w:lvlOverride w:ilvl="4">
-      <w:startOverride w:val="1"/>
-    </w:lvlOverride>
-    <w:lvlOverride w:ilvl="5">
-      <w:startOverride w:val="1"/>
-    </w:lvlOverride>
-    <w:lvlOverride w:ilvl="6">
-      <w:startOverride w:val="1"/>
-    </w:lvlOverride>
-    <w:lvlOverride w:ilvl="7">
-      <w:startOverride w:val="1"/>
-    </w:lvlOverride>
-    <w:lvlOverride w:ilvl="8">
-      <w:startOverride w:val="1"/>
-    </w:lvlOverride>
-  </w:num>
-  <w:num w:numId="13">
-    <w:abstractNumId w:val="14"/>
-    <w:lvlOverride w:ilvl="0">
-      <w:startOverride w:val="1"/>
-    </w:lvlOverride>
-    <w:lvlOverride w:ilvl="1">
-      <w:startOverride w:val="1"/>
-    </w:lvlOverride>
-    <w:lvlOverride w:ilvl="2">
-      <w:startOverride w:val="1"/>
-    </w:lvlOverride>
-    <w:lvlOverride w:ilvl="3">
-      <w:startOverride w:val="1"/>
-    </w:lvlOverride>
-    <w:lvlOverride w:ilvl="4">
-      <w:startOverride w:val="1"/>
-    </w:lvlOverride>
-    <w:lvlOverride w:ilvl="5">
-      <w:startOverride w:val="1"/>
-    </w:lvlOverride>
-    <w:lvlOverride w:ilvl="6">
-      <w:startOverride w:val="1"/>
-    </w:lvlOverride>
-    <w:lvlOverride w:ilvl="7">
-      <w:startOverride w:val="1"/>
-    </w:lvlOverride>
-    <w:lvlOverride w:ilvl="8">
-      <w:startOverride w:val="1"/>
-    </w:lvlOverride>
-  </w:num>
-  <w:num w:numId="14">
-    <w:abstractNumId w:val="14"/>
-    <w:lvlOverride w:ilvl="0">
-      <w:startOverride w:val="1"/>
-    </w:lvlOverride>
-    <w:lvlOverride w:ilvl="1">
-      <w:startOverride w:val="1"/>
-    </w:lvlOverride>
-    <w:lvlOverride w:ilvl="2">
-      <w:startOverride w:val="1"/>
-    </w:lvlOverride>
-    <w:lvlOverride w:ilvl="3">
-      <w:startOverride w:val="1"/>
-    </w:lvlOverride>
-    <w:lvlOverride w:ilvl="4">
-      <w:startOverride w:val="1"/>
-    </w:lvlOverride>
-    <w:lvlOverride w:ilvl="5">
-      <w:startOverride w:val="1"/>
-    </w:lvlOverride>
-    <w:lvlOverride w:ilvl="6">
-      <w:startOverride w:val="1"/>
-    </w:lvlOverride>
-    <w:lvlOverride w:ilvl="7">
-      <w:startOverride w:val="1"/>
-    </w:lvlOverride>
-    <w:lvlOverride w:ilvl="8">
-      <w:startOverride w:val="1"/>
-    </w:lvlOverride>
-  </w:num>
-  <w:num w:numId="15">
-    <w:abstractNumId w:val="14"/>
-    <w:lvlOverride w:ilvl="0">
-      <w:startOverride w:val="1"/>
-    </w:lvlOverride>
-    <w:lvlOverride w:ilvl="1">
-      <w:startOverride w:val="1"/>
-    </w:lvlOverride>
-    <w:lvlOverride w:ilvl="2">
-      <w:startOverride w:val="1"/>
-    </w:lvlOverride>
-    <w:lvlOverride w:ilvl="3">
-      <w:startOverride w:val="1"/>
-    </w:lvlOverride>
-    <w:lvlOverride w:ilvl="4">
-      <w:startOverride w:val="1"/>
-    </w:lvlOverride>
-    <w:lvlOverride w:ilvl="5">
-      <w:startOverride w:val="1"/>
-    </w:lvlOverride>
-    <w:lvlOverride w:ilvl="6">
-      <w:startOverride w:val="1"/>
-    </w:lvlOverride>
-    <w:lvlOverride w:ilvl="7">
-      <w:startOverride w:val="1"/>
-    </w:lvlOverride>
-    <w:lvlOverride w:ilvl="8">
-      <w:startOverride w:val="1"/>
-    </w:lvlOverride>
-  </w:num>
-  <w:num w:numId="16">
-    <w:abstractNumId w:val="14"/>
-    <w:lvlOverride w:ilvl="0">
-      <w:startOverride w:val="1"/>
-    </w:lvlOverride>
-    <w:lvlOverride w:ilvl="1">
-      <w:startOverride w:val="1"/>
-    </w:lvlOverride>
-    <w:lvlOverride w:ilvl="2">
-      <w:startOverride w:val="1"/>
-    </w:lvlOverride>
-    <w:lvlOverride w:ilvl="3">
-      <w:startOverride w:val="1"/>
-    </w:lvlOverride>
-    <w:lvlOverride w:ilvl="4">
-      <w:startOverride w:val="1"/>
-    </w:lvlOverride>
-    <w:lvlOverride w:ilvl="5">
-      <w:startOverride w:val="1"/>
-    </w:lvlOverride>
-    <w:lvlOverride w:ilvl="6">
-      <w:startOverride w:val="1"/>
-    </w:lvlOverride>
-    <w:lvlOverride w:ilvl="7">
-      <w:startOverride w:val="1"/>
-    </w:lvlOverride>
-    <w:lvlOverride w:ilvl="8">
-      <w:startOverride w:val="1"/>
-    </w:lvlOverride>
-  </w:num>
-  <w:num w:numId="17">
-    <w:abstractNumId w:val="1"/>
-  </w:num>
-  <w:num w:numId="18">
-    <w:abstractNumId w:val="4"/>
-  </w:num>
-  <w:num w:numId="19">
-    <w:abstractNumId w:val="20"/>
-  </w:num>
   <w:num w:numId="20">
-    <w:abstractNumId w:val="15"/>
+    <w:abstractNumId w:val="16"/>
   </w:num>
   <w:num w:numId="21">
-    <w:abstractNumId w:val="2"/>
+    <w:abstractNumId w:val="3"/>
   </w:num>
   <w:num w:numId="22">
-    <w:abstractNumId w:val="8"/>
+    <w:abstractNumId w:val="9"/>
   </w:num>
   <w:num w:numId="23">
-    <w:abstractNumId w:val="9"/>
+    <w:abstractNumId w:val="10"/>
   </w:num>
   <w:num w:numId="24">
     <w:abstractNumId w:val="0"/>
   </w:num>
   <w:num w:numId="25">
-    <w:abstractNumId w:val="3"/>
+    <w:abstractNumId w:val="4"/>
   </w:num>
   <w:num w:numId="26">
-    <w:abstractNumId w:val="18"/>
+    <w:abstractNumId w:val="19"/>
   </w:num>
   <w:num w:numId="27">
-    <w:abstractNumId w:val="13"/>
+    <w:abstractNumId w:val="14"/>
   </w:num>
   <w:num w:numId="28">
-    <w:abstractNumId w:val="19"/>
+    <w:abstractNumId w:val="20"/>
   </w:num>
   <w:num w:numId="29">
-    <w:abstractNumId w:val="6"/>
+    <w:abstractNumId w:val="7"/>
   </w:num>
   <w:num w:numId="30">
-    <w:abstractNumId w:val="16"/>
+    <w:abstractNumId w:val="17"/>
+  </w:num>
+  <w:num w:numId="31">
+    <w:abstractNumId w:val="6"/>
+    <w:lvlOverride w:ilvl="0">
+      <w:startOverride w:val="2"/>
+    </w:lvlOverride>
+    <w:lvlOverride w:ilvl="1">
+      <w:startOverride w:val="1"/>
+    </w:lvlOverride>
+    <w:lvlOverride w:ilvl="2">
+      <w:startOverride w:val="1"/>
+    </w:lvlOverride>
+    <w:lvlOverride w:ilvl="3">
+      <w:startOverride w:val="1"/>
+    </w:lvlOverride>
+    <w:lvlOverride w:ilvl="4">
+      <w:startOverride w:val="1"/>
+    </w:lvlOverride>
+    <w:lvlOverride w:ilvl="5">
+      <w:startOverride w:val="1"/>
+    </w:lvlOverride>
+    <w:lvlOverride w:ilvl="6">
+      <w:startOverride w:val="1"/>
+    </w:lvlOverride>
+    <w:lvlOverride w:ilvl="7">
+      <w:startOverride w:val="1"/>
+    </w:lvlOverride>
+    <w:lvlOverride w:ilvl="8">
+      <w:startOverride w:val="1"/>
+    </w:lvlOverride>
+  </w:num>
+  <w:num w:numId="32">
+    <w:abstractNumId w:val="6"/>
+    <w:lvlOverride w:ilvl="0">
+      <w:startOverride w:val="1"/>
+    </w:lvlOverride>
+    <w:lvlOverride w:ilvl="1">
+      <w:startOverride w:val="1"/>
+    </w:lvlOverride>
+    <w:lvlOverride w:ilvl="2">
+      <w:startOverride w:val="1"/>
+    </w:lvlOverride>
+    <w:lvlOverride w:ilvl="3">
+      <w:startOverride w:val="1"/>
+    </w:lvlOverride>
+    <w:lvlOverride w:ilvl="4">
+      <w:startOverride w:val="1"/>
+    </w:lvlOverride>
+    <w:lvlOverride w:ilvl="5">
+      <w:startOverride w:val="1"/>
+    </w:lvlOverride>
+    <w:lvlOverride w:ilvl="6">
+      <w:startOverride w:val="1"/>
+    </w:lvlOverride>
+    <w:lvlOverride w:ilvl="7">
+      <w:startOverride w:val="1"/>
+    </w:lvlOverride>
+    <w:lvlOverride w:ilvl="8">
+      <w:startOverride w:val="1"/>
+    </w:lvlOverride>
+  </w:num>
+  <w:num w:numId="33">
+    <w:abstractNumId w:val="15"/>
+    <w:lvlOverride w:ilvl="0">
+      <w:startOverride w:val="1"/>
+    </w:lvlOverride>
+    <w:lvlOverride w:ilvl="1">
+      <w:startOverride w:val="1"/>
+    </w:lvlOverride>
+    <w:lvlOverride w:ilvl="2">
+      <w:startOverride w:val="1"/>
+    </w:lvlOverride>
+    <w:lvlOverride w:ilvl="3">
+      <w:startOverride w:val="1"/>
+    </w:lvlOverride>
+    <w:lvlOverride w:ilvl="4">
+      <w:startOverride w:val="1"/>
+    </w:lvlOverride>
+    <w:lvlOverride w:ilvl="5">
+      <w:startOverride w:val="1"/>
+    </w:lvlOverride>
+    <w:lvlOverride w:ilvl="6">
+      <w:startOverride w:val="1"/>
+    </w:lvlOverride>
+    <w:lvlOverride w:ilvl="7">
+      <w:startOverride w:val="1"/>
+    </w:lvlOverride>
+    <w:lvlOverride w:ilvl="8">
+      <w:startOverride w:val="1"/>
+    </w:lvlOverride>
+  </w:num>
+  <w:num w:numId="34">
+    <w:abstractNumId w:val="6"/>
+    <w:lvlOverride w:ilvl="0">
+      <w:startOverride w:val="1"/>
+    </w:lvlOverride>
+    <w:lvlOverride w:ilvl="1">
+      <w:startOverride w:val="1"/>
+    </w:lvlOverride>
+    <w:lvlOverride w:ilvl="2">
+      <w:startOverride w:val="1"/>
+    </w:lvlOverride>
+    <w:lvlOverride w:ilvl="3">
+      <w:startOverride w:val="1"/>
+    </w:lvlOverride>
+    <w:lvlOverride w:ilvl="4">
+      <w:startOverride w:val="1"/>
+    </w:lvlOverride>
+    <w:lvlOverride w:ilvl="5">
+      <w:startOverride w:val="1"/>
+    </w:lvlOverride>
+    <w:lvlOverride w:ilvl="6">
+      <w:startOverride w:val="1"/>
+    </w:lvlOverride>
+    <w:lvlOverride w:ilvl="7">
+      <w:startOverride w:val="1"/>
+    </w:lvlOverride>
+    <w:lvlOverride w:ilvl="8">
+      <w:startOverride w:val="1"/>
+    </w:lvlOverride>
+  </w:num>
+  <w:num w:numId="35">
+    <w:abstractNumId w:val="15"/>
+    <w:lvlOverride w:ilvl="0">
+      <w:startOverride w:val="1"/>
+    </w:lvlOverride>
+    <w:lvlOverride w:ilvl="1">
+      <w:startOverride w:val="1"/>
+    </w:lvlOverride>
+    <w:lvlOverride w:ilvl="2">
+      <w:startOverride w:val="1"/>
+    </w:lvlOverride>
+    <w:lvlOverride w:ilvl="3">
+      <w:startOverride w:val="1"/>
+    </w:lvlOverride>
+    <w:lvlOverride w:ilvl="4">
+      <w:startOverride w:val="1"/>
+    </w:lvlOverride>
+    <w:lvlOverride w:ilvl="5">
+      <w:startOverride w:val="1"/>
+    </w:lvlOverride>
+    <w:lvlOverride w:ilvl="6">
+      <w:startOverride w:val="1"/>
+    </w:lvlOverride>
+    <w:lvlOverride w:ilvl="7">
+      <w:startOverride w:val="1"/>
+    </w:lvlOverride>
+    <w:lvlOverride w:ilvl="8">
+      <w:startOverride w:val="1"/>
+    </w:lvlOverride>
+  </w:num>
+  <w:num w:numId="36">
+    <w:abstractNumId w:val="1"/>
+  </w:num>
+  <w:num w:numId="37">
+    <w:abstractNumId w:val="15"/>
+  </w:num>
+  <w:num w:numId="38">
+    <w:abstractNumId w:val="15"/>
+    <w:lvlOverride w:ilvl="0">
+      <w:startOverride w:val="2"/>
+    </w:lvlOverride>
+    <w:lvlOverride w:ilvl="1">
+      <w:startOverride w:val="3"/>
+    </w:lvlOverride>
+    <w:lvlOverride w:ilvl="2">
+      <w:startOverride w:val="2"/>
+    </w:lvlOverride>
+    <w:lvlOverride w:ilvl="3">
+      <w:startOverride w:val="1"/>
+    </w:lvlOverride>
+    <w:lvlOverride w:ilvl="4">
+      <w:startOverride w:val="1"/>
+    </w:lvlOverride>
+    <w:lvlOverride w:ilvl="5">
+      <w:startOverride w:val="1"/>
+    </w:lvlOverride>
+    <w:lvlOverride w:ilvl="6">
+      <w:startOverride w:val="1"/>
+    </w:lvlOverride>
+    <w:lvlOverride w:ilvl="7">
+      <w:startOverride w:val="1"/>
+    </w:lvlOverride>
+    <w:lvlOverride w:ilvl="8">
+      <w:startOverride w:val="1"/>
+    </w:lvlOverride>
+  </w:num>
+  <w:num w:numId="39">
+    <w:abstractNumId w:val="15"/>
+    <w:lvlOverride w:ilvl="0">
+      <w:startOverride w:val="2"/>
+    </w:lvlOverride>
+    <w:lvlOverride w:ilvl="1">
+      <w:startOverride w:val="3"/>
+    </w:lvlOverride>
+    <w:lvlOverride w:ilvl="2">
+      <w:startOverride w:val="2"/>
+    </w:lvlOverride>
+    <w:lvlOverride w:ilvl="3">
+      <w:startOverride w:val="1"/>
+    </w:lvlOverride>
+    <w:lvlOverride w:ilvl="4">
+      <w:startOverride w:val="1"/>
+    </w:lvlOverride>
+    <w:lvlOverride w:ilvl="5">
+      <w:startOverride w:val="1"/>
+    </w:lvlOverride>
+    <w:lvlOverride w:ilvl="6">
+      <w:startOverride w:val="1"/>
+    </w:lvlOverride>
+    <w:lvlOverride w:ilvl="7">
+      <w:startOverride w:val="1"/>
+    </w:lvlOverride>
+    <w:lvlOverride w:ilvl="8">
+      <w:startOverride w:val="1"/>
+    </w:lvlOverride>
+  </w:num>
+  <w:num w:numId="40">
+    <w:abstractNumId w:val="15"/>
+    <w:lvlOverride w:ilvl="0">
+      <w:startOverride w:val="2"/>
+    </w:lvlOverride>
+    <w:lvlOverride w:ilvl="1">
+      <w:startOverride w:val="3"/>
+    </w:lvlOverride>
+    <w:lvlOverride w:ilvl="2">
+      <w:startOverride w:val="2"/>
+    </w:lvlOverride>
+    <w:lvlOverride w:ilvl="3">
+      <w:startOverride w:val="1"/>
+    </w:lvlOverride>
+    <w:lvlOverride w:ilvl="4">
+      <w:startOverride w:val="1"/>
+    </w:lvlOverride>
+    <w:lvlOverride w:ilvl="5">
+      <w:startOverride w:val="1"/>
+    </w:lvlOverride>
+    <w:lvlOverride w:ilvl="6">
+      <w:startOverride w:val="1"/>
+    </w:lvlOverride>
+    <w:lvlOverride w:ilvl="7">
+      <w:startOverride w:val="1"/>
+    </w:lvlOverride>
+    <w:lvlOverride w:ilvl="8">
+      <w:startOverride w:val="1"/>
+    </w:lvlOverride>
+  </w:num>
+  <w:num w:numId="41">
+    <w:abstractNumId w:val="15"/>
+    <w:lvlOverride w:ilvl="0">
+      <w:startOverride w:val="1"/>
+    </w:lvlOverride>
+    <w:lvlOverride w:ilvl="1">
+      <w:startOverride w:val="1"/>
+    </w:lvlOverride>
+    <w:lvlOverride w:ilvl="2">
+      <w:startOverride w:val="1"/>
+    </w:lvlOverride>
+    <w:lvlOverride w:ilvl="3">
+      <w:startOverride w:val="1"/>
+    </w:lvlOverride>
+    <w:lvlOverride w:ilvl="4">
+      <w:startOverride w:val="1"/>
+    </w:lvlOverride>
+    <w:lvlOverride w:ilvl="5">
+      <w:startOverride w:val="1"/>
+    </w:lvlOverride>
+    <w:lvlOverride w:ilvl="6">
+      <w:startOverride w:val="1"/>
+    </w:lvlOverride>
+    <w:lvlOverride w:ilvl="7">
+      <w:startOverride w:val="1"/>
+    </w:lvlOverride>
+    <w:lvlOverride w:ilvl="8">
+      <w:startOverride w:val="1"/>
+    </w:lvlOverride>
+  </w:num>
+  <w:num w:numId="42">
+    <w:abstractNumId w:val="15"/>
+    <w:lvlOverride w:ilvl="0">
+      <w:startOverride w:val="2"/>
+    </w:lvlOverride>
+    <w:lvlOverride w:ilvl="1">
+      <w:startOverride w:val="3"/>
+    </w:lvlOverride>
+    <w:lvlOverride w:ilvl="2">
+      <w:startOverride w:val="2"/>
+    </w:lvlOverride>
+    <w:lvlOverride w:ilvl="3">
+      <w:startOverride w:val="1"/>
+    </w:lvlOverride>
+    <w:lvlOverride w:ilvl="4">
+      <w:startOverride w:val="1"/>
+    </w:lvlOverride>
+    <w:lvlOverride w:ilvl="5">
+      <w:startOverride w:val="1"/>
+    </w:lvlOverride>
+    <w:lvlOverride w:ilvl="6">
+      <w:startOverride w:val="1"/>
+    </w:lvlOverride>
+    <w:lvlOverride w:ilvl="7">
+      <w:startOverride w:val="1"/>
+    </w:lvlOverride>
+    <w:lvlOverride w:ilvl="8">
+      <w:startOverride w:val="1"/>
+    </w:lvlOverride>
+  </w:num>
+  <w:num w:numId="43">
+    <w:abstractNumId w:val="15"/>
+    <w:lvlOverride w:ilvl="0">
+      <w:startOverride w:val="2"/>
+    </w:lvlOverride>
+    <w:lvlOverride w:ilvl="1">
+      <w:startOverride w:val="3"/>
+    </w:lvlOverride>
+    <w:lvlOverride w:ilvl="2">
+      <w:startOverride w:val="2"/>
+    </w:lvlOverride>
+    <w:lvlOverride w:ilvl="3">
+      <w:startOverride w:val="1"/>
+    </w:lvlOverride>
+    <w:lvlOverride w:ilvl="4">
+      <w:startOverride w:val="1"/>
+    </w:lvlOverride>
+    <w:lvlOverride w:ilvl="5">
+      <w:startOverride w:val="1"/>
+    </w:lvlOverride>
+    <w:lvlOverride w:ilvl="6">
+      <w:startOverride w:val="1"/>
+    </w:lvlOverride>
+    <w:lvlOverride w:ilvl="7">
+      <w:startOverride w:val="1"/>
+    </w:lvlOverride>
+    <w:lvlOverride w:ilvl="8">
+      <w:startOverride w:val="1"/>
+    </w:lvlOverride>
+  </w:num>
+  <w:num w:numId="44">
+    <w:abstractNumId w:val="15"/>
+    <w:lvlOverride w:ilvl="0">
+      <w:startOverride w:val="1"/>
+    </w:lvlOverride>
+    <w:lvlOverride w:ilvl="1">
+      <w:startOverride w:val="1"/>
+    </w:lvlOverride>
+    <w:lvlOverride w:ilvl="2">
+      <w:startOverride w:val="1"/>
+    </w:lvlOverride>
+    <w:lvlOverride w:ilvl="3">
+      <w:startOverride w:val="1"/>
+    </w:lvlOverride>
+    <w:lvlOverride w:ilvl="4">
+      <w:startOverride w:val="1"/>
+    </w:lvlOverride>
+    <w:lvlOverride w:ilvl="5">
+      <w:startOverride w:val="1"/>
+    </w:lvlOverride>
+    <w:lvlOverride w:ilvl="6">
+      <w:startOverride w:val="1"/>
+    </w:lvlOverride>
+    <w:lvlOverride w:ilvl="7">
+      <w:startOverride w:val="1"/>
+    </w:lvlOverride>
+    <w:lvlOverride w:ilvl="8">
+      <w:startOverride w:val="1"/>
+    </w:lvlOverride>
+  </w:num>
+  <w:num w:numId="45">
+    <w:abstractNumId w:val="15"/>
+    <w:lvlOverride w:ilvl="0">
+      <w:startOverride w:val="2"/>
+    </w:lvlOverride>
+    <w:lvlOverride w:ilvl="1">
+      <w:startOverride w:val="3"/>
+    </w:lvlOverride>
+    <w:lvlOverride w:ilvl="2">
+      <w:startOverride w:val="2"/>
+    </w:lvlOverride>
+    <w:lvlOverride w:ilvl="3">
+      <w:startOverride w:val="1"/>
+    </w:lvlOverride>
+    <w:lvlOverride w:ilvl="4">
+      <w:startOverride w:val="1"/>
+    </w:lvlOverride>
+    <w:lvlOverride w:ilvl="5">
+      <w:startOverride w:val="1"/>
+    </w:lvlOverride>
+    <w:lvlOverride w:ilvl="6">
+      <w:startOverride w:val="1"/>
+    </w:lvlOverride>
+    <w:lvlOverride w:ilvl="7">
+      <w:startOverride w:val="1"/>
+    </w:lvlOverride>
+    <w:lvlOverride w:ilvl="8">
+      <w:startOverride w:val="1"/>
+    </w:lvlOverride>
+  </w:num>
+  <w:num w:numId="46">
+    <w:abstractNumId w:val="15"/>
+    <w:lvlOverride w:ilvl="0">
+      <w:startOverride w:val="1"/>
+    </w:lvlOverride>
+    <w:lvlOverride w:ilvl="1">
+      <w:startOverride w:val="1"/>
+    </w:lvlOverride>
+    <w:lvlOverride w:ilvl="2">
+      <w:startOverride w:val="1"/>
+    </w:lvlOverride>
+    <w:lvlOverride w:ilvl="3">
+      <w:startOverride w:val="1"/>
+    </w:lvlOverride>
+    <w:lvlOverride w:ilvl="4">
+      <w:startOverride w:val="1"/>
+    </w:lvlOverride>
+    <w:lvlOverride w:ilvl="5">
+      <w:startOverride w:val="1"/>
+    </w:lvlOverride>
+    <w:lvlOverride w:ilvl="6">
+      <w:startOverride w:val="1"/>
+    </w:lvlOverride>
+    <w:lvlOverride w:ilvl="7">
+      <w:startOverride w:val="1"/>
+    </w:lvlOverride>
+    <w:lvlOverride w:ilvl="8">
+      <w:startOverride w:val="1"/>
+    </w:lvlOverride>
+  </w:num>
+  <w:num w:numId="47">
+    <w:abstractNumId w:val="15"/>
+    <w:lvlOverride w:ilvl="0">
+      <w:startOverride w:val="1"/>
+    </w:lvlOverride>
+    <w:lvlOverride w:ilvl="1">
+      <w:startOverride w:val="1"/>
+    </w:lvlOverride>
+    <w:lvlOverride w:ilvl="2">
+      <w:startOverride w:val="1"/>
+    </w:lvlOverride>
+    <w:lvlOverride w:ilvl="3">
+      <w:startOverride w:val="1"/>
+    </w:lvlOverride>
+    <w:lvlOverride w:ilvl="4">
+      <w:startOverride w:val="1"/>
+    </w:lvlOverride>
+    <w:lvlOverride w:ilvl="5">
+      <w:startOverride w:val="1"/>
+    </w:lvlOverride>
+    <w:lvlOverride w:ilvl="6">
+      <w:startOverride w:val="1"/>
+    </w:lvlOverride>
+    <w:lvlOverride w:ilvl="7">
+      <w:startOverride w:val="1"/>
+    </w:lvlOverride>
+    <w:lvlOverride w:ilvl="8">
+      <w:startOverride w:val="1"/>
+    </w:lvlOverride>
   </w:num>
   <w:numIdMacAtCleanup w:val="5"/>
 </w:numbering>
@@ -15211,7 +17925,6 @@
   <w:style w:type="character" w:default="1" w:styleId="ad">
     <w:name w:val="Default Paragraph Font"/>
     <w:uiPriority w:val="1"/>
-    <w:semiHidden/>
     <w:unhideWhenUsed/>
   </w:style>
   <w:style w:type="table" w:default="1" w:styleId="ae">
@@ -15309,7 +18022,7 @@
     <w:pPr>
       <w:numPr>
         <w:ilvl w:val="1"/>
-        <w:numId w:val="1"/>
+        <w:numId w:val="37"/>
       </w:numPr>
       <w:spacing w:after="120"/>
       <w:jc w:val="both"/>
@@ -15344,7 +18057,7 @@
     <w:rsid w:val="00574F68"/>
     <w:pPr>
       <w:numPr>
-        <w:numId w:val="1"/>
+        <w:numId w:val="37"/>
       </w:numPr>
       <w:jc w:val="center"/>
     </w:pPr>
@@ -15394,7 +18107,7 @@
     <w:pPr>
       <w:numPr>
         <w:ilvl w:val="3"/>
-        <w:numId w:val="1"/>
+        <w:numId w:val="37"/>
       </w:numPr>
       <w:spacing w:after="240"/>
       <w:jc w:val="center"/>
@@ -15766,7 +18479,7 @@
     <w:pPr>
       <w:numPr>
         <w:ilvl w:val="4"/>
-        <w:numId w:val="1"/>
+        <w:numId w:val="37"/>
       </w:numPr>
     </w:pPr>
   </w:style>
@@ -16660,7 +19373,7 @@
 </file>
 
 <file path=customXml/itemProps1.xml><?xml version="1.0" encoding="utf-8"?>
-<ds:datastoreItem xmlns:ds="http://schemas.openxmlformats.org/officeDocument/2006/customXml" ds:itemID="{EC073B04-3A44-4CB5-B4B8-33E125C03C8C}">
+<ds:datastoreItem xmlns:ds="http://schemas.openxmlformats.org/officeDocument/2006/customXml" ds:itemID="{33571D1D-D8A6-4884-956A-9A11F904DA24}">
   <ds:schemaRefs>
     <ds:schemaRef ds:uri="http://schemas.openxmlformats.org/officeDocument/2006/bibliography"/>
   </ds:schemaRefs>
